--- a/test_plan.docx
+++ b/test_plan.docx
@@ -1,6 +1,6 @@
 
 <file path=word/document.xml><?xml version="1.0" encoding="utf-8"?>
-<w:document xmlns:wpc="http://schemas.microsoft.com/office/word/2010/wordprocessingCanvas" xmlns:cx="http://schemas.microsoft.com/office/drawing/2014/chartex" xmlns:cx1="http://schemas.microsoft.com/office/drawing/2015/9/8/chartex" xmlns:cx2="http://schemas.microsoft.com/office/drawing/2015/10/21/chartex" xmlns:cx3="http://schemas.microsoft.com/office/drawing/2016/5/9/chartex" xmlns:cx4="http://schemas.microsoft.com/office/drawing/2016/5/10/chartex" xmlns:cx5="http://schemas.microsoft.com/office/drawing/2016/5/11/chartex" xmlns:cx6="http://schemas.microsoft.com/office/drawing/2016/5/12/chartex" xmlns:cx7="http://schemas.microsoft.com/office/drawing/2016/5/13/chartex" xmlns:cx8="http://schemas.microsoft.com/office/drawing/2016/5/14/chartex" xmlns:mc="http://schemas.openxmlformats.org/markup-compatibility/2006" xmlns:aink="http://schemas.microsoft.com/office/drawing/2016/ink" xmlns:am3d="http://schemas.microsoft.com/office/drawing/2017/model3d" xmlns:o="urn:schemas-microsoft-com:office:office" xmlns:oel="http://schemas.microsoft.com/office/2019/extlst" xmlns:r="http://schemas.openxmlformats.org/officeDocument/2006/relationships" xmlns:m="http://schemas.openxmlformats.org/officeDocument/2006/math" xmlns:v="urn:schemas-microsoft-com:vml" xmlns:wp14="http://schemas.microsoft.com/office/word/2010/wordprocessingDrawing" xmlns:wp="http://schemas.openxmlformats.org/drawingml/2006/wordprocessingDrawing" xmlns:w10="urn:schemas-microsoft-com:office:word" xmlns:w="http://schemas.openxmlformats.org/wordprocessingml/2006/main" xmlns:w14="http://schemas.microsoft.com/office/word/2010/wordml" xmlns:w15="http://schemas.microsoft.com/office/word/2012/wordml" xmlns:w16cex="http://schemas.microsoft.com/office/word/2018/wordml/cex" xmlns:w16cid="http://schemas.microsoft.com/office/word/2016/wordml/cid" xmlns:w16="http://schemas.microsoft.com/office/word/2018/wordml" xmlns:w16sdtdh="http://schemas.microsoft.com/office/word/2020/wordml/sdtdatahash" xmlns:w16se="http://schemas.microsoft.com/office/word/2015/wordml/symex" xmlns:wpg="http://schemas.microsoft.com/office/word/2010/wordprocessingGroup" xmlns:wpi="http://schemas.microsoft.com/office/word/2010/wordprocessingInk" xmlns:wne="http://schemas.microsoft.com/office/word/2006/wordml" xmlns:wps="http://schemas.microsoft.com/office/word/2010/wordprocessingShape" mc:Ignorable="w14 w15 w16se w16cid w16 w16cex w16sdtdh wp14">
+<w:document xmlns:wpc="http://schemas.microsoft.com/office/word/2010/wordprocessingCanvas" xmlns:cx="http://schemas.microsoft.com/office/drawing/2014/chartex" xmlns:cx1="http://schemas.microsoft.com/office/drawing/2015/9/8/chartex" xmlns:cx2="http://schemas.microsoft.com/office/drawing/2015/10/21/chartex" xmlns:cx3="http://schemas.microsoft.com/office/drawing/2016/5/9/chartex" xmlns:cx4="http://schemas.microsoft.com/office/drawing/2016/5/10/chartex" xmlns:cx5="http://schemas.microsoft.com/office/drawing/2016/5/11/chartex" xmlns:cx6="http://schemas.microsoft.com/office/drawing/2016/5/12/chartex" xmlns:cx7="http://schemas.microsoft.com/office/drawing/2016/5/13/chartex" xmlns:cx8="http://schemas.microsoft.com/office/drawing/2016/5/14/chartex" xmlns:mc="http://schemas.openxmlformats.org/markup-compatibility/2006" xmlns:aink="http://schemas.microsoft.com/office/drawing/2016/ink" xmlns:am3d="http://schemas.microsoft.com/office/drawing/2017/model3d" xmlns:o="urn:schemas-microsoft-com:office:office" xmlns:oel="http://schemas.microsoft.com/office/2019/extlst" xmlns:r="http://schemas.openxmlformats.org/officeDocument/2006/relationships" xmlns:m="http://schemas.openxmlformats.org/officeDocument/2006/math" xmlns:v="urn:schemas-microsoft-com:vml" xmlns:wp14="http://schemas.microsoft.com/office/word/2010/wordprocessingDrawing" xmlns:wp="http://schemas.openxmlformats.org/drawingml/2006/wordprocessingDrawing" xmlns:w10="urn:schemas-microsoft-com:office:word" xmlns:w="http://schemas.openxmlformats.org/wordprocessingml/2006/main" xmlns:w14="http://schemas.microsoft.com/office/word/2010/wordml" xmlns:w15="http://schemas.microsoft.com/office/word/2012/wordml" xmlns:w16cex="http://schemas.microsoft.com/office/word/2018/wordml/cex" xmlns:w16cid="http://schemas.microsoft.com/office/word/2016/wordml/cid" xmlns:w16="http://schemas.microsoft.com/office/word/2018/wordml" xmlns:w16du="http://schemas.microsoft.com/office/word/2023/wordml/word16du" xmlns:w16sdtdh="http://schemas.microsoft.com/office/word/2020/wordml/sdtdatahash" xmlns:w16se="http://schemas.microsoft.com/office/word/2015/wordml/symex" xmlns:wpg="http://schemas.microsoft.com/office/word/2010/wordprocessingGroup" xmlns:wpi="http://schemas.microsoft.com/office/word/2010/wordprocessingInk" xmlns:wne="http://schemas.microsoft.com/office/word/2006/wordml" xmlns:wps="http://schemas.microsoft.com/office/word/2010/wordprocessingShape" mc:Ignorable="w14 w15 w16se w16cid w16 w16cex w16sdtdh w16du wp14">
   <w:body>
     <w:sdt>
       <w:sdtPr>
@@ -122,7 +122,7 @@
                                 <w:sdtContent>
                                   <w:p>
                                     <w:pPr>
-                                      <w:pStyle w:val="NoSpacing"/>
+                                      <w:pStyle w:val="Geenafstand"/>
                                       <w:jc w:val="right"/>
                                       <w:rPr>
                                         <w:caps/>
@@ -194,7 +194,7 @@
                           <w:sdtContent>
                             <w:p>
                               <w:pPr>
-                                <w:pStyle w:val="NoSpacing"/>
+                                <w:pStyle w:val="Geenafstand"/>
                                 <w:jc w:val="right"/>
                                 <w:rPr>
                                   <w:caps/>
@@ -313,7 +313,7 @@
                                 <w:sdtContent>
                                   <w:p>
                                     <w:pPr>
-                                      <w:pStyle w:val="NoSpacing"/>
+                                      <w:pStyle w:val="Geenafstand"/>
                                       <w:jc w:val="right"/>
                                       <w:rPr>
                                         <w:caps/>
@@ -336,7 +336,7 @@
                               </w:sdt>
                               <w:p>
                                 <w:pPr>
-                                  <w:pStyle w:val="NoSpacing"/>
+                                  <w:pStyle w:val="Geenafstand"/>
                                   <w:jc w:val="right"/>
                                   <w:rPr>
                                     <w:caps/>
@@ -374,7 +374,7 @@
                               </w:p>
                               <w:p>
                                 <w:pPr>
-                                  <w:pStyle w:val="NoSpacing"/>
+                                  <w:pStyle w:val="Geenafstand"/>
                                   <w:jc w:val="right"/>
                                   <w:rPr>
                                     <w:caps/>
@@ -459,7 +459,7 @@
                           <w:sdtContent>
                             <w:p>
                               <w:pPr>
-                                <w:pStyle w:val="NoSpacing"/>
+                                <w:pStyle w:val="Geenafstand"/>
                                 <w:jc w:val="right"/>
                                 <w:rPr>
                                   <w:caps/>
@@ -482,7 +482,7 @@
                         </w:sdt>
                         <w:p>
                           <w:pPr>
-                            <w:pStyle w:val="NoSpacing"/>
+                            <w:pStyle w:val="Geenafstand"/>
                             <w:jc w:val="right"/>
                             <w:rPr>
                               <w:caps/>
@@ -520,7 +520,7 @@
                         </w:p>
                         <w:p>
                           <w:pPr>
-                            <w:pStyle w:val="NoSpacing"/>
+                            <w:pStyle w:val="Geenafstand"/>
                             <w:jc w:val="right"/>
                             <w:rPr>
                               <w:caps/>
@@ -646,7 +646,7 @@
                             <w:txbxContent>
                               <w:p>
                                 <w:pPr>
-                                  <w:pStyle w:val="NoSpacing"/>
+                                  <w:pStyle w:val="Geenafstand"/>
                                   <w:jc w:val="right"/>
                                   <w:rPr>
                                     <w:caps/>
@@ -699,7 +699,7 @@
                                 <w:sdtContent>
                                   <w:p>
                                     <w:pPr>
-                                      <w:pStyle w:val="NoSpacing"/>
+                                      <w:pStyle w:val="Geenafstand"/>
                                       <w:jc w:val="right"/>
                                       <w:rPr>
                                         <w:smallCaps/>
@@ -749,7 +749,7 @@
                       <w:txbxContent>
                         <w:p>
                           <w:pPr>
-                            <w:pStyle w:val="NoSpacing"/>
+                            <w:pStyle w:val="Geenafstand"/>
                             <w:jc w:val="right"/>
                             <w:rPr>
                               <w:caps/>
@@ -802,7 +802,7 @@
                           <w:sdtContent>
                             <w:p>
                               <w:pPr>
-                                <w:pStyle w:val="NoSpacing"/>
+                                <w:pStyle w:val="Geenafstand"/>
                                 <w:jc w:val="right"/>
                                 <w:rPr>
                                   <w:smallCaps/>
@@ -996,10 +996,9 @@
     <w:sdt>
       <w:sdtPr>
         <w:rPr>
-          <w:rFonts w:ascii="Calibri" w:hAnsi="Calibri" w:cs="Calibri"/>
           <w:lang w:val="nl-NL"/>
         </w:rPr>
-        <w:id w:val="876126150"/>
+        <w:id w:val="572778085"/>
         <w:docPartObj>
           <w:docPartGallery w:val="Table of Contents"/>
           <w:docPartUnique/>
@@ -1007,10 +1006,9 @@
       </w:sdtPr>
       <w:sdtEndPr>
         <w:rPr>
-          <w:rFonts w:eastAsiaTheme="minorHAnsi"/>
+          <w:rFonts w:asciiTheme="minorHAnsi" w:eastAsiaTheme="minorHAnsi" w:hAnsiTheme="minorHAnsi" w:cstheme="minorBidi"/>
           <w:b/>
           <w:bCs/>
-          <w:noProof/>
           <w:color w:val="auto"/>
           <w:kern w:val="2"/>
           <w:sz w:val="22"/>
@@ -1021,23 +1019,18 @@
       <w:sdtContent>
         <w:p>
           <w:pPr>
-            <w:pStyle w:val="TOCHeading"/>
-            <w:rPr>
-              <w:rFonts w:ascii="Calibri" w:hAnsi="Calibri" w:cs="Calibri"/>
-              <w:lang w:val="nl-NL"/>
-            </w:rPr>
+            <w:pStyle w:val="Kopvaninhoudsopgave"/>
           </w:pPr>
           <w:r>
             <w:rPr>
-              <w:rFonts w:ascii="Calibri" w:hAnsi="Calibri" w:cs="Calibri"/>
               <w:lang w:val="nl-NL"/>
             </w:rPr>
-            <w:t>Contents</w:t>
+            <w:t>Inhoud</w:t>
           </w:r>
         </w:p>
         <w:p>
           <w:pPr>
-            <w:pStyle w:val="TOC1"/>
+            <w:pStyle w:val="Inhopg1"/>
             <w:tabs>
               <w:tab w:val="right" w:leader="dot" w:pos="9016"/>
             </w:tabs>
@@ -1046,28 +1039,19 @@
               <w:noProof/>
               <w:sz w:val="24"/>
               <w:szCs w:val="24"/>
-              <w:lang w:val="en-NL" w:eastAsia="en-NL"/>
+              <w:lang w:eastAsia="nl-NL"/>
             </w:rPr>
           </w:pPr>
           <w:r>
-            <w:rPr>
-              <w:rFonts w:ascii="Calibri" w:hAnsi="Calibri" w:cs="Calibri"/>
-            </w:rPr>
             <w:fldChar w:fldCharType="begin"/>
           </w:r>
           <w:r>
-            <w:rPr>
-              <w:rFonts w:ascii="Calibri" w:hAnsi="Calibri" w:cs="Calibri"/>
-            </w:rPr>
             <w:instrText xml:space="preserve"> TOC \o "1-3" \h \z \u </w:instrText>
           </w:r>
           <w:r>
-            <w:rPr>
-              <w:rFonts w:ascii="Calibri" w:hAnsi="Calibri" w:cs="Calibri"/>
-            </w:rPr>
             <w:fldChar w:fldCharType="separate"/>
           </w:r>
-          <w:hyperlink w:anchor="_Toc167711110" w:history="1">
+          <w:hyperlink w:anchor="_Toc167718635" w:history="1">
             <w:r>
               <w:rPr>
                 <w:rStyle w:val="Hyperlink"/>
@@ -1094,7 +1078,7 @@
                 <w:noProof/>
                 <w:webHidden/>
               </w:rPr>
-              <w:instrText xml:space="preserve"> PAGEREF _Toc167711110 \h </w:instrText>
+              <w:instrText xml:space="preserve"> PAGEREF _Toc167718635 \h </w:instrText>
             </w:r>
             <w:r>
               <w:rPr>
@@ -1127,7 +1111,7 @@
         </w:p>
         <w:p>
           <w:pPr>
-            <w:pStyle w:val="TOC1"/>
+            <w:pStyle w:val="Inhopg1"/>
             <w:tabs>
               <w:tab w:val="right" w:leader="dot" w:pos="9016"/>
             </w:tabs>
@@ -1136,10 +1120,10 @@
               <w:noProof/>
               <w:sz w:val="24"/>
               <w:szCs w:val="24"/>
-              <w:lang w:val="en-NL" w:eastAsia="en-NL"/>
+              <w:lang w:eastAsia="nl-NL"/>
             </w:rPr>
           </w:pPr>
-          <w:hyperlink w:anchor="_Toc167711111" w:history="1">
+          <w:hyperlink w:anchor="_Toc167718636" w:history="1">
             <w:r>
               <w:rPr>
                 <w:rStyle w:val="Hyperlink"/>
@@ -1166,7 +1150,7 @@
                 <w:noProof/>
                 <w:webHidden/>
               </w:rPr>
-              <w:instrText xml:space="preserve"> PAGEREF _Toc167711111 \h </w:instrText>
+              <w:instrText xml:space="preserve"> PAGEREF _Toc167718636 \h </w:instrText>
             </w:r>
             <w:r>
               <w:rPr>
@@ -1199,7 +1183,7 @@
         </w:p>
         <w:p>
           <w:pPr>
-            <w:pStyle w:val="TOC2"/>
+            <w:pStyle w:val="Inhopg2"/>
             <w:tabs>
               <w:tab w:val="right" w:leader="dot" w:pos="9016"/>
             </w:tabs>
@@ -1208,10 +1192,10 @@
               <w:noProof/>
               <w:sz w:val="24"/>
               <w:szCs w:val="24"/>
-              <w:lang w:val="en-NL" w:eastAsia="en-NL"/>
+              <w:lang w:eastAsia="nl-NL"/>
             </w:rPr>
           </w:pPr>
-          <w:hyperlink w:anchor="_Toc167711112" w:history="1">
+          <w:hyperlink w:anchor="_Toc167718637" w:history="1">
             <w:r>
               <w:rPr>
                 <w:rStyle w:val="Hyperlink"/>
@@ -1238,7 +1222,7 @@
                 <w:noProof/>
                 <w:webHidden/>
               </w:rPr>
-              <w:instrText xml:space="preserve"> PAGEREF _Toc167711112 \h </w:instrText>
+              <w:instrText xml:space="preserve"> PAGEREF _Toc167718637 \h </w:instrText>
             </w:r>
             <w:r>
               <w:rPr>
@@ -1271,7 +1255,7 @@
         </w:p>
         <w:p>
           <w:pPr>
-            <w:pStyle w:val="TOC2"/>
+            <w:pStyle w:val="Inhopg2"/>
             <w:tabs>
               <w:tab w:val="right" w:leader="dot" w:pos="9016"/>
             </w:tabs>
@@ -1280,10 +1264,10 @@
               <w:noProof/>
               <w:sz w:val="24"/>
               <w:szCs w:val="24"/>
-              <w:lang w:val="en-NL" w:eastAsia="en-NL"/>
+              <w:lang w:eastAsia="nl-NL"/>
             </w:rPr>
           </w:pPr>
-          <w:hyperlink w:anchor="_Toc167711113" w:history="1">
+          <w:hyperlink w:anchor="_Toc167718638" w:history="1">
             <w:r>
               <w:rPr>
                 <w:rStyle w:val="Hyperlink"/>
@@ -1310,7 +1294,7 @@
                 <w:noProof/>
                 <w:webHidden/>
               </w:rPr>
-              <w:instrText xml:space="preserve"> PAGEREF _Toc167711113 \h </w:instrText>
+              <w:instrText xml:space="preserve"> PAGEREF _Toc167718638 \h </w:instrText>
             </w:r>
             <w:r>
               <w:rPr>
@@ -1343,7 +1327,7 @@
         </w:p>
         <w:p>
           <w:pPr>
-            <w:pStyle w:val="TOC2"/>
+            <w:pStyle w:val="Inhopg2"/>
             <w:tabs>
               <w:tab w:val="right" w:leader="dot" w:pos="9016"/>
             </w:tabs>
@@ -1352,10 +1336,10 @@
               <w:noProof/>
               <w:sz w:val="24"/>
               <w:szCs w:val="24"/>
-              <w:lang w:val="en-NL" w:eastAsia="en-NL"/>
+              <w:lang w:eastAsia="nl-NL"/>
             </w:rPr>
           </w:pPr>
-          <w:hyperlink w:anchor="_Toc167711114" w:history="1">
+          <w:hyperlink w:anchor="_Toc167718639" w:history="1">
             <w:r>
               <w:rPr>
                 <w:rStyle w:val="Hyperlink"/>
@@ -1382,7 +1366,7 @@
                 <w:noProof/>
                 <w:webHidden/>
               </w:rPr>
-              <w:instrText xml:space="preserve"> PAGEREF _Toc167711114 \h </w:instrText>
+              <w:instrText xml:space="preserve"> PAGEREF _Toc167718639 \h </w:instrText>
             </w:r>
             <w:r>
               <w:rPr>
@@ -1415,7 +1399,7 @@
         </w:p>
         <w:p>
           <w:pPr>
-            <w:pStyle w:val="TOC2"/>
+            <w:pStyle w:val="Inhopg2"/>
             <w:tabs>
               <w:tab w:val="right" w:leader="dot" w:pos="9016"/>
             </w:tabs>
@@ -1424,10 +1408,10 @@
               <w:noProof/>
               <w:sz w:val="24"/>
               <w:szCs w:val="24"/>
-              <w:lang w:val="en-NL" w:eastAsia="en-NL"/>
+              <w:lang w:eastAsia="nl-NL"/>
             </w:rPr>
           </w:pPr>
-          <w:hyperlink w:anchor="_Toc167711115" w:history="1">
+          <w:hyperlink w:anchor="_Toc167718640" w:history="1">
             <w:r>
               <w:rPr>
                 <w:rStyle w:val="Hyperlink"/>
@@ -1454,7 +1438,7 @@
                 <w:noProof/>
                 <w:webHidden/>
               </w:rPr>
-              <w:instrText xml:space="preserve"> PAGEREF _Toc167711115 \h </w:instrText>
+              <w:instrText xml:space="preserve"> PAGEREF _Toc167718640 \h </w:instrText>
             </w:r>
             <w:r>
               <w:rPr>
@@ -1487,7 +1471,7 @@
         </w:p>
         <w:p>
           <w:pPr>
-            <w:pStyle w:val="TOC1"/>
+            <w:pStyle w:val="Inhopg1"/>
             <w:tabs>
               <w:tab w:val="right" w:leader="dot" w:pos="9016"/>
             </w:tabs>
@@ -1496,10 +1480,10 @@
               <w:noProof/>
               <w:sz w:val="24"/>
               <w:szCs w:val="24"/>
-              <w:lang w:val="en-NL" w:eastAsia="en-NL"/>
+              <w:lang w:eastAsia="nl-NL"/>
             </w:rPr>
           </w:pPr>
-          <w:hyperlink w:anchor="_Toc167711116" w:history="1">
+          <w:hyperlink w:anchor="_Toc167718641" w:history="1">
             <w:r>
               <w:rPr>
                 <w:rStyle w:val="Hyperlink"/>
@@ -1526,7 +1510,7 @@
                 <w:noProof/>
                 <w:webHidden/>
               </w:rPr>
-              <w:instrText xml:space="preserve"> PAGEREF _Toc167711116 \h </w:instrText>
+              <w:instrText xml:space="preserve"> PAGEREF _Toc167718641 \h </w:instrText>
             </w:r>
             <w:r>
               <w:rPr>
@@ -1559,7 +1543,7 @@
         </w:p>
         <w:p>
           <w:pPr>
-            <w:pStyle w:val="TOC2"/>
+            <w:pStyle w:val="Inhopg2"/>
             <w:tabs>
               <w:tab w:val="right" w:leader="dot" w:pos="9016"/>
             </w:tabs>
@@ -1568,10 +1552,10 @@
               <w:noProof/>
               <w:sz w:val="24"/>
               <w:szCs w:val="24"/>
-              <w:lang w:val="en-NL" w:eastAsia="en-NL"/>
+              <w:lang w:eastAsia="nl-NL"/>
             </w:rPr>
           </w:pPr>
-          <w:hyperlink w:anchor="_Toc167711117" w:history="1">
+          <w:hyperlink w:anchor="_Toc167718642" w:history="1">
             <w:r>
               <w:rPr>
                 <w:rStyle w:val="Hyperlink"/>
@@ -1598,7 +1582,7 @@
                 <w:noProof/>
                 <w:webHidden/>
               </w:rPr>
-              <w:instrText xml:space="preserve"> PAGEREF _Toc167711117 \h </w:instrText>
+              <w:instrText xml:space="preserve"> PAGEREF _Toc167718642 \h </w:instrText>
             </w:r>
             <w:r>
               <w:rPr>
@@ -1631,7 +1615,7 @@
         </w:p>
         <w:p>
           <w:pPr>
-            <w:pStyle w:val="TOC2"/>
+            <w:pStyle w:val="Inhopg2"/>
             <w:tabs>
               <w:tab w:val="right" w:leader="dot" w:pos="9016"/>
             </w:tabs>
@@ -1640,10 +1624,10 @@
               <w:noProof/>
               <w:sz w:val="24"/>
               <w:szCs w:val="24"/>
-              <w:lang w:val="en-NL" w:eastAsia="en-NL"/>
+              <w:lang w:eastAsia="nl-NL"/>
             </w:rPr>
           </w:pPr>
-          <w:hyperlink w:anchor="_Toc167711118" w:history="1">
+          <w:hyperlink w:anchor="_Toc167718643" w:history="1">
             <w:r>
               <w:rPr>
                 <w:rStyle w:val="Hyperlink"/>
@@ -1670,7 +1654,7 @@
                 <w:noProof/>
                 <w:webHidden/>
               </w:rPr>
-              <w:instrText xml:space="preserve"> PAGEREF _Toc167711118 \h </w:instrText>
+              <w:instrText xml:space="preserve"> PAGEREF _Toc167718643 \h </w:instrText>
             </w:r>
             <w:r>
               <w:rPr>
@@ -1703,7 +1687,7 @@
         </w:p>
         <w:p>
           <w:pPr>
-            <w:pStyle w:val="TOC2"/>
+            <w:pStyle w:val="Inhopg2"/>
             <w:tabs>
               <w:tab w:val="right" w:leader="dot" w:pos="9016"/>
             </w:tabs>
@@ -1712,10 +1696,10 @@
               <w:noProof/>
               <w:sz w:val="24"/>
               <w:szCs w:val="24"/>
-              <w:lang w:val="en-NL" w:eastAsia="en-NL"/>
+              <w:lang w:eastAsia="nl-NL"/>
             </w:rPr>
           </w:pPr>
-          <w:hyperlink w:anchor="_Toc167711119" w:history="1">
+          <w:hyperlink w:anchor="_Toc167718644" w:history="1">
             <w:r>
               <w:rPr>
                 <w:rStyle w:val="Hyperlink"/>
@@ -1742,7 +1726,7 @@
                 <w:noProof/>
                 <w:webHidden/>
               </w:rPr>
-              <w:instrText xml:space="preserve"> PAGEREF _Toc167711119 \h </w:instrText>
+              <w:instrText xml:space="preserve"> PAGEREF _Toc167718644 \h </w:instrText>
             </w:r>
             <w:r>
               <w:rPr>
@@ -1775,7 +1759,7 @@
         </w:p>
         <w:p>
           <w:pPr>
-            <w:pStyle w:val="TOC2"/>
+            <w:pStyle w:val="Inhopg2"/>
             <w:tabs>
               <w:tab w:val="right" w:leader="dot" w:pos="9016"/>
             </w:tabs>
@@ -1784,10 +1768,10 @@
               <w:noProof/>
               <w:sz w:val="24"/>
               <w:szCs w:val="24"/>
-              <w:lang w:val="en-NL" w:eastAsia="en-NL"/>
+              <w:lang w:eastAsia="nl-NL"/>
             </w:rPr>
           </w:pPr>
-          <w:hyperlink w:anchor="_Toc167711120" w:history="1">
+          <w:hyperlink w:anchor="_Toc167718645" w:history="1">
             <w:r>
               <w:rPr>
                 <w:rStyle w:val="Hyperlink"/>
@@ -1814,7 +1798,7 @@
                 <w:noProof/>
                 <w:webHidden/>
               </w:rPr>
-              <w:instrText xml:space="preserve"> PAGEREF _Toc167711120 \h </w:instrText>
+              <w:instrText xml:space="preserve"> PAGEREF _Toc167718645 \h </w:instrText>
             </w:r>
             <w:r>
               <w:rPr>
@@ -1847,7 +1831,7 @@
         </w:p>
         <w:p>
           <w:pPr>
-            <w:pStyle w:val="TOC2"/>
+            <w:pStyle w:val="Inhopg2"/>
             <w:tabs>
               <w:tab w:val="right" w:leader="dot" w:pos="9016"/>
             </w:tabs>
@@ -1856,10 +1840,10 @@
               <w:noProof/>
               <w:sz w:val="24"/>
               <w:szCs w:val="24"/>
-              <w:lang w:val="en-NL" w:eastAsia="en-NL"/>
+              <w:lang w:eastAsia="nl-NL"/>
             </w:rPr>
           </w:pPr>
-          <w:hyperlink w:anchor="_Toc167711121" w:history="1">
+          <w:hyperlink w:anchor="_Toc167718646" w:history="1">
             <w:r>
               <w:rPr>
                 <w:rStyle w:val="Hyperlink"/>
@@ -1886,7 +1870,7 @@
                 <w:noProof/>
                 <w:webHidden/>
               </w:rPr>
-              <w:instrText xml:space="preserve"> PAGEREF _Toc167711121 \h </w:instrText>
+              <w:instrText xml:space="preserve"> PAGEREF _Toc167718646 \h </w:instrText>
             </w:r>
             <w:r>
               <w:rPr>
@@ -1919,7 +1903,7 @@
         </w:p>
         <w:p>
           <w:pPr>
-            <w:pStyle w:val="TOC1"/>
+            <w:pStyle w:val="Inhopg1"/>
             <w:tabs>
               <w:tab w:val="right" w:leader="dot" w:pos="9016"/>
             </w:tabs>
@@ -1928,10 +1912,10 @@
               <w:noProof/>
               <w:sz w:val="24"/>
               <w:szCs w:val="24"/>
-              <w:lang w:val="en-NL" w:eastAsia="en-NL"/>
+              <w:lang w:eastAsia="nl-NL"/>
             </w:rPr>
           </w:pPr>
-          <w:hyperlink w:anchor="_Toc167711122" w:history="1">
+          <w:hyperlink w:anchor="_Toc167718647" w:history="1">
             <w:r>
               <w:rPr>
                 <w:rStyle w:val="Hyperlink"/>
@@ -1958,7 +1942,7 @@
                 <w:noProof/>
                 <w:webHidden/>
               </w:rPr>
-              <w:instrText xml:space="preserve"> PAGEREF _Toc167711122 \h </w:instrText>
+              <w:instrText xml:space="preserve"> PAGEREF _Toc167718647 \h </w:instrText>
             </w:r>
             <w:r>
               <w:rPr>
@@ -1991,7 +1975,7 @@
         </w:p>
         <w:p>
           <w:pPr>
-            <w:pStyle w:val="TOC2"/>
+            <w:pStyle w:val="Inhopg2"/>
             <w:tabs>
               <w:tab w:val="right" w:leader="dot" w:pos="9016"/>
             </w:tabs>
@@ -2000,16 +1984,16 @@
               <w:noProof/>
               <w:sz w:val="24"/>
               <w:szCs w:val="24"/>
-              <w:lang w:val="en-NL" w:eastAsia="en-NL"/>
+              <w:lang w:eastAsia="nl-NL"/>
             </w:rPr>
           </w:pPr>
-          <w:hyperlink w:anchor="_Toc167711123" w:history="1">
+          <w:hyperlink w:anchor="_Toc167718648" w:history="1">
             <w:r>
               <w:rPr>
                 <w:rStyle w:val="Hyperlink"/>
                 <w:noProof/>
               </w:rPr>
-              <w:t>Test scenario #1:</w:t>
+              <w:t>Test scenario #1: Inloggen</w:t>
             </w:r>
             <w:r>
               <w:rPr>
@@ -2030,7 +2014,7 @@
                 <w:noProof/>
                 <w:webHidden/>
               </w:rPr>
-              <w:instrText xml:space="preserve"> PAGEREF _Toc167711123 \h </w:instrText>
+              <w:instrText xml:space="preserve"> PAGEREF _Toc167718648 \h </w:instrText>
             </w:r>
             <w:r>
               <w:rPr>
@@ -2063,16 +2047,153 @@
         </w:p>
         <w:p>
           <w:pPr>
+            <w:pStyle w:val="Inhopg2"/>
+            <w:tabs>
+              <w:tab w:val="right" w:leader="dot" w:pos="9016"/>
+            </w:tabs>
             <w:rPr>
-              <w:rFonts w:ascii="Calibri" w:hAnsi="Calibri" w:cs="Calibri"/>
+              <w:rFonts w:eastAsiaTheme="minorEastAsia"/>
+              <w:noProof/>
+              <w:sz w:val="24"/>
+              <w:szCs w:val="24"/>
+              <w:lang w:eastAsia="nl-NL"/>
             </w:rPr>
           </w:pPr>
+          <w:hyperlink w:anchor="_Toc167718649" w:history="1">
+            <w:r>
+              <w:rPr>
+                <w:rStyle w:val="Hyperlink"/>
+                <w:noProof/>
+              </w:rPr>
+              <w:t>Test scenario #2: Post liken</w:t>
+            </w:r>
+            <w:r>
+              <w:rPr>
+                <w:noProof/>
+                <w:webHidden/>
+              </w:rPr>
+              <w:tab/>
+            </w:r>
+            <w:r>
+              <w:rPr>
+                <w:noProof/>
+                <w:webHidden/>
+              </w:rPr>
+              <w:fldChar w:fldCharType="begin"/>
+            </w:r>
+            <w:r>
+              <w:rPr>
+                <w:noProof/>
+                <w:webHidden/>
+              </w:rPr>
+              <w:instrText xml:space="preserve"> PAGEREF _Toc167718649 \h </w:instrText>
+            </w:r>
+            <w:r>
+              <w:rPr>
+                <w:noProof/>
+                <w:webHidden/>
+              </w:rPr>
+            </w:r>
+            <w:r>
+              <w:rPr>
+                <w:noProof/>
+                <w:webHidden/>
+              </w:rPr>
+              <w:fldChar w:fldCharType="separate"/>
+            </w:r>
+            <w:r>
+              <w:rPr>
+                <w:noProof/>
+                <w:webHidden/>
+              </w:rPr>
+              <w:t>7</w:t>
+            </w:r>
+            <w:r>
+              <w:rPr>
+                <w:noProof/>
+                <w:webHidden/>
+              </w:rPr>
+              <w:fldChar w:fldCharType="end"/>
+            </w:r>
+          </w:hyperlink>
+        </w:p>
+        <w:p>
+          <w:pPr>
+            <w:pStyle w:val="Inhopg2"/>
+            <w:tabs>
+              <w:tab w:val="right" w:leader="dot" w:pos="9016"/>
+            </w:tabs>
+            <w:rPr>
+              <w:rFonts w:eastAsiaTheme="minorEastAsia"/>
+              <w:noProof/>
+              <w:sz w:val="24"/>
+              <w:szCs w:val="24"/>
+              <w:lang w:eastAsia="nl-NL"/>
+            </w:rPr>
+          </w:pPr>
+          <w:hyperlink w:anchor="_Toc167718650" w:history="1">
+            <w:r>
+              <w:rPr>
+                <w:rStyle w:val="Hyperlink"/>
+                <w:noProof/>
+              </w:rPr>
+              <w:t>Test scenario #3: Plaats post</w:t>
+            </w:r>
+            <w:r>
+              <w:rPr>
+                <w:noProof/>
+                <w:webHidden/>
+              </w:rPr>
+              <w:tab/>
+            </w:r>
+            <w:r>
+              <w:rPr>
+                <w:noProof/>
+                <w:webHidden/>
+              </w:rPr>
+              <w:fldChar w:fldCharType="begin"/>
+            </w:r>
+            <w:r>
+              <w:rPr>
+                <w:noProof/>
+                <w:webHidden/>
+              </w:rPr>
+              <w:instrText xml:space="preserve"> PAGEREF _Toc167718650 \h </w:instrText>
+            </w:r>
+            <w:r>
+              <w:rPr>
+                <w:noProof/>
+                <w:webHidden/>
+              </w:rPr>
+            </w:r>
+            <w:r>
+              <w:rPr>
+                <w:noProof/>
+                <w:webHidden/>
+              </w:rPr>
+              <w:fldChar w:fldCharType="separate"/>
+            </w:r>
+            <w:r>
+              <w:rPr>
+                <w:noProof/>
+                <w:webHidden/>
+              </w:rPr>
+              <w:t>8</w:t>
+            </w:r>
+            <w:r>
+              <w:rPr>
+                <w:noProof/>
+                <w:webHidden/>
+              </w:rPr>
+              <w:fldChar w:fldCharType="end"/>
+            </w:r>
+          </w:hyperlink>
+        </w:p>
+        <w:p>
           <w:r>
             <w:rPr>
-              <w:rFonts w:ascii="Calibri" w:hAnsi="Calibri" w:cs="Calibri"/>
               <w:b/>
               <w:bCs/>
-              <w:noProof/>
             </w:rPr>
             <w:fldChar w:fldCharType="end"/>
           </w:r>
@@ -2081,12 +2202,12 @@
     </w:sdt>
     <w:p>
       <w:pPr>
-        <w:pStyle w:val="Heading1"/>
+        <w:pStyle w:val="Kop1"/>
       </w:pPr>
       <w:r>
         <w:br w:type="page"/>
       </w:r>
-      <w:bookmarkStart w:id="0" w:name="_Toc167711110"/>
+      <w:bookmarkStart w:id="0" w:name="_Toc167718635"/>
       <w:r>
         <w:lastRenderedPageBreak/>
         <w:t>Inleiding</w:t>
@@ -2121,9 +2242,9 @@
     </w:p>
     <w:p>
       <w:pPr>
-        <w:pStyle w:val="Heading1"/>
+        <w:pStyle w:val="Kop1"/>
       </w:pPr>
-      <w:bookmarkStart w:id="1" w:name="_Toc167711111"/>
+      <w:bookmarkStart w:id="1" w:name="_Toc167718636"/>
       <w:r>
         <w:lastRenderedPageBreak/>
         <w:t>Soorten tests</w:t>
@@ -2137,7 +2258,7 @@
     </w:p>
     <w:p>
       <w:pPr>
-        <w:pStyle w:val="ListParagraph"/>
+        <w:pStyle w:val="Lijstalinea"/>
         <w:numPr>
           <w:ilvl w:val="0"/>
           <w:numId w:val="1"/>
@@ -2149,7 +2270,7 @@
     </w:p>
     <w:p>
       <w:pPr>
-        <w:pStyle w:val="ListParagraph"/>
+        <w:pStyle w:val="Lijstalinea"/>
         <w:numPr>
           <w:ilvl w:val="0"/>
           <w:numId w:val="1"/>
@@ -2161,7 +2282,7 @@
     </w:p>
     <w:p>
       <w:pPr>
-        <w:pStyle w:val="ListParagraph"/>
+        <w:pStyle w:val="Lijstalinea"/>
         <w:numPr>
           <w:ilvl w:val="0"/>
           <w:numId w:val="1"/>
@@ -2173,7 +2294,7 @@
     </w:p>
     <w:p>
       <w:pPr>
-        <w:pStyle w:val="ListParagraph"/>
+        <w:pStyle w:val="Lijstalinea"/>
         <w:numPr>
           <w:ilvl w:val="0"/>
           <w:numId w:val="1"/>
@@ -2186,9 +2307,9 @@
     <w:p/>
     <w:p>
       <w:pPr>
-        <w:pStyle w:val="Heading2"/>
+        <w:pStyle w:val="Kop2"/>
       </w:pPr>
-      <w:bookmarkStart w:id="2" w:name="_Toc167711112"/>
+      <w:bookmarkStart w:id="2" w:name="_Toc167718637"/>
       <w:r>
         <w:t>Unit tests</w:t>
       </w:r>
@@ -2231,9 +2352,9 @@
     <w:p/>
     <w:p>
       <w:pPr>
-        <w:pStyle w:val="Heading2"/>
+        <w:pStyle w:val="Kop2"/>
       </w:pPr>
-      <w:bookmarkStart w:id="3" w:name="_Toc167711113"/>
+      <w:bookmarkStart w:id="3" w:name="_Toc167718638"/>
       <w:r>
         <w:t>Integratie tests</w:t>
       </w:r>
@@ -2309,7 +2430,7 @@
     </w:p>
     <w:p>
       <w:pPr>
-        <w:pStyle w:val="Heading2"/>
+        <w:pStyle w:val="Kop2"/>
       </w:pPr>
     </w:p>
     <w:p>
@@ -2327,9 +2448,9 @@
     </w:p>
     <w:p>
       <w:pPr>
-        <w:pStyle w:val="Heading2"/>
+        <w:pStyle w:val="Kop2"/>
       </w:pPr>
-      <w:bookmarkStart w:id="4" w:name="_Toc167711114"/>
+      <w:bookmarkStart w:id="4" w:name="_Toc167718639"/>
       <w:r>
         <w:lastRenderedPageBreak/>
         <w:t>E</w:t>
@@ -2391,9 +2512,9 @@
     <w:p/>
     <w:p>
       <w:pPr>
-        <w:pStyle w:val="Heading2"/>
+        <w:pStyle w:val="Kop2"/>
       </w:pPr>
-      <w:bookmarkStart w:id="5" w:name="_Toc167711115"/>
+      <w:bookmarkStart w:id="5" w:name="_Toc167718640"/>
       <w:r>
         <w:t>Handmatige tests</w:t>
       </w:r>
@@ -2422,13 +2543,13 @@
           <w:i/>
           <w:iCs/>
         </w:rPr>
+        <w:instrText xml:space="preserve"> \* MERGEFORMAT </w:instrText>
       </w:r>
       <w:r>
         <w:rPr>
           <w:i/>
           <w:iCs/>
         </w:rPr>
-        <w:instrText xml:space="preserve"> \* MERGEFORMAT </w:instrText>
       </w:r>
       <w:r>
         <w:rPr>
@@ -2474,9 +2595,9 @@
     </w:p>
     <w:p>
       <w:pPr>
-        <w:pStyle w:val="Heading1"/>
+        <w:pStyle w:val="Kop1"/>
       </w:pPr>
-      <w:bookmarkStart w:id="6" w:name="_Toc167711116"/>
+      <w:bookmarkStart w:id="6" w:name="_Toc167718641"/>
       <w:r>
         <w:lastRenderedPageBreak/>
         <w:t>Criteria livegang</w:t>
@@ -2491,9 +2612,9 @@
     <w:p/>
     <w:p>
       <w:pPr>
-        <w:pStyle w:val="Heading2"/>
+        <w:pStyle w:val="Kop2"/>
       </w:pPr>
-      <w:bookmarkStart w:id="7" w:name="_Toc167711117"/>
+      <w:bookmarkStart w:id="7" w:name="_Toc167718642"/>
       <w:r>
         <w:t>Unit tests</w:t>
       </w:r>
@@ -2510,9 +2631,9 @@
     <w:p/>
     <w:p>
       <w:pPr>
-        <w:pStyle w:val="Heading2"/>
+        <w:pStyle w:val="Kop2"/>
       </w:pPr>
-      <w:bookmarkStart w:id="8" w:name="_Toc167711118"/>
+      <w:bookmarkStart w:id="8" w:name="_Toc167718643"/>
       <w:r>
         <w:t>Integratie tests</w:t>
       </w:r>
@@ -2526,9 +2647,9 @@
     <w:p/>
     <w:p>
       <w:pPr>
-        <w:pStyle w:val="Heading2"/>
+        <w:pStyle w:val="Kop2"/>
       </w:pPr>
-      <w:bookmarkStart w:id="9" w:name="_Toc167711119"/>
+      <w:bookmarkStart w:id="9" w:name="_Toc167718644"/>
       <w:r>
         <w:t>End-</w:t>
       </w:r>
@@ -2553,9 +2674,9 @@
     <w:p/>
     <w:p>
       <w:pPr>
-        <w:pStyle w:val="Heading2"/>
+        <w:pStyle w:val="Kop2"/>
       </w:pPr>
-      <w:bookmarkStart w:id="10" w:name="_Toc167711120"/>
+      <w:bookmarkStart w:id="10" w:name="_Toc167718645"/>
       <w:r>
         <w:t>Test scenario’s</w:t>
       </w:r>
@@ -2569,9 +2690,9 @@
     <w:p/>
     <w:p>
       <w:pPr>
-        <w:pStyle w:val="Heading2"/>
+        <w:pStyle w:val="Kop2"/>
       </w:pPr>
-      <w:bookmarkStart w:id="11" w:name="_Toc167711121"/>
+      <w:bookmarkStart w:id="11" w:name="_Toc167718646"/>
       <w:r>
         <w:t>Coverage</w:t>
       </w:r>
@@ -2589,10 +2710,9 @@
     </w:p>
     <w:p>
       <w:pPr>
-        <w:pStyle w:val="Heading1"/>
+        <w:pStyle w:val="Kop1"/>
         <w:sectPr>
           <w:footerReference w:type="default" r:id="rId9"/>
-          <w:footerReference w:type="first" r:id="rId10"/>
           <w:pgSz w:w="11906" w:h="16838"/>
           <w:pgMar w:top="1440" w:right="1440" w:bottom="1440" w:left="1440" w:header="708" w:footer="708" w:gutter="0"/>
           <w:pgNumType w:start="0"/>
@@ -2604,10 +2724,10 @@
     </w:p>
     <w:p>
       <w:pPr>
-        <w:pStyle w:val="Heading1"/>
+        <w:pStyle w:val="Kop1"/>
       </w:pPr>
       <w:bookmarkStart w:id="12" w:name="_Ref167710738"/>
-      <w:bookmarkStart w:id="13" w:name="_Toc167711122"/>
+      <w:bookmarkStart w:id="13" w:name="_Toc167718647"/>
       <w:r>
         <w:lastRenderedPageBreak/>
         <w:t>Test scenario’s</w:t>
@@ -2618,20 +2738,20 @@
     <w:p/>
     <w:p>
       <w:pPr>
-        <w:pStyle w:val="Heading2"/>
+        <w:pStyle w:val="Kop2"/>
       </w:pPr>
-      <w:bookmarkStart w:id="14" w:name="_Toc167711123"/>
-      <w:r>
-        <w:t>Test scenario #1:</w:t>
+      <w:bookmarkStart w:id="14" w:name="_Toc167718648"/>
+      <w:r>
+        <w:t>Test scenario #</w:t>
+      </w:r>
+      <w:r>
+        <w:t>1: Inloggen</w:t>
       </w:r>
       <w:bookmarkEnd w:id="14"/>
-      <w:r>
-        <w:t xml:space="preserve"> </w:t>
-      </w:r>
     </w:p>
     <w:tbl>
       <w:tblPr>
-        <w:tblStyle w:val="TableGrid"/>
+        <w:tblStyle w:val="Tabelraster"/>
         <w:tblW w:w="14240" w:type="dxa"/>
         <w:tblInd w:w="0" w:type="dxa"/>
         <w:tblLook w:val="04A0" w:firstRow="1" w:lastRow="0" w:firstColumn="1" w:lastColumn="0" w:noHBand="0" w:noVBand="1"/>
@@ -2658,7 +2778,16 @@
           </w:tcPr>
           <w:p>
             <w:pPr>
-              <w:pStyle w:val="NoSpacing"/>
+              <w:pStyle w:val="Geenafstand"/>
+              <w:rPr>
+                <w:rFonts w:asciiTheme="majorHAnsi" w:hAnsiTheme="majorHAnsi" w:cstheme="majorHAnsi"/>
+                <w:color w:val="000000" w:themeColor="text1"/>
+                <w:sz w:val="24"/>
+                <w:szCs w:val="24"/>
+                <w:lang w:val="nl-NL"/>
+              </w:rPr>
+            </w:pPr>
+            <w:r>
               <w:rPr>
                 <w:rFonts w:asciiTheme="majorHAnsi" w:hAnsiTheme="majorHAnsi" w:cstheme="majorHAnsi"/>
                 <w:b/>
@@ -2668,18 +2797,17 @@
                 <w:szCs w:val="24"/>
                 <w:lang w:val="nl-NL"/>
               </w:rPr>
-            </w:pPr>
-            <w:r>
-              <w:rPr>
-                <w:rFonts w:asciiTheme="majorHAnsi" w:hAnsiTheme="majorHAnsi" w:cstheme="majorHAnsi"/>
-                <w:b/>
-                <w:bCs/>
+              <w:t xml:space="preserve">Test case ID: </w:t>
+            </w:r>
+            <w:r>
+              <w:rPr>
+                <w:rFonts w:asciiTheme="majorHAnsi" w:hAnsiTheme="majorHAnsi" w:cstheme="majorHAnsi"/>
                 <w:color w:val="000000" w:themeColor="text1"/>
                 <w:sz w:val="24"/>
                 <w:szCs w:val="24"/>
                 <w:lang w:val="nl-NL"/>
               </w:rPr>
-              <w:t xml:space="preserve">Test case ID: </w:t>
+              <w:t>Login-1</w:t>
             </w:r>
           </w:p>
         </w:tc>
@@ -2697,7 +2825,7 @@
           </w:tcPr>
           <w:p>
             <w:pPr>
-              <w:pStyle w:val="NoSpacing"/>
+              <w:pStyle w:val="Geenafstand"/>
               <w:rPr>
                 <w:rFonts w:asciiTheme="majorHAnsi" w:hAnsiTheme="majorHAnsi" w:cstheme="majorHAnsi"/>
                 <w:color w:val="000000" w:themeColor="text1"/>
@@ -2717,6 +2845,16 @@
                 <w:lang w:val="nl-NL"/>
               </w:rPr>
               <w:t xml:space="preserve">Prioriteit: </w:t>
+            </w:r>
+            <w:r>
+              <w:rPr>
+                <w:rFonts w:asciiTheme="majorHAnsi" w:hAnsiTheme="majorHAnsi" w:cstheme="majorHAnsi"/>
+                <w:color w:val="000000" w:themeColor="text1"/>
+                <w:sz w:val="24"/>
+                <w:szCs w:val="24"/>
+                <w:lang w:val="nl-NL"/>
+              </w:rPr>
+              <w:t>Hoog</w:t>
             </w:r>
           </w:p>
         </w:tc>
@@ -2739,7 +2877,7 @@
           </w:tcPr>
           <w:p>
             <w:pPr>
-              <w:pStyle w:val="NoSpacing"/>
+              <w:pStyle w:val="Geenafstand"/>
               <w:rPr>
                 <w:rFonts w:asciiTheme="majorHAnsi" w:hAnsiTheme="majorHAnsi" w:cstheme="majorHAnsi"/>
                 <w:color w:val="000000" w:themeColor="text1"/>
@@ -2785,6 +2923,16 @@
                 <w:lang w:val="nl-NL"/>
               </w:rPr>
               <w:t xml:space="preserve">: </w:t>
+            </w:r>
+            <w:r>
+              <w:rPr>
+                <w:rFonts w:asciiTheme="majorHAnsi" w:hAnsiTheme="majorHAnsi" w:cstheme="majorHAnsi"/>
+                <w:color w:val="000000" w:themeColor="text1"/>
+                <w:sz w:val="24"/>
+                <w:szCs w:val="24"/>
+                <w:lang w:val="nl-NL"/>
+              </w:rPr>
+              <w:t>-</w:t>
             </w:r>
           </w:p>
         </w:tc>
@@ -2802,7 +2950,7 @@
           </w:tcPr>
           <w:p>
             <w:pPr>
-              <w:pStyle w:val="NoSpacing"/>
+              <w:pStyle w:val="Geenafstand"/>
               <w:rPr>
                 <w:rFonts w:asciiTheme="majorHAnsi" w:hAnsiTheme="majorHAnsi" w:cstheme="majorHAnsi"/>
                 <w:color w:val="000000" w:themeColor="text1"/>
@@ -2844,7 +2992,7 @@
           </w:tcPr>
           <w:p>
             <w:pPr>
-              <w:pStyle w:val="NoSpacing"/>
+              <w:pStyle w:val="Geenafstand"/>
               <w:rPr>
                 <w:rFonts w:asciiTheme="majorHAnsi" w:hAnsiTheme="majorHAnsi" w:cstheme="majorHAnsi"/>
                 <w:color w:val="000000" w:themeColor="text1"/>
@@ -2865,6 +3013,18 @@
               </w:rPr>
               <w:t xml:space="preserve">Test case title: </w:t>
             </w:r>
+            <w:proofErr w:type="spellStart"/>
+            <w:r>
+              <w:rPr>
+                <w:rFonts w:asciiTheme="majorHAnsi" w:hAnsiTheme="majorHAnsi" w:cstheme="majorHAnsi"/>
+                <w:color w:val="000000" w:themeColor="text1"/>
+                <w:sz w:val="24"/>
+                <w:szCs w:val="24"/>
+                <w:lang w:val="en-GB"/>
+              </w:rPr>
+              <w:t>Inloggen</w:t>
+            </w:r>
+            <w:proofErr w:type="spellEnd"/>
           </w:p>
         </w:tc>
         <w:tc>
@@ -2881,7 +3041,7 @@
           </w:tcPr>
           <w:p>
             <w:pPr>
-              <w:pStyle w:val="NoSpacing"/>
+              <w:pStyle w:val="Geenafstand"/>
               <w:rPr>
                 <w:rFonts w:asciiTheme="majorHAnsi" w:hAnsiTheme="majorHAnsi" w:cstheme="majorHAnsi"/>
                 <w:color w:val="000000" w:themeColor="text1"/>
@@ -2923,7 +3083,7 @@
           </w:tcPr>
           <w:p>
             <w:pPr>
-              <w:pStyle w:val="NoSpacing"/>
+              <w:pStyle w:val="Geenafstand"/>
               <w:rPr>
                 <w:rFonts w:asciiTheme="majorHAnsi" w:hAnsiTheme="majorHAnsi" w:cstheme="majorHAnsi"/>
                 <w:color w:val="000000" w:themeColor="text1"/>
@@ -2943,6 +3103,16 @@
                 <w:lang w:val="nl-NL"/>
               </w:rPr>
               <w:t xml:space="preserve">Test case description: </w:t>
+            </w:r>
+            <w:r>
+              <w:rPr>
+                <w:rFonts w:asciiTheme="majorHAnsi" w:hAnsiTheme="majorHAnsi" w:cstheme="majorHAnsi"/>
+                <w:color w:val="000000" w:themeColor="text1"/>
+                <w:sz w:val="24"/>
+                <w:szCs w:val="24"/>
+                <w:lang w:val="nl-NL"/>
+              </w:rPr>
+              <w:t xml:space="preserve">Gebruiker logt in </w:t>
             </w:r>
           </w:p>
         </w:tc>
@@ -2960,7 +3130,7 @@
           </w:tcPr>
           <w:p>
             <w:pPr>
-              <w:pStyle w:val="NoSpacing"/>
+              <w:pStyle w:val="Geenafstand"/>
               <w:rPr>
                 <w:rFonts w:asciiTheme="majorHAnsi" w:hAnsiTheme="majorHAnsi" w:cstheme="majorHAnsi"/>
                 <w:b/>
@@ -2989,7 +3159,7 @@
     </w:tbl>
     <w:p>
       <w:pPr>
-        <w:pStyle w:val="NoSpacing"/>
+        <w:pStyle w:val="Geenafstand"/>
         <w:rPr>
           <w:rFonts w:asciiTheme="majorHAnsi" w:hAnsiTheme="majorHAnsi" w:cstheme="majorHAnsi"/>
           <w:b/>
@@ -3003,7 +3173,975 @@
     </w:p>
     <w:tbl>
       <w:tblPr>
-        <w:tblStyle w:val="GridTable4-Accent1"/>
+        <w:tblStyle w:val="Rastertabel4-Accent1"/>
+        <w:tblW w:w="12336" w:type="dxa"/>
+        <w:jc w:val="center"/>
+        <w:tblInd w:w="0" w:type="dxa"/>
+        <w:tblLook w:val="04A0" w:firstRow="1" w:lastRow="0" w:firstColumn="1" w:lastColumn="0" w:noHBand="0" w:noVBand="1"/>
+      </w:tblPr>
+      <w:tblGrid>
+        <w:gridCol w:w="1751"/>
+        <w:gridCol w:w="1915"/>
+        <w:gridCol w:w="2152"/>
+        <w:gridCol w:w="2771"/>
+        <w:gridCol w:w="1910"/>
+        <w:gridCol w:w="1837"/>
+      </w:tblGrid>
+      <w:tr>
+        <w:trPr>
+          <w:cnfStyle w:val="100000000000" w:firstRow="1" w:lastRow="0" w:firstColumn="0" w:lastColumn="0" w:oddVBand="0" w:evenVBand="0" w:oddHBand="0" w:evenHBand="0" w:firstRowFirstColumn="0" w:firstRowLastColumn="0" w:lastRowFirstColumn="0" w:lastRowLastColumn="0"/>
+          <w:trHeight w:val="339"/>
+          <w:jc w:val="center"/>
+        </w:trPr>
+        <w:tc>
+          <w:tcPr>
+            <w:cnfStyle w:val="001000000000" w:firstRow="0" w:lastRow="0" w:firstColumn="1" w:lastColumn="0" w:oddVBand="0" w:evenVBand="0" w:oddHBand="0" w:evenHBand="0" w:firstRowFirstColumn="0" w:firstRowLastColumn="0" w:lastRowFirstColumn="0" w:lastRowLastColumn="0"/>
+            <w:tcW w:w="1751" w:type="dxa"/>
+            <w:hideMark/>
+          </w:tcPr>
+          <w:p>
+            <w:pPr>
+              <w:pStyle w:val="Geenafstand"/>
+              <w:spacing w:line="360" w:lineRule="auto"/>
+              <w:jc w:val="center"/>
+              <w:rPr>
+                <w:rFonts w:asciiTheme="majorHAnsi" w:hAnsiTheme="majorHAnsi" w:cstheme="majorHAnsi"/>
+                <w:color w:val="000000" w:themeColor="text1"/>
+                <w:lang w:val="nl-NL"/>
+              </w:rPr>
+            </w:pPr>
+            <w:r>
+              <w:rPr>
+                <w:rFonts w:asciiTheme="majorHAnsi" w:hAnsiTheme="majorHAnsi" w:cstheme="majorHAnsi"/>
+                <w:color w:val="000000" w:themeColor="text1"/>
+                <w:lang w:val="nl-NL"/>
+              </w:rPr>
+              <w:t>Stap</w:t>
+            </w:r>
+          </w:p>
+        </w:tc>
+        <w:tc>
+          <w:tcPr>
+            <w:tcW w:w="1915" w:type="dxa"/>
+            <w:hideMark/>
+          </w:tcPr>
+          <w:p>
+            <w:pPr>
+              <w:pStyle w:val="Geenafstand"/>
+              <w:spacing w:line="360" w:lineRule="auto"/>
+              <w:jc w:val="center"/>
+              <w:cnfStyle w:val="100000000000" w:firstRow="1" w:lastRow="0" w:firstColumn="0" w:lastColumn="0" w:oddVBand="0" w:evenVBand="0" w:oddHBand="0" w:evenHBand="0" w:firstRowFirstColumn="0" w:firstRowLastColumn="0" w:lastRowFirstColumn="0" w:lastRowLastColumn="0"/>
+              <w:rPr>
+                <w:rFonts w:asciiTheme="majorHAnsi" w:hAnsiTheme="majorHAnsi" w:cstheme="majorHAnsi"/>
+                <w:color w:val="000000" w:themeColor="text1"/>
+                <w:lang w:val="nl-NL"/>
+              </w:rPr>
+            </w:pPr>
+            <w:r>
+              <w:rPr>
+                <w:rFonts w:asciiTheme="majorHAnsi" w:hAnsiTheme="majorHAnsi" w:cstheme="majorHAnsi"/>
+                <w:color w:val="000000" w:themeColor="text1"/>
+                <w:lang w:val="nl-NL"/>
+              </w:rPr>
+              <w:t>Test stap</w:t>
+            </w:r>
+          </w:p>
+        </w:tc>
+        <w:tc>
+          <w:tcPr>
+            <w:tcW w:w="2152" w:type="dxa"/>
+            <w:hideMark/>
+          </w:tcPr>
+          <w:p>
+            <w:pPr>
+              <w:pStyle w:val="Geenafstand"/>
+              <w:spacing w:line="360" w:lineRule="auto"/>
+              <w:jc w:val="center"/>
+              <w:cnfStyle w:val="100000000000" w:firstRow="1" w:lastRow="0" w:firstColumn="0" w:lastColumn="0" w:oddVBand="0" w:evenVBand="0" w:oddHBand="0" w:evenHBand="0" w:firstRowFirstColumn="0" w:firstRowLastColumn="0" w:lastRowFirstColumn="0" w:lastRowLastColumn="0"/>
+              <w:rPr>
+                <w:rFonts w:asciiTheme="majorHAnsi" w:hAnsiTheme="majorHAnsi" w:cstheme="majorHAnsi"/>
+                <w:color w:val="000000" w:themeColor="text1"/>
+                <w:lang w:val="nl-NL"/>
+              </w:rPr>
+            </w:pPr>
+            <w:r>
+              <w:rPr>
+                <w:rFonts w:asciiTheme="majorHAnsi" w:hAnsiTheme="majorHAnsi" w:cstheme="majorHAnsi"/>
+                <w:color w:val="000000" w:themeColor="text1"/>
+                <w:lang w:val="nl-NL"/>
+              </w:rPr>
+              <w:t>Verwacht resultaat</w:t>
+            </w:r>
+          </w:p>
+        </w:tc>
+        <w:tc>
+          <w:tcPr>
+            <w:tcW w:w="2771" w:type="dxa"/>
+            <w:hideMark/>
+          </w:tcPr>
+          <w:p>
+            <w:pPr>
+              <w:pStyle w:val="Geenafstand"/>
+              <w:spacing w:line="360" w:lineRule="auto"/>
+              <w:jc w:val="center"/>
+              <w:cnfStyle w:val="100000000000" w:firstRow="1" w:lastRow="0" w:firstColumn="0" w:lastColumn="0" w:oddVBand="0" w:evenVBand="0" w:oddHBand="0" w:evenHBand="0" w:firstRowFirstColumn="0" w:firstRowLastColumn="0" w:lastRowFirstColumn="0" w:lastRowLastColumn="0"/>
+              <w:rPr>
+                <w:rFonts w:asciiTheme="majorHAnsi" w:hAnsiTheme="majorHAnsi" w:cstheme="majorHAnsi"/>
+                <w:color w:val="000000" w:themeColor="text1"/>
+                <w:lang w:val="nl-NL"/>
+              </w:rPr>
+            </w:pPr>
+            <w:r>
+              <w:rPr>
+                <w:rFonts w:asciiTheme="majorHAnsi" w:hAnsiTheme="majorHAnsi" w:cstheme="majorHAnsi"/>
+                <w:color w:val="000000" w:themeColor="text1"/>
+                <w:lang w:val="nl-NL"/>
+              </w:rPr>
+              <w:t>Data</w:t>
+            </w:r>
+          </w:p>
+        </w:tc>
+        <w:tc>
+          <w:tcPr>
+            <w:tcW w:w="1910" w:type="dxa"/>
+            <w:hideMark/>
+          </w:tcPr>
+          <w:p>
+            <w:pPr>
+              <w:pStyle w:val="Geenafstand"/>
+              <w:spacing w:line="360" w:lineRule="auto"/>
+              <w:jc w:val="center"/>
+              <w:cnfStyle w:val="100000000000" w:firstRow="1" w:lastRow="0" w:firstColumn="0" w:lastColumn="0" w:oddVBand="0" w:evenVBand="0" w:oddHBand="0" w:evenHBand="0" w:firstRowFirstColumn="0" w:firstRowLastColumn="0" w:lastRowFirstColumn="0" w:lastRowLastColumn="0"/>
+              <w:rPr>
+                <w:rFonts w:asciiTheme="majorHAnsi" w:hAnsiTheme="majorHAnsi" w:cstheme="majorHAnsi"/>
+                <w:color w:val="000000" w:themeColor="text1"/>
+                <w:lang w:val="nl-NL"/>
+              </w:rPr>
+            </w:pPr>
+            <w:r>
+              <w:rPr>
+                <w:rFonts w:asciiTheme="majorHAnsi" w:hAnsiTheme="majorHAnsi" w:cstheme="majorHAnsi"/>
+                <w:color w:val="000000" w:themeColor="text1"/>
+                <w:lang w:val="nl-NL"/>
+              </w:rPr>
+              <w:t>Resultaat</w:t>
+            </w:r>
+          </w:p>
+        </w:tc>
+        <w:tc>
+          <w:tcPr>
+            <w:tcW w:w="1837" w:type="dxa"/>
+            <w:hideMark/>
+          </w:tcPr>
+          <w:p>
+            <w:pPr>
+              <w:pStyle w:val="Geenafstand"/>
+              <w:spacing w:line="360" w:lineRule="auto"/>
+              <w:jc w:val="center"/>
+              <w:cnfStyle w:val="100000000000" w:firstRow="1" w:lastRow="0" w:firstColumn="0" w:lastColumn="0" w:oddVBand="0" w:evenVBand="0" w:oddHBand="0" w:evenHBand="0" w:firstRowFirstColumn="0" w:firstRowLastColumn="0" w:lastRowFirstColumn="0" w:lastRowLastColumn="0"/>
+              <w:rPr>
+                <w:rFonts w:asciiTheme="majorHAnsi" w:hAnsiTheme="majorHAnsi" w:cstheme="majorHAnsi"/>
+                <w:color w:val="000000" w:themeColor="text1"/>
+                <w:lang w:val="nl-NL"/>
+              </w:rPr>
+            </w:pPr>
+            <w:r>
+              <w:rPr>
+                <w:rFonts w:asciiTheme="majorHAnsi" w:hAnsiTheme="majorHAnsi" w:cstheme="majorHAnsi"/>
+                <w:color w:val="000000" w:themeColor="text1"/>
+                <w:lang w:val="nl-NL"/>
+              </w:rPr>
+              <w:t>Status</w:t>
+            </w:r>
+          </w:p>
+        </w:tc>
+      </w:tr>
+      <w:tr>
+        <w:trPr>
+          <w:cnfStyle w:val="000000100000" w:firstRow="0" w:lastRow="0" w:firstColumn="0" w:lastColumn="0" w:oddVBand="0" w:evenVBand="0" w:oddHBand="1" w:evenHBand="0" w:firstRowFirstColumn="0" w:firstRowLastColumn="0" w:lastRowFirstColumn="0" w:lastRowLastColumn="0"/>
+          <w:trHeight w:val="339"/>
+          <w:jc w:val="center"/>
+        </w:trPr>
+        <w:tc>
+          <w:tcPr>
+            <w:cnfStyle w:val="001000000000" w:firstRow="0" w:lastRow="0" w:firstColumn="1" w:lastColumn="0" w:oddVBand="0" w:evenVBand="0" w:oddHBand="0" w:evenHBand="0" w:firstRowFirstColumn="0" w:firstRowLastColumn="0" w:lastRowFirstColumn="0" w:lastRowLastColumn="0"/>
+            <w:tcW w:w="1751" w:type="dxa"/>
+            <w:tcBorders>
+              <w:top w:val="single" w:sz="4" w:space="0" w:color="45B0E1" w:themeColor="accent1" w:themeTint="99"/>
+              <w:left w:val="single" w:sz="4" w:space="0" w:color="45B0E1" w:themeColor="accent1" w:themeTint="99"/>
+              <w:bottom w:val="single" w:sz="4" w:space="0" w:color="45B0E1" w:themeColor="accent1" w:themeTint="99"/>
+              <w:right w:val="single" w:sz="4" w:space="0" w:color="45B0E1" w:themeColor="accent1" w:themeTint="99"/>
+            </w:tcBorders>
+          </w:tcPr>
+          <w:p>
+            <w:r>
+              <w:t>#1</w:t>
+            </w:r>
+          </w:p>
+        </w:tc>
+        <w:tc>
+          <w:tcPr>
+            <w:tcW w:w="1915" w:type="dxa"/>
+            <w:tcBorders>
+              <w:top w:val="single" w:sz="4" w:space="0" w:color="45B0E1" w:themeColor="accent1" w:themeTint="99"/>
+              <w:left w:val="single" w:sz="4" w:space="0" w:color="45B0E1" w:themeColor="accent1" w:themeTint="99"/>
+              <w:bottom w:val="single" w:sz="4" w:space="0" w:color="45B0E1" w:themeColor="accent1" w:themeTint="99"/>
+              <w:right w:val="single" w:sz="4" w:space="0" w:color="45B0E1" w:themeColor="accent1" w:themeTint="99"/>
+            </w:tcBorders>
+          </w:tcPr>
+          <w:p>
+            <w:pPr>
+              <w:cnfStyle w:val="000000100000" w:firstRow="0" w:lastRow="0" w:firstColumn="0" w:lastColumn="0" w:oddVBand="0" w:evenVBand="0" w:oddHBand="1" w:evenHBand="0" w:firstRowFirstColumn="0" w:firstRowLastColumn="0" w:lastRowFirstColumn="0" w:lastRowLastColumn="0"/>
+            </w:pPr>
+            <w:r>
+              <w:t>Navigeer naar de inlog pagina</w:t>
+            </w:r>
+          </w:p>
+        </w:tc>
+        <w:tc>
+          <w:tcPr>
+            <w:tcW w:w="2152" w:type="dxa"/>
+            <w:tcBorders>
+              <w:top w:val="single" w:sz="4" w:space="0" w:color="45B0E1" w:themeColor="accent1" w:themeTint="99"/>
+              <w:left w:val="single" w:sz="4" w:space="0" w:color="45B0E1" w:themeColor="accent1" w:themeTint="99"/>
+              <w:bottom w:val="single" w:sz="4" w:space="0" w:color="45B0E1" w:themeColor="accent1" w:themeTint="99"/>
+              <w:right w:val="single" w:sz="4" w:space="0" w:color="45B0E1" w:themeColor="accent1" w:themeTint="99"/>
+            </w:tcBorders>
+          </w:tcPr>
+          <w:p>
+            <w:pPr>
+              <w:cnfStyle w:val="000000100000" w:firstRow="0" w:lastRow="0" w:firstColumn="0" w:lastColumn="0" w:oddVBand="0" w:evenVBand="0" w:oddHBand="1" w:evenHBand="0" w:firstRowFirstColumn="0" w:firstRowLastColumn="0" w:lastRowFirstColumn="0" w:lastRowLastColumn="0"/>
+            </w:pPr>
+            <w:r>
+              <w:t>De login pagina is geladen</w:t>
+            </w:r>
+          </w:p>
+        </w:tc>
+        <w:tc>
+          <w:tcPr>
+            <w:tcW w:w="2771" w:type="dxa"/>
+            <w:tcBorders>
+              <w:top w:val="single" w:sz="4" w:space="0" w:color="45B0E1" w:themeColor="accent1" w:themeTint="99"/>
+              <w:left w:val="single" w:sz="4" w:space="0" w:color="45B0E1" w:themeColor="accent1" w:themeTint="99"/>
+              <w:bottom w:val="single" w:sz="4" w:space="0" w:color="45B0E1" w:themeColor="accent1" w:themeTint="99"/>
+              <w:right w:val="single" w:sz="4" w:space="0" w:color="45B0E1" w:themeColor="accent1" w:themeTint="99"/>
+            </w:tcBorders>
+          </w:tcPr>
+          <w:p>
+            <w:pPr>
+              <w:cnfStyle w:val="000000100000" w:firstRow="0" w:lastRow="0" w:firstColumn="0" w:lastColumn="0" w:oddVBand="0" w:evenVBand="0" w:oddHBand="1" w:evenHBand="0" w:firstRowFirstColumn="0" w:firstRowLastColumn="0" w:lastRowFirstColumn="0" w:lastRowLastColumn="0"/>
+            </w:pPr>
+            <w:r>
+              <w:t xml:space="preserve">Url: </w:t>
+            </w:r>
+            <w:hyperlink r:id="rId10" w:history="1">
+              <w:r>
+                <w:rPr>
+                  <w:rStyle w:val="Hyperlink"/>
+                </w:rPr>
+                <w:t>http://localhost:3000/login</w:t>
+              </w:r>
+            </w:hyperlink>
+          </w:p>
+          <w:p>
+            <w:pPr>
+              <w:cnfStyle w:val="000000100000" w:firstRow="0" w:lastRow="0" w:firstColumn="0" w:lastColumn="0" w:oddVBand="0" w:evenVBand="0" w:oddHBand="1" w:evenHBand="0" w:firstRowFirstColumn="0" w:firstRowLastColumn="0" w:lastRowFirstColumn="0" w:lastRowLastColumn="0"/>
+            </w:pPr>
+          </w:p>
+        </w:tc>
+        <w:tc>
+          <w:tcPr>
+            <w:tcW w:w="1910" w:type="dxa"/>
+            <w:tcBorders>
+              <w:top w:val="single" w:sz="4" w:space="0" w:color="45B0E1" w:themeColor="accent1" w:themeTint="99"/>
+              <w:left w:val="single" w:sz="4" w:space="0" w:color="45B0E1" w:themeColor="accent1" w:themeTint="99"/>
+              <w:bottom w:val="single" w:sz="4" w:space="0" w:color="45B0E1" w:themeColor="accent1" w:themeTint="99"/>
+              <w:right w:val="single" w:sz="4" w:space="0" w:color="45B0E1" w:themeColor="accent1" w:themeTint="99"/>
+            </w:tcBorders>
+          </w:tcPr>
+          <w:p>
+            <w:pPr>
+              <w:cnfStyle w:val="000000100000" w:firstRow="0" w:lastRow="0" w:firstColumn="0" w:lastColumn="0" w:oddVBand="0" w:evenVBand="0" w:oddHBand="1" w:evenHBand="0" w:firstRowFirstColumn="0" w:firstRowLastColumn="0" w:lastRowFirstColumn="0" w:lastRowLastColumn="0"/>
+            </w:pPr>
+          </w:p>
+        </w:tc>
+        <w:tc>
+          <w:tcPr>
+            <w:tcW w:w="1837" w:type="dxa"/>
+            <w:tcBorders>
+              <w:top w:val="single" w:sz="4" w:space="0" w:color="45B0E1" w:themeColor="accent1" w:themeTint="99"/>
+              <w:left w:val="single" w:sz="4" w:space="0" w:color="45B0E1" w:themeColor="accent1" w:themeTint="99"/>
+              <w:bottom w:val="single" w:sz="4" w:space="0" w:color="45B0E1" w:themeColor="accent1" w:themeTint="99"/>
+              <w:right w:val="single" w:sz="4" w:space="0" w:color="45B0E1" w:themeColor="accent1" w:themeTint="99"/>
+            </w:tcBorders>
+          </w:tcPr>
+          <w:p>
+            <w:pPr>
+              <w:cnfStyle w:val="000000100000" w:firstRow="0" w:lastRow="0" w:firstColumn="0" w:lastColumn="0" w:oddVBand="0" w:evenVBand="0" w:oddHBand="1" w:evenHBand="0" w:firstRowFirstColumn="0" w:firstRowLastColumn="0" w:lastRowFirstColumn="0" w:lastRowLastColumn="0"/>
+            </w:pPr>
+          </w:p>
+        </w:tc>
+      </w:tr>
+      <w:tr>
+        <w:trPr>
+          <w:trHeight w:val="339"/>
+          <w:jc w:val="center"/>
+        </w:trPr>
+        <w:tc>
+          <w:tcPr>
+            <w:cnfStyle w:val="001000000000" w:firstRow="0" w:lastRow="0" w:firstColumn="1" w:lastColumn="0" w:oddVBand="0" w:evenVBand="0" w:oddHBand="0" w:evenHBand="0" w:firstRowFirstColumn="0" w:firstRowLastColumn="0" w:lastRowFirstColumn="0" w:lastRowLastColumn="0"/>
+            <w:tcW w:w="1751" w:type="dxa"/>
+            <w:tcBorders>
+              <w:top w:val="single" w:sz="4" w:space="0" w:color="45B0E1" w:themeColor="accent1" w:themeTint="99"/>
+              <w:left w:val="single" w:sz="4" w:space="0" w:color="45B0E1" w:themeColor="accent1" w:themeTint="99"/>
+              <w:bottom w:val="single" w:sz="4" w:space="0" w:color="45B0E1" w:themeColor="accent1" w:themeTint="99"/>
+              <w:right w:val="single" w:sz="4" w:space="0" w:color="45B0E1" w:themeColor="accent1" w:themeTint="99"/>
+            </w:tcBorders>
+          </w:tcPr>
+          <w:p>
+            <w:r>
+              <w:t>#2</w:t>
+            </w:r>
+          </w:p>
+        </w:tc>
+        <w:tc>
+          <w:tcPr>
+            <w:tcW w:w="1915" w:type="dxa"/>
+            <w:tcBorders>
+              <w:top w:val="single" w:sz="4" w:space="0" w:color="45B0E1" w:themeColor="accent1" w:themeTint="99"/>
+              <w:left w:val="single" w:sz="4" w:space="0" w:color="45B0E1" w:themeColor="accent1" w:themeTint="99"/>
+              <w:bottom w:val="single" w:sz="4" w:space="0" w:color="45B0E1" w:themeColor="accent1" w:themeTint="99"/>
+              <w:right w:val="single" w:sz="4" w:space="0" w:color="45B0E1" w:themeColor="accent1" w:themeTint="99"/>
+            </w:tcBorders>
+          </w:tcPr>
+          <w:p>
+            <w:pPr>
+              <w:cnfStyle w:val="000000000000" w:firstRow="0" w:lastRow="0" w:firstColumn="0" w:lastColumn="0" w:oddVBand="0" w:evenVBand="0" w:oddHBand="0" w:evenHBand="0" w:firstRowFirstColumn="0" w:firstRowLastColumn="0" w:lastRowFirstColumn="0" w:lastRowLastColumn="0"/>
+            </w:pPr>
+            <w:r>
+              <w:t>Kies een inlog methode</w:t>
+            </w:r>
+          </w:p>
+        </w:tc>
+        <w:tc>
+          <w:tcPr>
+            <w:tcW w:w="2152" w:type="dxa"/>
+            <w:tcBorders>
+              <w:top w:val="single" w:sz="4" w:space="0" w:color="45B0E1" w:themeColor="accent1" w:themeTint="99"/>
+              <w:left w:val="single" w:sz="4" w:space="0" w:color="45B0E1" w:themeColor="accent1" w:themeTint="99"/>
+              <w:bottom w:val="single" w:sz="4" w:space="0" w:color="45B0E1" w:themeColor="accent1" w:themeTint="99"/>
+              <w:right w:val="single" w:sz="4" w:space="0" w:color="45B0E1" w:themeColor="accent1" w:themeTint="99"/>
+            </w:tcBorders>
+          </w:tcPr>
+          <w:p>
+            <w:pPr>
+              <w:cnfStyle w:val="000000000000" w:firstRow="0" w:lastRow="0" w:firstColumn="0" w:lastColumn="0" w:oddVBand="0" w:evenVBand="0" w:oddHBand="0" w:evenHBand="0" w:firstRowFirstColumn="0" w:firstRowLastColumn="0" w:lastRowFirstColumn="0" w:lastRowLastColumn="0"/>
+            </w:pPr>
+            <w:r>
+              <w:t>De gebruiker wordt doorgestuurd naar de juiste provider</w:t>
+            </w:r>
+          </w:p>
+        </w:tc>
+        <w:tc>
+          <w:tcPr>
+            <w:tcW w:w="2771" w:type="dxa"/>
+            <w:tcBorders>
+              <w:top w:val="single" w:sz="4" w:space="0" w:color="45B0E1" w:themeColor="accent1" w:themeTint="99"/>
+              <w:left w:val="single" w:sz="4" w:space="0" w:color="45B0E1" w:themeColor="accent1" w:themeTint="99"/>
+              <w:bottom w:val="single" w:sz="4" w:space="0" w:color="45B0E1" w:themeColor="accent1" w:themeTint="99"/>
+              <w:right w:val="single" w:sz="4" w:space="0" w:color="45B0E1" w:themeColor="accent1" w:themeTint="99"/>
+            </w:tcBorders>
+          </w:tcPr>
+          <w:p>
+            <w:pPr>
+              <w:cnfStyle w:val="000000000000" w:firstRow="0" w:lastRow="0" w:firstColumn="0" w:lastColumn="0" w:oddVBand="0" w:evenVBand="0" w:oddHBand="0" w:evenHBand="0" w:firstRowFirstColumn="0" w:firstRowLastColumn="0" w:lastRowFirstColumn="0" w:lastRowLastColumn="0"/>
+            </w:pPr>
+          </w:p>
+        </w:tc>
+        <w:tc>
+          <w:tcPr>
+            <w:tcW w:w="1910" w:type="dxa"/>
+            <w:tcBorders>
+              <w:top w:val="single" w:sz="4" w:space="0" w:color="45B0E1" w:themeColor="accent1" w:themeTint="99"/>
+              <w:left w:val="single" w:sz="4" w:space="0" w:color="45B0E1" w:themeColor="accent1" w:themeTint="99"/>
+              <w:bottom w:val="single" w:sz="4" w:space="0" w:color="45B0E1" w:themeColor="accent1" w:themeTint="99"/>
+              <w:right w:val="single" w:sz="4" w:space="0" w:color="45B0E1" w:themeColor="accent1" w:themeTint="99"/>
+            </w:tcBorders>
+          </w:tcPr>
+          <w:p>
+            <w:pPr>
+              <w:cnfStyle w:val="000000000000" w:firstRow="0" w:lastRow="0" w:firstColumn="0" w:lastColumn="0" w:oddVBand="0" w:evenVBand="0" w:oddHBand="0" w:evenHBand="0" w:firstRowFirstColumn="0" w:firstRowLastColumn="0" w:lastRowFirstColumn="0" w:lastRowLastColumn="0"/>
+            </w:pPr>
+          </w:p>
+        </w:tc>
+        <w:tc>
+          <w:tcPr>
+            <w:tcW w:w="1837" w:type="dxa"/>
+            <w:tcBorders>
+              <w:top w:val="single" w:sz="4" w:space="0" w:color="45B0E1" w:themeColor="accent1" w:themeTint="99"/>
+              <w:left w:val="single" w:sz="4" w:space="0" w:color="45B0E1" w:themeColor="accent1" w:themeTint="99"/>
+              <w:bottom w:val="single" w:sz="4" w:space="0" w:color="45B0E1" w:themeColor="accent1" w:themeTint="99"/>
+              <w:right w:val="single" w:sz="4" w:space="0" w:color="45B0E1" w:themeColor="accent1" w:themeTint="99"/>
+            </w:tcBorders>
+          </w:tcPr>
+          <w:p>
+            <w:pPr>
+              <w:cnfStyle w:val="000000000000" w:firstRow="0" w:lastRow="0" w:firstColumn="0" w:lastColumn="0" w:oddVBand="0" w:evenVBand="0" w:oddHBand="0" w:evenHBand="0" w:firstRowFirstColumn="0" w:firstRowLastColumn="0" w:lastRowFirstColumn="0" w:lastRowLastColumn="0"/>
+            </w:pPr>
+          </w:p>
+        </w:tc>
+      </w:tr>
+      <w:tr>
+        <w:trPr>
+          <w:cnfStyle w:val="000000100000" w:firstRow="0" w:lastRow="0" w:firstColumn="0" w:lastColumn="0" w:oddVBand="0" w:evenVBand="0" w:oddHBand="1" w:evenHBand="0" w:firstRowFirstColumn="0" w:firstRowLastColumn="0" w:lastRowFirstColumn="0" w:lastRowLastColumn="0"/>
+          <w:trHeight w:val="339"/>
+          <w:jc w:val="center"/>
+        </w:trPr>
+        <w:tc>
+          <w:tcPr>
+            <w:cnfStyle w:val="001000000000" w:firstRow="0" w:lastRow="0" w:firstColumn="1" w:lastColumn="0" w:oddVBand="0" w:evenVBand="0" w:oddHBand="0" w:evenHBand="0" w:firstRowFirstColumn="0" w:firstRowLastColumn="0" w:lastRowFirstColumn="0" w:lastRowLastColumn="0"/>
+            <w:tcW w:w="1751" w:type="dxa"/>
+            <w:tcBorders>
+              <w:top w:val="single" w:sz="4" w:space="0" w:color="45B0E1" w:themeColor="accent1" w:themeTint="99"/>
+              <w:left w:val="single" w:sz="4" w:space="0" w:color="45B0E1" w:themeColor="accent1" w:themeTint="99"/>
+              <w:bottom w:val="single" w:sz="4" w:space="0" w:color="45B0E1" w:themeColor="accent1" w:themeTint="99"/>
+              <w:right w:val="single" w:sz="4" w:space="0" w:color="45B0E1" w:themeColor="accent1" w:themeTint="99"/>
+            </w:tcBorders>
+          </w:tcPr>
+          <w:p>
+            <w:r>
+              <w:t>#3</w:t>
+            </w:r>
+          </w:p>
+        </w:tc>
+        <w:tc>
+          <w:tcPr>
+            <w:tcW w:w="1915" w:type="dxa"/>
+            <w:tcBorders>
+              <w:top w:val="single" w:sz="4" w:space="0" w:color="45B0E1" w:themeColor="accent1" w:themeTint="99"/>
+              <w:left w:val="single" w:sz="4" w:space="0" w:color="45B0E1" w:themeColor="accent1" w:themeTint="99"/>
+              <w:bottom w:val="single" w:sz="4" w:space="0" w:color="45B0E1" w:themeColor="accent1" w:themeTint="99"/>
+              <w:right w:val="single" w:sz="4" w:space="0" w:color="45B0E1" w:themeColor="accent1" w:themeTint="99"/>
+            </w:tcBorders>
+          </w:tcPr>
+          <w:p>
+            <w:pPr>
+              <w:cnfStyle w:val="000000100000" w:firstRow="0" w:lastRow="0" w:firstColumn="0" w:lastColumn="0" w:oddVBand="0" w:evenVBand="0" w:oddHBand="1" w:evenHBand="0" w:firstRowFirstColumn="0" w:firstRowLastColumn="0" w:lastRowFirstColumn="0" w:lastRowLastColumn="0"/>
+            </w:pPr>
+            <w:r>
+              <w:t>Gebruiker logt in bij de gekozen provider</w:t>
+            </w:r>
+          </w:p>
+        </w:tc>
+        <w:tc>
+          <w:tcPr>
+            <w:tcW w:w="2152" w:type="dxa"/>
+            <w:tcBorders>
+              <w:top w:val="single" w:sz="4" w:space="0" w:color="45B0E1" w:themeColor="accent1" w:themeTint="99"/>
+              <w:left w:val="single" w:sz="4" w:space="0" w:color="45B0E1" w:themeColor="accent1" w:themeTint="99"/>
+              <w:bottom w:val="single" w:sz="4" w:space="0" w:color="45B0E1" w:themeColor="accent1" w:themeTint="99"/>
+              <w:right w:val="single" w:sz="4" w:space="0" w:color="45B0E1" w:themeColor="accent1" w:themeTint="99"/>
+            </w:tcBorders>
+          </w:tcPr>
+          <w:p>
+            <w:pPr>
+              <w:cnfStyle w:val="000000100000" w:firstRow="0" w:lastRow="0" w:firstColumn="0" w:lastColumn="0" w:oddVBand="0" w:evenVBand="0" w:oddHBand="1" w:evenHBand="0" w:firstRowFirstColumn="0" w:firstRowLastColumn="0" w:lastRowFirstColumn="0" w:lastRowLastColumn="0"/>
+            </w:pPr>
+            <w:r>
+              <w:t>Gebruiker wordt doorgestuurd naar de homepagina</w:t>
+            </w:r>
+          </w:p>
+        </w:tc>
+        <w:tc>
+          <w:tcPr>
+            <w:tcW w:w="2771" w:type="dxa"/>
+            <w:tcBorders>
+              <w:top w:val="single" w:sz="4" w:space="0" w:color="45B0E1" w:themeColor="accent1" w:themeTint="99"/>
+              <w:left w:val="single" w:sz="4" w:space="0" w:color="45B0E1" w:themeColor="accent1" w:themeTint="99"/>
+              <w:bottom w:val="single" w:sz="4" w:space="0" w:color="45B0E1" w:themeColor="accent1" w:themeTint="99"/>
+              <w:right w:val="single" w:sz="4" w:space="0" w:color="45B0E1" w:themeColor="accent1" w:themeTint="99"/>
+            </w:tcBorders>
+          </w:tcPr>
+          <w:p>
+            <w:pPr>
+              <w:cnfStyle w:val="000000100000" w:firstRow="0" w:lastRow="0" w:firstColumn="0" w:lastColumn="0" w:oddVBand="0" w:evenVBand="0" w:oddHBand="1" w:evenHBand="0" w:firstRowFirstColumn="0" w:firstRowLastColumn="0" w:lastRowFirstColumn="0" w:lastRowLastColumn="0"/>
+            </w:pPr>
+          </w:p>
+        </w:tc>
+        <w:tc>
+          <w:tcPr>
+            <w:tcW w:w="1910" w:type="dxa"/>
+            <w:tcBorders>
+              <w:top w:val="single" w:sz="4" w:space="0" w:color="45B0E1" w:themeColor="accent1" w:themeTint="99"/>
+              <w:left w:val="single" w:sz="4" w:space="0" w:color="45B0E1" w:themeColor="accent1" w:themeTint="99"/>
+              <w:bottom w:val="single" w:sz="4" w:space="0" w:color="45B0E1" w:themeColor="accent1" w:themeTint="99"/>
+              <w:right w:val="single" w:sz="4" w:space="0" w:color="45B0E1" w:themeColor="accent1" w:themeTint="99"/>
+            </w:tcBorders>
+          </w:tcPr>
+          <w:p>
+            <w:pPr>
+              <w:cnfStyle w:val="000000100000" w:firstRow="0" w:lastRow="0" w:firstColumn="0" w:lastColumn="0" w:oddVBand="0" w:evenVBand="0" w:oddHBand="1" w:evenHBand="0" w:firstRowFirstColumn="0" w:firstRowLastColumn="0" w:lastRowFirstColumn="0" w:lastRowLastColumn="0"/>
+            </w:pPr>
+          </w:p>
+        </w:tc>
+        <w:tc>
+          <w:tcPr>
+            <w:tcW w:w="1837" w:type="dxa"/>
+            <w:tcBorders>
+              <w:top w:val="single" w:sz="4" w:space="0" w:color="45B0E1" w:themeColor="accent1" w:themeTint="99"/>
+              <w:left w:val="single" w:sz="4" w:space="0" w:color="45B0E1" w:themeColor="accent1" w:themeTint="99"/>
+              <w:bottom w:val="single" w:sz="4" w:space="0" w:color="45B0E1" w:themeColor="accent1" w:themeTint="99"/>
+              <w:right w:val="single" w:sz="4" w:space="0" w:color="45B0E1" w:themeColor="accent1" w:themeTint="99"/>
+            </w:tcBorders>
+          </w:tcPr>
+          <w:p>
+            <w:pPr>
+              <w:cnfStyle w:val="000000100000" w:firstRow="0" w:lastRow="0" w:firstColumn="0" w:lastColumn="0" w:oddVBand="0" w:evenVBand="0" w:oddHBand="1" w:evenHBand="0" w:firstRowFirstColumn="0" w:firstRowLastColumn="0" w:lastRowFirstColumn="0" w:lastRowLastColumn="0"/>
+            </w:pPr>
+          </w:p>
+        </w:tc>
+      </w:tr>
+    </w:tbl>
+    <w:p/>
+    <w:p>
+      <w:r>
+        <w:br w:type="page"/>
+      </w:r>
+    </w:p>
+    <w:p>
+      <w:pPr>
+        <w:pStyle w:val="Kop2"/>
+      </w:pPr>
+      <w:bookmarkStart w:id="15" w:name="_Toc167718649"/>
+      <w:r>
+        <w:lastRenderedPageBreak/>
+        <w:t>Test scenario #2: Post liken</w:t>
+      </w:r>
+      <w:bookmarkEnd w:id="15"/>
+    </w:p>
+    <w:tbl>
+      <w:tblPr>
+        <w:tblStyle w:val="Tabelraster"/>
+        <w:tblW w:w="14240" w:type="dxa"/>
+        <w:tblInd w:w="0" w:type="dxa"/>
+        <w:tblLook w:val="04A0" w:firstRow="1" w:lastRow="0" w:firstColumn="1" w:lastColumn="0" w:noHBand="0" w:noVBand="1"/>
+      </w:tblPr>
+      <w:tblGrid>
+        <w:gridCol w:w="7120"/>
+        <w:gridCol w:w="7120"/>
+      </w:tblGrid>
+      <w:tr>
+        <w:trPr>
+          <w:trHeight w:val="442"/>
+        </w:trPr>
+        <w:tc>
+          <w:tcPr>
+            <w:tcW w:w="7120" w:type="dxa"/>
+            <w:tcBorders>
+              <w:top w:val="single" w:sz="4" w:space="0" w:color="auto"/>
+              <w:left w:val="single" w:sz="4" w:space="0" w:color="auto"/>
+              <w:bottom w:val="single" w:sz="4" w:space="0" w:color="auto"/>
+              <w:right w:val="single" w:sz="4" w:space="0" w:color="auto"/>
+            </w:tcBorders>
+            <w:vAlign w:val="center"/>
+            <w:hideMark/>
+          </w:tcPr>
+          <w:p>
+            <w:pPr>
+              <w:pStyle w:val="Geenafstand"/>
+              <w:rPr>
+                <w:rFonts w:asciiTheme="majorHAnsi" w:hAnsiTheme="majorHAnsi" w:cstheme="majorHAnsi"/>
+                <w:color w:val="000000" w:themeColor="text1"/>
+                <w:sz w:val="24"/>
+                <w:szCs w:val="24"/>
+                <w:lang w:val="nl-NL"/>
+              </w:rPr>
+            </w:pPr>
+            <w:r>
+              <w:rPr>
+                <w:rFonts w:asciiTheme="majorHAnsi" w:hAnsiTheme="majorHAnsi" w:cstheme="majorHAnsi"/>
+                <w:b/>
+                <w:bCs/>
+                <w:color w:val="000000" w:themeColor="text1"/>
+                <w:sz w:val="24"/>
+                <w:szCs w:val="24"/>
+                <w:lang w:val="nl-NL"/>
+              </w:rPr>
+              <w:t xml:space="preserve">Test case ID: </w:t>
+            </w:r>
+            <w:r>
+              <w:rPr>
+                <w:rFonts w:asciiTheme="majorHAnsi" w:hAnsiTheme="majorHAnsi" w:cstheme="majorHAnsi"/>
+                <w:color w:val="000000" w:themeColor="text1"/>
+                <w:sz w:val="24"/>
+                <w:szCs w:val="24"/>
+                <w:lang w:val="nl-NL"/>
+              </w:rPr>
+              <w:t>Like-1</w:t>
+            </w:r>
+          </w:p>
+        </w:tc>
+        <w:tc>
+          <w:tcPr>
+            <w:tcW w:w="7120" w:type="dxa"/>
+            <w:tcBorders>
+              <w:top w:val="single" w:sz="4" w:space="0" w:color="auto"/>
+              <w:left w:val="single" w:sz="4" w:space="0" w:color="auto"/>
+              <w:bottom w:val="single" w:sz="4" w:space="0" w:color="auto"/>
+              <w:right w:val="single" w:sz="4" w:space="0" w:color="auto"/>
+            </w:tcBorders>
+            <w:vAlign w:val="center"/>
+            <w:hideMark/>
+          </w:tcPr>
+          <w:p>
+            <w:pPr>
+              <w:pStyle w:val="Geenafstand"/>
+              <w:rPr>
+                <w:rFonts w:asciiTheme="majorHAnsi" w:hAnsiTheme="majorHAnsi" w:cstheme="majorHAnsi"/>
+                <w:color w:val="000000" w:themeColor="text1"/>
+                <w:sz w:val="24"/>
+                <w:szCs w:val="24"/>
+                <w:lang w:val="nl-NL"/>
+              </w:rPr>
+            </w:pPr>
+            <w:r>
+              <w:rPr>
+                <w:rFonts w:asciiTheme="majorHAnsi" w:hAnsiTheme="majorHAnsi" w:cstheme="majorHAnsi"/>
+                <w:b/>
+                <w:bCs/>
+                <w:color w:val="000000" w:themeColor="text1"/>
+                <w:sz w:val="24"/>
+                <w:szCs w:val="24"/>
+                <w:lang w:val="nl-NL"/>
+              </w:rPr>
+              <w:t xml:space="preserve">Prioriteit: </w:t>
+            </w:r>
+            <w:r>
+              <w:rPr>
+                <w:rFonts w:asciiTheme="majorHAnsi" w:hAnsiTheme="majorHAnsi" w:cstheme="majorHAnsi"/>
+                <w:color w:val="000000" w:themeColor="text1"/>
+                <w:sz w:val="24"/>
+                <w:szCs w:val="24"/>
+                <w:lang w:val="nl-NL"/>
+              </w:rPr>
+              <w:t>Hoog</w:t>
+            </w:r>
+          </w:p>
+        </w:tc>
+      </w:tr>
+      <w:tr>
+        <w:trPr>
+          <w:trHeight w:val="205"/>
+        </w:trPr>
+        <w:tc>
+          <w:tcPr>
+            <w:tcW w:w="7120" w:type="dxa"/>
+            <w:tcBorders>
+              <w:top w:val="single" w:sz="4" w:space="0" w:color="auto"/>
+              <w:left w:val="single" w:sz="4" w:space="0" w:color="auto"/>
+              <w:bottom w:val="single" w:sz="4" w:space="0" w:color="auto"/>
+              <w:right w:val="single" w:sz="4" w:space="0" w:color="auto"/>
+            </w:tcBorders>
+            <w:vAlign w:val="center"/>
+            <w:hideMark/>
+          </w:tcPr>
+          <w:p>
+            <w:pPr>
+              <w:pStyle w:val="Geenafstand"/>
+              <w:rPr>
+                <w:rFonts w:asciiTheme="majorHAnsi" w:hAnsiTheme="majorHAnsi" w:cstheme="majorHAnsi"/>
+                <w:color w:val="000000" w:themeColor="text1"/>
+                <w:sz w:val="24"/>
+                <w:szCs w:val="24"/>
+                <w:lang w:val="nl-NL"/>
+              </w:rPr>
+            </w:pPr>
+            <w:r>
+              <w:rPr>
+                <w:rFonts w:asciiTheme="majorHAnsi" w:hAnsiTheme="majorHAnsi" w:cstheme="majorHAnsi"/>
+                <w:b/>
+                <w:bCs/>
+                <w:color w:val="000000" w:themeColor="text1"/>
+                <w:sz w:val="24"/>
+                <w:szCs w:val="24"/>
+                <w:lang w:val="nl-NL"/>
+              </w:rPr>
+              <w:t>Pre-</w:t>
+            </w:r>
+            <w:proofErr w:type="spellStart"/>
+            <w:r>
+              <w:rPr>
+                <w:rFonts w:asciiTheme="majorHAnsi" w:hAnsiTheme="majorHAnsi" w:cstheme="majorHAnsi"/>
+                <w:b/>
+                <w:bCs/>
+                <w:color w:val="000000" w:themeColor="text1"/>
+                <w:sz w:val="24"/>
+                <w:szCs w:val="24"/>
+                <w:lang w:val="nl-NL"/>
+              </w:rPr>
+              <w:t>condition</w:t>
+            </w:r>
+            <w:proofErr w:type="spellEnd"/>
+            <w:r>
+              <w:rPr>
+                <w:rFonts w:asciiTheme="majorHAnsi" w:hAnsiTheme="majorHAnsi" w:cstheme="majorHAnsi"/>
+                <w:b/>
+                <w:bCs/>
+                <w:color w:val="000000" w:themeColor="text1"/>
+                <w:sz w:val="24"/>
+                <w:szCs w:val="24"/>
+                <w:lang w:val="nl-NL"/>
+              </w:rPr>
+              <w:t xml:space="preserve">: </w:t>
+            </w:r>
+            <w:r>
+              <w:rPr>
+                <w:rFonts w:asciiTheme="majorHAnsi" w:hAnsiTheme="majorHAnsi" w:cstheme="majorHAnsi"/>
+                <w:color w:val="000000" w:themeColor="text1"/>
+                <w:sz w:val="24"/>
+                <w:szCs w:val="24"/>
+                <w:lang w:val="nl-NL"/>
+              </w:rPr>
+              <w:t>Gebruiker is ingelogd en op de homepagina</w:t>
+            </w:r>
+          </w:p>
+        </w:tc>
+        <w:tc>
+          <w:tcPr>
+            <w:tcW w:w="7120" w:type="dxa"/>
+            <w:tcBorders>
+              <w:top w:val="single" w:sz="4" w:space="0" w:color="auto"/>
+              <w:left w:val="single" w:sz="4" w:space="0" w:color="auto"/>
+              <w:bottom w:val="single" w:sz="4" w:space="0" w:color="auto"/>
+              <w:right w:val="single" w:sz="4" w:space="0" w:color="auto"/>
+            </w:tcBorders>
+            <w:vAlign w:val="center"/>
+            <w:hideMark/>
+          </w:tcPr>
+          <w:p>
+            <w:pPr>
+              <w:pStyle w:val="Geenafstand"/>
+              <w:rPr>
+                <w:rFonts w:asciiTheme="majorHAnsi" w:hAnsiTheme="majorHAnsi" w:cstheme="majorHAnsi"/>
+                <w:color w:val="000000" w:themeColor="text1"/>
+                <w:sz w:val="24"/>
+                <w:szCs w:val="24"/>
+                <w:lang w:val="nl-NL"/>
+              </w:rPr>
+            </w:pPr>
+            <w:r>
+              <w:rPr>
+                <w:rFonts w:asciiTheme="majorHAnsi" w:hAnsiTheme="majorHAnsi" w:cstheme="majorHAnsi"/>
+                <w:b/>
+                <w:bCs/>
+                <w:color w:val="000000" w:themeColor="text1"/>
+                <w:sz w:val="24"/>
+                <w:szCs w:val="24"/>
+                <w:lang w:val="nl-NL"/>
+              </w:rPr>
+              <w:t>Test uitgevoerd door:</w:t>
+            </w:r>
+          </w:p>
+        </w:tc>
+      </w:tr>
+      <w:tr>
+        <w:trPr>
+          <w:trHeight w:val="209"/>
+        </w:trPr>
+        <w:tc>
+          <w:tcPr>
+            <w:tcW w:w="7120" w:type="dxa"/>
+            <w:tcBorders>
+              <w:top w:val="single" w:sz="4" w:space="0" w:color="auto"/>
+              <w:left w:val="single" w:sz="4" w:space="0" w:color="auto"/>
+              <w:bottom w:val="single" w:sz="4" w:space="0" w:color="auto"/>
+              <w:right w:val="single" w:sz="4" w:space="0" w:color="auto"/>
+            </w:tcBorders>
+            <w:vAlign w:val="center"/>
+            <w:hideMark/>
+          </w:tcPr>
+          <w:p>
+            <w:pPr>
+              <w:pStyle w:val="Geenafstand"/>
+              <w:rPr>
+                <w:rFonts w:asciiTheme="majorHAnsi" w:hAnsiTheme="majorHAnsi" w:cstheme="majorHAnsi"/>
+                <w:color w:val="000000" w:themeColor="text1"/>
+                <w:sz w:val="24"/>
+                <w:szCs w:val="24"/>
+                <w:lang w:val="en-GB"/>
+              </w:rPr>
+            </w:pPr>
+            <w:r>
+              <w:rPr>
+                <w:rFonts w:asciiTheme="majorHAnsi" w:hAnsiTheme="majorHAnsi" w:cstheme="majorHAnsi"/>
+                <w:b/>
+                <w:bCs/>
+                <w:color w:val="000000" w:themeColor="text1"/>
+                <w:sz w:val="24"/>
+                <w:szCs w:val="24"/>
+                <w:lang w:val="en-GB"/>
+              </w:rPr>
+              <w:t xml:space="preserve">Test case title: </w:t>
+            </w:r>
+            <w:r>
+              <w:rPr>
+                <w:rFonts w:asciiTheme="majorHAnsi" w:hAnsiTheme="majorHAnsi" w:cstheme="majorHAnsi"/>
+                <w:color w:val="000000" w:themeColor="text1"/>
+                <w:sz w:val="24"/>
+                <w:szCs w:val="24"/>
+                <w:lang w:val="en-GB"/>
+              </w:rPr>
+              <w:t>Like post</w:t>
+            </w:r>
+          </w:p>
+        </w:tc>
+        <w:tc>
+          <w:tcPr>
+            <w:tcW w:w="7120" w:type="dxa"/>
+            <w:tcBorders>
+              <w:top w:val="single" w:sz="4" w:space="0" w:color="auto"/>
+              <w:left w:val="single" w:sz="4" w:space="0" w:color="auto"/>
+              <w:bottom w:val="single" w:sz="4" w:space="0" w:color="auto"/>
+              <w:right w:val="single" w:sz="4" w:space="0" w:color="auto"/>
+            </w:tcBorders>
+            <w:vAlign w:val="center"/>
+            <w:hideMark/>
+          </w:tcPr>
+          <w:p>
+            <w:pPr>
+              <w:pStyle w:val="Geenafstand"/>
+              <w:rPr>
+                <w:rFonts w:asciiTheme="majorHAnsi" w:hAnsiTheme="majorHAnsi" w:cstheme="majorHAnsi"/>
+                <w:color w:val="000000" w:themeColor="text1"/>
+                <w:sz w:val="24"/>
+                <w:szCs w:val="24"/>
+                <w:lang w:val="nl-NL"/>
+              </w:rPr>
+            </w:pPr>
+            <w:r>
+              <w:rPr>
+                <w:rFonts w:asciiTheme="majorHAnsi" w:hAnsiTheme="majorHAnsi" w:cstheme="majorHAnsi"/>
+                <w:b/>
+                <w:bCs/>
+                <w:color w:val="000000" w:themeColor="text1"/>
+                <w:sz w:val="24"/>
+                <w:szCs w:val="24"/>
+                <w:lang w:val="nl-NL"/>
+              </w:rPr>
+              <w:t xml:space="preserve">Test uitgevoerd op: </w:t>
+            </w:r>
+          </w:p>
+        </w:tc>
+      </w:tr>
+      <w:tr>
+        <w:trPr>
+          <w:trHeight w:val="58"/>
+        </w:trPr>
+        <w:tc>
+          <w:tcPr>
+            <w:tcW w:w="7120" w:type="dxa"/>
+            <w:tcBorders>
+              <w:top w:val="single" w:sz="4" w:space="0" w:color="auto"/>
+              <w:left w:val="single" w:sz="4" w:space="0" w:color="auto"/>
+              <w:bottom w:val="single" w:sz="4" w:space="0" w:color="auto"/>
+              <w:right w:val="single" w:sz="4" w:space="0" w:color="auto"/>
+            </w:tcBorders>
+            <w:vAlign w:val="center"/>
+            <w:hideMark/>
+          </w:tcPr>
+          <w:p>
+            <w:pPr>
+              <w:pStyle w:val="Geenafstand"/>
+              <w:rPr>
+                <w:rFonts w:asciiTheme="majorHAnsi" w:hAnsiTheme="majorHAnsi" w:cstheme="majorHAnsi"/>
+                <w:color w:val="000000" w:themeColor="text1"/>
+                <w:sz w:val="24"/>
+                <w:szCs w:val="24"/>
+                <w:lang w:val="nl-NL"/>
+              </w:rPr>
+            </w:pPr>
+            <w:r>
+              <w:rPr>
+                <w:rFonts w:asciiTheme="majorHAnsi" w:hAnsiTheme="majorHAnsi" w:cstheme="majorHAnsi"/>
+                <w:b/>
+                <w:bCs/>
+                <w:color w:val="000000" w:themeColor="text1"/>
+                <w:sz w:val="24"/>
+                <w:szCs w:val="24"/>
+                <w:lang w:val="nl-NL"/>
+              </w:rPr>
+              <w:t xml:space="preserve">Test case description: </w:t>
+            </w:r>
+            <w:r>
+              <w:rPr>
+                <w:rFonts w:asciiTheme="majorHAnsi" w:hAnsiTheme="majorHAnsi" w:cstheme="majorHAnsi"/>
+                <w:color w:val="000000" w:themeColor="text1"/>
+                <w:sz w:val="24"/>
+                <w:szCs w:val="24"/>
+                <w:lang w:val="nl-NL"/>
+              </w:rPr>
+              <w:t>De gebruiker liket een post van een andere gebruiker</w:t>
+            </w:r>
+          </w:p>
+        </w:tc>
+        <w:tc>
+          <w:tcPr>
+            <w:tcW w:w="7120" w:type="dxa"/>
+            <w:tcBorders>
+              <w:top w:val="single" w:sz="4" w:space="0" w:color="auto"/>
+              <w:left w:val="single" w:sz="4" w:space="0" w:color="auto"/>
+              <w:bottom w:val="single" w:sz="4" w:space="0" w:color="auto"/>
+              <w:right w:val="single" w:sz="4" w:space="0" w:color="auto"/>
+            </w:tcBorders>
+            <w:vAlign w:val="center"/>
+            <w:hideMark/>
+          </w:tcPr>
+          <w:p>
+            <w:pPr>
+              <w:pStyle w:val="Geenafstand"/>
+              <w:rPr>
+                <w:rFonts w:asciiTheme="majorHAnsi" w:hAnsiTheme="majorHAnsi" w:cstheme="majorHAnsi"/>
+                <w:b/>
+                <w:bCs/>
+                <w:color w:val="000000" w:themeColor="text1"/>
+                <w:sz w:val="24"/>
+                <w:szCs w:val="24"/>
+                <w:lang w:val="nl-NL"/>
+              </w:rPr>
+            </w:pPr>
+            <w:r>
+              <w:rPr>
+                <w:rFonts w:asciiTheme="majorHAnsi" w:hAnsiTheme="majorHAnsi" w:cstheme="majorHAnsi"/>
+                <w:b/>
+                <w:bCs/>
+                <w:color w:val="000000" w:themeColor="text1"/>
+                <w:sz w:val="24"/>
+                <w:szCs w:val="24"/>
+                <w:lang w:val="nl-NL"/>
+              </w:rPr>
+              <w:t xml:space="preserve">Test status: </w:t>
+            </w:r>
+          </w:p>
+        </w:tc>
+      </w:tr>
+    </w:tbl>
+    <w:p>
+      <w:pPr>
+        <w:pStyle w:val="Geenafstand"/>
+        <w:rPr>
+          <w:rFonts w:asciiTheme="majorHAnsi" w:hAnsiTheme="majorHAnsi" w:cstheme="majorHAnsi"/>
+          <w:b/>
+          <w:bCs/>
+          <w:color w:val="77206D" w:themeColor="accent5" w:themeShade="BF"/>
+          <w:sz w:val="24"/>
+          <w:szCs w:val="24"/>
+          <w14:ligatures w14:val="standardContextual"/>
+        </w:rPr>
+      </w:pPr>
+    </w:p>
+    <w:tbl>
+      <w:tblPr>
+        <w:tblStyle w:val="Rastertabel4-Accent1"/>
         <w:tblW w:w="12336" w:type="dxa"/>
         <w:jc w:val="center"/>
         <w:tblInd w:w="0" w:type="dxa"/>
@@ -3031,7 +4169,7 @@
           </w:tcPr>
           <w:p>
             <w:pPr>
-              <w:pStyle w:val="NoSpacing"/>
+              <w:pStyle w:val="Geenafstand"/>
               <w:spacing w:line="360" w:lineRule="auto"/>
               <w:jc w:val="center"/>
               <w:rPr>
@@ -3057,7 +4195,7 @@
           </w:tcPr>
           <w:p>
             <w:pPr>
-              <w:pStyle w:val="NoSpacing"/>
+              <w:pStyle w:val="Geenafstand"/>
               <w:spacing w:line="360" w:lineRule="auto"/>
               <w:jc w:val="center"/>
               <w:cnfStyle w:val="100000000000" w:firstRow="1" w:lastRow="0" w:firstColumn="0" w:lastColumn="0" w:oddVBand="0" w:evenVBand="0" w:oddHBand="0" w:evenHBand="0" w:firstRowFirstColumn="0" w:firstRowLastColumn="0" w:lastRowFirstColumn="0" w:lastRowLastColumn="0"/>
@@ -3084,7 +4222,7 @@
           </w:tcPr>
           <w:p>
             <w:pPr>
-              <w:pStyle w:val="NoSpacing"/>
+              <w:pStyle w:val="Geenafstand"/>
               <w:spacing w:line="360" w:lineRule="auto"/>
               <w:jc w:val="center"/>
               <w:cnfStyle w:val="100000000000" w:firstRow="1" w:lastRow="0" w:firstColumn="0" w:lastColumn="0" w:oddVBand="0" w:evenVBand="0" w:oddHBand="0" w:evenHBand="0" w:firstRowFirstColumn="0" w:firstRowLastColumn="0" w:lastRowFirstColumn="0" w:lastRowLastColumn="0"/>
@@ -3111,7 +4249,7 @@
           </w:tcPr>
           <w:p>
             <w:pPr>
-              <w:pStyle w:val="NoSpacing"/>
+              <w:pStyle w:val="Geenafstand"/>
               <w:spacing w:line="360" w:lineRule="auto"/>
               <w:jc w:val="center"/>
               <w:cnfStyle w:val="100000000000" w:firstRow="1" w:lastRow="0" w:firstColumn="0" w:lastColumn="0" w:oddVBand="0" w:evenVBand="0" w:oddHBand="0" w:evenHBand="0" w:firstRowFirstColumn="0" w:firstRowLastColumn="0" w:lastRowFirstColumn="0" w:lastRowLastColumn="0"/>
@@ -3138,7 +4276,7 @@
           </w:tcPr>
           <w:p>
             <w:pPr>
-              <w:pStyle w:val="NoSpacing"/>
+              <w:pStyle w:val="Geenafstand"/>
               <w:spacing w:line="360" w:lineRule="auto"/>
               <w:jc w:val="center"/>
               <w:cnfStyle w:val="100000000000" w:firstRow="1" w:lastRow="0" w:firstColumn="0" w:lastColumn="0" w:oddVBand="0" w:evenVBand="0" w:oddHBand="0" w:evenHBand="0" w:firstRowFirstColumn="0" w:firstRowLastColumn="0" w:lastRowFirstColumn="0" w:lastRowLastColumn="0"/>
@@ -3165,7 +4303,7 @@
           </w:tcPr>
           <w:p>
             <w:pPr>
-              <w:pStyle w:val="NoSpacing"/>
+              <w:pStyle w:val="Geenafstand"/>
               <w:spacing w:line="360" w:lineRule="auto"/>
               <w:jc w:val="center"/>
               <w:cnfStyle w:val="100000000000" w:firstRow="1" w:lastRow="0" w:firstColumn="0" w:lastColumn="0" w:oddVBand="0" w:evenVBand="0" w:oddHBand="0" w:evenHBand="0" w:firstRowFirstColumn="0" w:firstRowLastColumn="0" w:lastRowFirstColumn="0" w:lastRowLastColumn="0"/>
@@ -3203,7 +4341,11 @@
               <w:right w:val="single" w:sz="4" w:space="0" w:color="45B0E1" w:themeColor="accent1" w:themeTint="99"/>
             </w:tcBorders>
           </w:tcPr>
-          <w:p/>
+          <w:p>
+            <w:r>
+              <w:t>#1</w:t>
+            </w:r>
+          </w:p>
         </w:tc>
         <w:tc>
           <w:tcPr>
@@ -3219,6 +4361,9 @@
             <w:pPr>
               <w:cnfStyle w:val="000000100000" w:firstRow="0" w:lastRow="0" w:firstColumn="0" w:lastColumn="0" w:oddVBand="0" w:evenVBand="0" w:oddHBand="1" w:evenHBand="0" w:firstRowFirstColumn="0" w:firstRowLastColumn="0" w:lastRowFirstColumn="0" w:lastRowLastColumn="0"/>
             </w:pPr>
+            <w:r>
+              <w:t>Gebruiker klikt op het hartje van de eerste post op de hoofdpagina</w:t>
+            </w:r>
           </w:p>
         </w:tc>
         <w:tc>
@@ -3235,6 +4380,9 @@
             <w:pPr>
               <w:cnfStyle w:val="000000100000" w:firstRow="0" w:lastRow="0" w:firstColumn="0" w:lastColumn="0" w:oddVBand="0" w:evenVBand="0" w:oddHBand="1" w:evenHBand="0" w:firstRowFirstColumn="0" w:firstRowLastColumn="0" w:lastRowFirstColumn="0" w:lastRowLastColumn="0"/>
             </w:pPr>
+            <w:r>
+              <w:t>Het hartje veranderd van kleur en de like counter gaat omhoog.</w:t>
+            </w:r>
           </w:p>
         </w:tc>
         <w:tc>
@@ -3286,16 +4434,135 @@
           </w:p>
         </w:tc>
       </w:tr>
+      <w:tr>
+        <w:trPr>
+          <w:trHeight w:val="339"/>
+          <w:jc w:val="center"/>
+        </w:trPr>
+        <w:tc>
+          <w:tcPr>
+            <w:cnfStyle w:val="001000000000" w:firstRow="0" w:lastRow="0" w:firstColumn="1" w:lastColumn="0" w:oddVBand="0" w:evenVBand="0" w:oddHBand="0" w:evenHBand="0" w:firstRowFirstColumn="0" w:firstRowLastColumn="0" w:lastRowFirstColumn="0" w:lastRowLastColumn="0"/>
+            <w:tcW w:w="1794" w:type="dxa"/>
+            <w:tcBorders>
+              <w:top w:val="single" w:sz="4" w:space="0" w:color="45B0E1" w:themeColor="accent1" w:themeTint="99"/>
+              <w:left w:val="single" w:sz="4" w:space="0" w:color="45B0E1" w:themeColor="accent1" w:themeTint="99"/>
+              <w:bottom w:val="single" w:sz="4" w:space="0" w:color="45B0E1" w:themeColor="accent1" w:themeTint="99"/>
+              <w:right w:val="single" w:sz="4" w:space="0" w:color="45B0E1" w:themeColor="accent1" w:themeTint="99"/>
+            </w:tcBorders>
+          </w:tcPr>
+          <w:p>
+            <w:r>
+              <w:t>#2.1</w:t>
+            </w:r>
+          </w:p>
+        </w:tc>
+        <w:tc>
+          <w:tcPr>
+            <w:tcW w:w="1947" w:type="dxa"/>
+            <w:tcBorders>
+              <w:top w:val="single" w:sz="4" w:space="0" w:color="45B0E1" w:themeColor="accent1" w:themeTint="99"/>
+              <w:left w:val="single" w:sz="4" w:space="0" w:color="45B0E1" w:themeColor="accent1" w:themeTint="99"/>
+              <w:bottom w:val="single" w:sz="4" w:space="0" w:color="45B0E1" w:themeColor="accent1" w:themeTint="99"/>
+              <w:right w:val="single" w:sz="4" w:space="0" w:color="45B0E1" w:themeColor="accent1" w:themeTint="99"/>
+            </w:tcBorders>
+          </w:tcPr>
+          <w:p>
+            <w:pPr>
+              <w:cnfStyle w:val="000000000000" w:firstRow="0" w:lastRow="0" w:firstColumn="0" w:lastColumn="0" w:oddVBand="0" w:evenVBand="0" w:oddHBand="0" w:evenHBand="0" w:firstRowFirstColumn="0" w:firstRowLastColumn="0" w:lastRowFirstColumn="0" w:lastRowLastColumn="0"/>
+            </w:pPr>
+            <w:r>
+              <w:t>Gebruiker klikt opnieuw op het hartje</w:t>
+            </w:r>
+          </w:p>
+        </w:tc>
+        <w:tc>
+          <w:tcPr>
+            <w:tcW w:w="2177" w:type="dxa"/>
+            <w:tcBorders>
+              <w:top w:val="single" w:sz="4" w:space="0" w:color="45B0E1" w:themeColor="accent1" w:themeTint="99"/>
+              <w:left w:val="single" w:sz="4" w:space="0" w:color="45B0E1" w:themeColor="accent1" w:themeTint="99"/>
+              <w:bottom w:val="single" w:sz="4" w:space="0" w:color="45B0E1" w:themeColor="accent1" w:themeTint="99"/>
+              <w:right w:val="single" w:sz="4" w:space="0" w:color="45B0E1" w:themeColor="accent1" w:themeTint="99"/>
+            </w:tcBorders>
+          </w:tcPr>
+          <w:p>
+            <w:pPr>
+              <w:cnfStyle w:val="000000000000" w:firstRow="0" w:lastRow="0" w:firstColumn="0" w:lastColumn="0" w:oddVBand="0" w:evenVBand="0" w:oddHBand="0" w:evenHBand="0" w:firstRowFirstColumn="0" w:firstRowLastColumn="0" w:lastRowFirstColumn="0" w:lastRowLastColumn="0"/>
+            </w:pPr>
+            <w:r>
+              <w:t>Het hartje veranderd terug naar de oorspronkelijke kleur en de like counter gaat omlaag</w:t>
+            </w:r>
+          </w:p>
+        </w:tc>
+        <w:tc>
+          <w:tcPr>
+            <w:tcW w:w="2602" w:type="dxa"/>
+            <w:tcBorders>
+              <w:top w:val="single" w:sz="4" w:space="0" w:color="45B0E1" w:themeColor="accent1" w:themeTint="99"/>
+              <w:left w:val="single" w:sz="4" w:space="0" w:color="45B0E1" w:themeColor="accent1" w:themeTint="99"/>
+              <w:bottom w:val="single" w:sz="4" w:space="0" w:color="45B0E1" w:themeColor="accent1" w:themeTint="99"/>
+              <w:right w:val="single" w:sz="4" w:space="0" w:color="45B0E1" w:themeColor="accent1" w:themeTint="99"/>
+            </w:tcBorders>
+          </w:tcPr>
+          <w:p>
+            <w:pPr>
+              <w:cnfStyle w:val="000000000000" w:firstRow="0" w:lastRow="0" w:firstColumn="0" w:lastColumn="0" w:oddVBand="0" w:evenVBand="0" w:oddHBand="0" w:evenHBand="0" w:firstRowFirstColumn="0" w:firstRowLastColumn="0" w:lastRowFirstColumn="0" w:lastRowLastColumn="0"/>
+            </w:pPr>
+          </w:p>
+        </w:tc>
+        <w:tc>
+          <w:tcPr>
+            <w:tcW w:w="1940" w:type="dxa"/>
+            <w:tcBorders>
+              <w:top w:val="single" w:sz="4" w:space="0" w:color="45B0E1" w:themeColor="accent1" w:themeTint="99"/>
+              <w:left w:val="single" w:sz="4" w:space="0" w:color="45B0E1" w:themeColor="accent1" w:themeTint="99"/>
+              <w:bottom w:val="single" w:sz="4" w:space="0" w:color="45B0E1" w:themeColor="accent1" w:themeTint="99"/>
+              <w:right w:val="single" w:sz="4" w:space="0" w:color="45B0E1" w:themeColor="accent1" w:themeTint="99"/>
+            </w:tcBorders>
+          </w:tcPr>
+          <w:p>
+            <w:pPr>
+              <w:cnfStyle w:val="000000000000" w:firstRow="0" w:lastRow="0" w:firstColumn="0" w:lastColumn="0" w:oddVBand="0" w:evenVBand="0" w:oddHBand="0" w:evenHBand="0" w:firstRowFirstColumn="0" w:firstRowLastColumn="0" w:lastRowFirstColumn="0" w:lastRowLastColumn="0"/>
+            </w:pPr>
+          </w:p>
+        </w:tc>
+        <w:tc>
+          <w:tcPr>
+            <w:tcW w:w="1876" w:type="dxa"/>
+            <w:tcBorders>
+              <w:top w:val="single" w:sz="4" w:space="0" w:color="45B0E1" w:themeColor="accent1" w:themeTint="99"/>
+              <w:left w:val="single" w:sz="4" w:space="0" w:color="45B0E1" w:themeColor="accent1" w:themeTint="99"/>
+              <w:bottom w:val="single" w:sz="4" w:space="0" w:color="45B0E1" w:themeColor="accent1" w:themeTint="99"/>
+              <w:right w:val="single" w:sz="4" w:space="0" w:color="45B0E1" w:themeColor="accent1" w:themeTint="99"/>
+            </w:tcBorders>
+          </w:tcPr>
+          <w:p>
+            <w:pPr>
+              <w:cnfStyle w:val="000000000000" w:firstRow="0" w:lastRow="0" w:firstColumn="0" w:lastColumn="0" w:oddVBand="0" w:evenVBand="0" w:oddHBand="0" w:evenHBand="0" w:firstRowFirstColumn="0" w:firstRowLastColumn="0" w:lastRowFirstColumn="0" w:lastRowLastColumn="0"/>
+            </w:pPr>
+          </w:p>
+        </w:tc>
+      </w:tr>
     </w:tbl>
-    <w:p/>
     <w:p>
       <w:r>
         <w:br w:type="page"/>
       </w:r>
+    </w:p>
+    <w:p>
+      <w:pPr>
+        <w:pStyle w:val="Kop2"/>
+      </w:pPr>
+      <w:bookmarkStart w:id="16" w:name="_Toc167718650"/>
+      <w:r>
+        <w:lastRenderedPageBreak/>
+        <w:t>Test scenario #3: Plaats post</w:t>
+      </w:r>
+      <w:bookmarkEnd w:id="16"/>
     </w:p>
     <w:tbl>
       <w:tblPr>
-        <w:tblStyle w:val="TableGrid"/>
+        <w:tblStyle w:val="Tabelraster"/>
         <w:tblW w:w="14240" w:type="dxa"/>
         <w:tblInd w:w="0" w:type="dxa"/>
         <w:tblLook w:val="04A0" w:firstRow="1" w:lastRow="0" w:firstColumn="1" w:lastColumn="0" w:noHBand="0" w:noVBand="1"/>
@@ -3322,7 +4589,16 @@
           </w:tcPr>
           <w:p>
             <w:pPr>
-              <w:pStyle w:val="NoSpacing"/>
+              <w:pStyle w:val="Geenafstand"/>
+              <w:rPr>
+                <w:rFonts w:asciiTheme="majorHAnsi" w:hAnsiTheme="majorHAnsi" w:cstheme="majorHAnsi"/>
+                <w:color w:val="000000" w:themeColor="text1"/>
+                <w:sz w:val="24"/>
+                <w:szCs w:val="24"/>
+                <w:lang w:val="nl-NL"/>
+              </w:rPr>
+            </w:pPr>
+            <w:r>
               <w:rPr>
                 <w:rFonts w:asciiTheme="majorHAnsi" w:hAnsiTheme="majorHAnsi" w:cstheme="majorHAnsi"/>
                 <w:b/>
@@ -3332,19 +4608,17 @@
                 <w:szCs w:val="24"/>
                 <w:lang w:val="nl-NL"/>
               </w:rPr>
-            </w:pPr>
-            <w:r>
-              <w:rPr>
-                <w:rFonts w:asciiTheme="majorHAnsi" w:hAnsiTheme="majorHAnsi" w:cstheme="majorHAnsi"/>
-                <w:b/>
-                <w:bCs/>
+              <w:t>Test case ID:</w:t>
+            </w:r>
+            <w:r>
+              <w:rPr>
+                <w:rFonts w:asciiTheme="majorHAnsi" w:hAnsiTheme="majorHAnsi" w:cstheme="majorHAnsi"/>
                 <w:color w:val="000000" w:themeColor="text1"/>
                 <w:sz w:val="24"/>
                 <w:szCs w:val="24"/>
                 <w:lang w:val="nl-NL"/>
               </w:rPr>
-              <w:lastRenderedPageBreak/>
-              <w:t xml:space="preserve">Test case ID: </w:t>
+              <w:t xml:space="preserve"> Post-1</w:t>
             </w:r>
           </w:p>
         </w:tc>
@@ -3362,7 +4636,7 @@
           </w:tcPr>
           <w:p>
             <w:pPr>
-              <w:pStyle w:val="NoSpacing"/>
+              <w:pStyle w:val="Geenafstand"/>
               <w:rPr>
                 <w:rFonts w:asciiTheme="majorHAnsi" w:hAnsiTheme="majorHAnsi" w:cstheme="majorHAnsi"/>
                 <w:color w:val="000000" w:themeColor="text1"/>
@@ -3382,6 +4656,16 @@
                 <w:lang w:val="nl-NL"/>
               </w:rPr>
               <w:t xml:space="preserve">Prioriteit: </w:t>
+            </w:r>
+            <w:r>
+              <w:rPr>
+                <w:rFonts w:asciiTheme="majorHAnsi" w:hAnsiTheme="majorHAnsi" w:cstheme="majorHAnsi"/>
+                <w:color w:val="000000" w:themeColor="text1"/>
+                <w:sz w:val="24"/>
+                <w:szCs w:val="24"/>
+                <w:lang w:val="nl-NL"/>
+              </w:rPr>
+              <w:t>Hoog</w:t>
             </w:r>
           </w:p>
         </w:tc>
@@ -3404,7 +4688,7 @@
           </w:tcPr>
           <w:p>
             <w:pPr>
-              <w:pStyle w:val="NoSpacing"/>
+              <w:pStyle w:val="Geenafstand"/>
               <w:rPr>
                 <w:rFonts w:asciiTheme="majorHAnsi" w:hAnsiTheme="majorHAnsi" w:cstheme="majorHAnsi"/>
                 <w:color w:val="000000" w:themeColor="text1"/>
@@ -3450,6 +4734,16 @@
                 <w:lang w:val="nl-NL"/>
               </w:rPr>
               <w:t xml:space="preserve">: </w:t>
+            </w:r>
+            <w:r>
+              <w:rPr>
+                <w:rFonts w:asciiTheme="majorHAnsi" w:hAnsiTheme="majorHAnsi" w:cstheme="majorHAnsi"/>
+                <w:color w:val="000000" w:themeColor="text1"/>
+                <w:sz w:val="24"/>
+                <w:szCs w:val="24"/>
+                <w:lang w:val="nl-NL"/>
+              </w:rPr>
+              <w:t>Gebruiker is ingelogd en op de homepagina</w:t>
             </w:r>
           </w:p>
         </w:tc>
@@ -3467,7 +4761,7 @@
           </w:tcPr>
           <w:p>
             <w:pPr>
-              <w:pStyle w:val="NoSpacing"/>
+              <w:pStyle w:val="Geenafstand"/>
               <w:rPr>
                 <w:rFonts w:asciiTheme="majorHAnsi" w:hAnsiTheme="majorHAnsi" w:cstheme="majorHAnsi"/>
                 <w:color w:val="000000" w:themeColor="text1"/>
@@ -3509,7 +4803,7 @@
           </w:tcPr>
           <w:p>
             <w:pPr>
-              <w:pStyle w:val="NoSpacing"/>
+              <w:pStyle w:val="Geenafstand"/>
               <w:rPr>
                 <w:rFonts w:asciiTheme="majorHAnsi" w:hAnsiTheme="majorHAnsi" w:cstheme="majorHAnsi"/>
                 <w:color w:val="000000" w:themeColor="text1"/>
@@ -3529,6 +4823,16 @@
                 <w:lang w:val="en-GB"/>
               </w:rPr>
               <w:t xml:space="preserve">Test case title: </w:t>
+            </w:r>
+            <w:r>
+              <w:rPr>
+                <w:rFonts w:asciiTheme="majorHAnsi" w:hAnsiTheme="majorHAnsi" w:cstheme="majorHAnsi"/>
+                <w:color w:val="000000" w:themeColor="text1"/>
+                <w:sz w:val="24"/>
+                <w:szCs w:val="24"/>
+                <w:lang w:val="en-GB"/>
+              </w:rPr>
+              <w:t>Post recipe</w:t>
             </w:r>
           </w:p>
         </w:tc>
@@ -3546,7 +4850,7 @@
           </w:tcPr>
           <w:p>
             <w:pPr>
-              <w:pStyle w:val="NoSpacing"/>
+              <w:pStyle w:val="Geenafstand"/>
               <w:rPr>
                 <w:rFonts w:asciiTheme="majorHAnsi" w:hAnsiTheme="majorHAnsi" w:cstheme="majorHAnsi"/>
                 <w:color w:val="000000" w:themeColor="text1"/>
@@ -3588,7 +4892,7 @@
           </w:tcPr>
           <w:p>
             <w:pPr>
-              <w:pStyle w:val="NoSpacing"/>
+              <w:pStyle w:val="Geenafstand"/>
               <w:rPr>
                 <w:rFonts w:asciiTheme="majorHAnsi" w:hAnsiTheme="majorHAnsi" w:cstheme="majorHAnsi"/>
                 <w:color w:val="000000" w:themeColor="text1"/>
@@ -3608,6 +4912,16 @@
                 <w:lang w:val="nl-NL"/>
               </w:rPr>
               <w:t xml:space="preserve">Test case description: </w:t>
+            </w:r>
+            <w:r>
+              <w:rPr>
+                <w:rFonts w:asciiTheme="majorHAnsi" w:hAnsiTheme="majorHAnsi" w:cstheme="majorHAnsi"/>
+                <w:color w:val="000000" w:themeColor="text1"/>
+                <w:sz w:val="24"/>
+                <w:szCs w:val="24"/>
+                <w:lang w:val="nl-NL"/>
+              </w:rPr>
+              <w:t>De gebruiker post een recept</w:t>
             </w:r>
           </w:p>
         </w:tc>
@@ -3625,7 +4939,7 @@
           </w:tcPr>
           <w:p>
             <w:pPr>
-              <w:pStyle w:val="NoSpacing"/>
+              <w:pStyle w:val="Geenafstand"/>
               <w:rPr>
                 <w:rFonts w:asciiTheme="majorHAnsi" w:hAnsiTheme="majorHAnsi" w:cstheme="majorHAnsi"/>
                 <w:b/>
@@ -3654,7 +4968,7 @@
     </w:tbl>
     <w:p>
       <w:pPr>
-        <w:pStyle w:val="NoSpacing"/>
+        <w:pStyle w:val="Geenafstand"/>
         <w:rPr>
           <w:rFonts w:asciiTheme="majorHAnsi" w:hAnsiTheme="majorHAnsi" w:cstheme="majorHAnsi"/>
           <w:b/>
@@ -3668,7 +4982,7 @@
     </w:p>
     <w:tbl>
       <w:tblPr>
-        <w:tblStyle w:val="GridTable4-Accent1"/>
+        <w:tblStyle w:val="Rastertabel4-Accent1"/>
         <w:tblW w:w="12336" w:type="dxa"/>
         <w:jc w:val="center"/>
         <w:tblInd w:w="0" w:type="dxa"/>
@@ -3696,7 +5010,7 @@
           </w:tcPr>
           <w:p>
             <w:pPr>
-              <w:pStyle w:val="NoSpacing"/>
+              <w:pStyle w:val="Geenafstand"/>
               <w:spacing w:line="360" w:lineRule="auto"/>
               <w:jc w:val="center"/>
               <w:rPr>
@@ -3722,7 +5036,7 @@
           </w:tcPr>
           <w:p>
             <w:pPr>
-              <w:pStyle w:val="NoSpacing"/>
+              <w:pStyle w:val="Geenafstand"/>
               <w:spacing w:line="360" w:lineRule="auto"/>
               <w:jc w:val="center"/>
               <w:cnfStyle w:val="100000000000" w:firstRow="1" w:lastRow="0" w:firstColumn="0" w:lastColumn="0" w:oddVBand="0" w:evenVBand="0" w:oddHBand="0" w:evenHBand="0" w:firstRowFirstColumn="0" w:firstRowLastColumn="0" w:lastRowFirstColumn="0" w:lastRowLastColumn="0"/>
@@ -3749,7 +5063,7 @@
           </w:tcPr>
           <w:p>
             <w:pPr>
-              <w:pStyle w:val="NoSpacing"/>
+              <w:pStyle w:val="Geenafstand"/>
               <w:spacing w:line="360" w:lineRule="auto"/>
               <w:jc w:val="center"/>
               <w:cnfStyle w:val="100000000000" w:firstRow="1" w:lastRow="0" w:firstColumn="0" w:lastColumn="0" w:oddVBand="0" w:evenVBand="0" w:oddHBand="0" w:evenHBand="0" w:firstRowFirstColumn="0" w:firstRowLastColumn="0" w:lastRowFirstColumn="0" w:lastRowLastColumn="0"/>
@@ -3776,7 +5090,7 @@
           </w:tcPr>
           <w:p>
             <w:pPr>
-              <w:pStyle w:val="NoSpacing"/>
+              <w:pStyle w:val="Geenafstand"/>
               <w:spacing w:line="360" w:lineRule="auto"/>
               <w:jc w:val="center"/>
               <w:cnfStyle w:val="100000000000" w:firstRow="1" w:lastRow="0" w:firstColumn="0" w:lastColumn="0" w:oddVBand="0" w:evenVBand="0" w:oddHBand="0" w:evenHBand="0" w:firstRowFirstColumn="0" w:firstRowLastColumn="0" w:lastRowFirstColumn="0" w:lastRowLastColumn="0"/>
@@ -3803,7 +5117,7 @@
           </w:tcPr>
           <w:p>
             <w:pPr>
-              <w:pStyle w:val="NoSpacing"/>
+              <w:pStyle w:val="Geenafstand"/>
               <w:spacing w:line="360" w:lineRule="auto"/>
               <w:jc w:val="center"/>
               <w:cnfStyle w:val="100000000000" w:firstRow="1" w:lastRow="0" w:firstColumn="0" w:lastColumn="0" w:oddVBand="0" w:evenVBand="0" w:oddHBand="0" w:evenHBand="0" w:firstRowFirstColumn="0" w:firstRowLastColumn="0" w:lastRowFirstColumn="0" w:lastRowLastColumn="0"/>
@@ -3830,7 +5144,7 @@
           </w:tcPr>
           <w:p>
             <w:pPr>
-              <w:pStyle w:val="NoSpacing"/>
+              <w:pStyle w:val="Geenafstand"/>
               <w:spacing w:line="360" w:lineRule="auto"/>
               <w:jc w:val="center"/>
               <w:cnfStyle w:val="100000000000" w:firstRow="1" w:lastRow="0" w:firstColumn="0" w:lastColumn="0" w:oddVBand="0" w:evenVBand="0" w:oddHBand="0" w:evenHBand="0" w:firstRowFirstColumn="0" w:firstRowLastColumn="0" w:lastRowFirstColumn="0" w:lastRowLastColumn="0"/>
@@ -3868,7 +5182,11 @@
               <w:right w:val="single" w:sz="4" w:space="0" w:color="45B0E1" w:themeColor="accent1" w:themeTint="99"/>
             </w:tcBorders>
           </w:tcPr>
-          <w:p/>
+          <w:p>
+            <w:r>
+              <w:t>#1</w:t>
+            </w:r>
+          </w:p>
         </w:tc>
         <w:tc>
           <w:tcPr>
@@ -3884,6 +5202,9 @@
             <w:pPr>
               <w:cnfStyle w:val="000000100000" w:firstRow="0" w:lastRow="0" w:firstColumn="0" w:lastColumn="0" w:oddVBand="0" w:evenVBand="0" w:oddHBand="1" w:evenHBand="0" w:firstRowFirstColumn="0" w:firstRowLastColumn="0" w:lastRowFirstColumn="0" w:lastRowLastColumn="0"/>
             </w:pPr>
+            <w:r>
+              <w:t>Klik op de knop om een post te plaatsen</w:t>
+            </w:r>
           </w:p>
         </w:tc>
         <w:tc>
@@ -3900,6 +5221,9 @@
             <w:pPr>
               <w:cnfStyle w:val="000000100000" w:firstRow="0" w:lastRow="0" w:firstColumn="0" w:lastColumn="0" w:oddVBand="0" w:evenVBand="0" w:oddHBand="1" w:evenHBand="0" w:firstRowFirstColumn="0" w:firstRowLastColumn="0" w:lastRowFirstColumn="0" w:lastRowLastColumn="0"/>
             </w:pPr>
+            <w:r>
+              <w:t>De gebruiker wordt doorgestuurd naar de pagina voor het plaatsen van een post</w:t>
+            </w:r>
           </w:p>
         </w:tc>
         <w:tc>
@@ -3951,9 +5275,457 @@
           </w:p>
         </w:tc>
       </w:tr>
+      <w:tr>
+        <w:trPr>
+          <w:trHeight w:val="339"/>
+          <w:jc w:val="center"/>
+        </w:trPr>
+        <w:tc>
+          <w:tcPr>
+            <w:cnfStyle w:val="001000000000" w:firstRow="0" w:lastRow="0" w:firstColumn="1" w:lastColumn="0" w:oddVBand="0" w:evenVBand="0" w:oddHBand="0" w:evenHBand="0" w:firstRowFirstColumn="0" w:firstRowLastColumn="0" w:lastRowFirstColumn="0" w:lastRowLastColumn="0"/>
+            <w:tcW w:w="1794" w:type="dxa"/>
+            <w:tcBorders>
+              <w:top w:val="single" w:sz="4" w:space="0" w:color="45B0E1" w:themeColor="accent1" w:themeTint="99"/>
+              <w:left w:val="single" w:sz="4" w:space="0" w:color="45B0E1" w:themeColor="accent1" w:themeTint="99"/>
+              <w:bottom w:val="single" w:sz="4" w:space="0" w:color="45B0E1" w:themeColor="accent1" w:themeTint="99"/>
+              <w:right w:val="single" w:sz="4" w:space="0" w:color="45B0E1" w:themeColor="accent1" w:themeTint="99"/>
+            </w:tcBorders>
+          </w:tcPr>
+          <w:p>
+            <w:r>
+              <w:t>#2</w:t>
+            </w:r>
+          </w:p>
+        </w:tc>
+        <w:tc>
+          <w:tcPr>
+            <w:tcW w:w="1947" w:type="dxa"/>
+            <w:tcBorders>
+              <w:top w:val="single" w:sz="4" w:space="0" w:color="45B0E1" w:themeColor="accent1" w:themeTint="99"/>
+              <w:left w:val="single" w:sz="4" w:space="0" w:color="45B0E1" w:themeColor="accent1" w:themeTint="99"/>
+              <w:bottom w:val="single" w:sz="4" w:space="0" w:color="45B0E1" w:themeColor="accent1" w:themeTint="99"/>
+              <w:right w:val="single" w:sz="4" w:space="0" w:color="45B0E1" w:themeColor="accent1" w:themeTint="99"/>
+            </w:tcBorders>
+          </w:tcPr>
+          <w:p>
+            <w:pPr>
+              <w:cnfStyle w:val="000000000000" w:firstRow="0" w:lastRow="0" w:firstColumn="0" w:lastColumn="0" w:oddVBand="0" w:evenVBand="0" w:oddHBand="0" w:evenHBand="0" w:firstRowFirstColumn="0" w:firstRowLastColumn="0" w:lastRowFirstColumn="0" w:lastRowLastColumn="0"/>
+            </w:pPr>
+            <w:r>
+              <w:t xml:space="preserve">Vul </w:t>
+            </w:r>
+            <w:r>
+              <w:t xml:space="preserve">de </w:t>
+            </w:r>
+            <w:r>
+              <w:t xml:space="preserve">benodigde </w:t>
+            </w:r>
+            <w:r>
+              <w:t>gegevens in</w:t>
+            </w:r>
+          </w:p>
+        </w:tc>
+        <w:tc>
+          <w:tcPr>
+            <w:tcW w:w="2177" w:type="dxa"/>
+            <w:tcBorders>
+              <w:top w:val="single" w:sz="4" w:space="0" w:color="45B0E1" w:themeColor="accent1" w:themeTint="99"/>
+              <w:left w:val="single" w:sz="4" w:space="0" w:color="45B0E1" w:themeColor="accent1" w:themeTint="99"/>
+              <w:bottom w:val="single" w:sz="4" w:space="0" w:color="45B0E1" w:themeColor="accent1" w:themeTint="99"/>
+              <w:right w:val="single" w:sz="4" w:space="0" w:color="45B0E1" w:themeColor="accent1" w:themeTint="99"/>
+            </w:tcBorders>
+          </w:tcPr>
+          <w:p>
+            <w:pPr>
+              <w:cnfStyle w:val="000000000000" w:firstRow="0" w:lastRow="0" w:firstColumn="0" w:lastColumn="0" w:oddVBand="0" w:evenVBand="0" w:oddHBand="0" w:evenHBand="0" w:firstRowFirstColumn="0" w:firstRowLastColumn="0" w:lastRowFirstColumn="0" w:lastRowLastColumn="0"/>
+            </w:pPr>
+            <w:r>
+              <w:t>De gegevens zijn ingevuld</w:t>
+            </w:r>
+          </w:p>
+        </w:tc>
+        <w:tc>
+          <w:tcPr>
+            <w:tcW w:w="2602" w:type="dxa"/>
+            <w:tcBorders>
+              <w:top w:val="single" w:sz="4" w:space="0" w:color="45B0E1" w:themeColor="accent1" w:themeTint="99"/>
+              <w:left w:val="single" w:sz="4" w:space="0" w:color="45B0E1" w:themeColor="accent1" w:themeTint="99"/>
+              <w:bottom w:val="single" w:sz="4" w:space="0" w:color="45B0E1" w:themeColor="accent1" w:themeTint="99"/>
+              <w:right w:val="single" w:sz="4" w:space="0" w:color="45B0E1" w:themeColor="accent1" w:themeTint="99"/>
+            </w:tcBorders>
+          </w:tcPr>
+          <w:p>
+            <w:pPr>
+              <w:cnfStyle w:val="000000000000" w:firstRow="0" w:lastRow="0" w:firstColumn="0" w:lastColumn="0" w:oddVBand="0" w:evenVBand="0" w:oddHBand="0" w:evenHBand="0" w:firstRowFirstColumn="0" w:firstRowLastColumn="0" w:lastRowFirstColumn="0" w:lastRowLastColumn="0"/>
+            </w:pPr>
+          </w:p>
+        </w:tc>
+        <w:tc>
+          <w:tcPr>
+            <w:tcW w:w="1940" w:type="dxa"/>
+            <w:tcBorders>
+              <w:top w:val="single" w:sz="4" w:space="0" w:color="45B0E1" w:themeColor="accent1" w:themeTint="99"/>
+              <w:left w:val="single" w:sz="4" w:space="0" w:color="45B0E1" w:themeColor="accent1" w:themeTint="99"/>
+              <w:bottom w:val="single" w:sz="4" w:space="0" w:color="45B0E1" w:themeColor="accent1" w:themeTint="99"/>
+              <w:right w:val="single" w:sz="4" w:space="0" w:color="45B0E1" w:themeColor="accent1" w:themeTint="99"/>
+            </w:tcBorders>
+          </w:tcPr>
+          <w:p>
+            <w:pPr>
+              <w:cnfStyle w:val="000000000000" w:firstRow="0" w:lastRow="0" w:firstColumn="0" w:lastColumn="0" w:oddVBand="0" w:evenVBand="0" w:oddHBand="0" w:evenHBand="0" w:firstRowFirstColumn="0" w:firstRowLastColumn="0" w:lastRowFirstColumn="0" w:lastRowLastColumn="0"/>
+            </w:pPr>
+          </w:p>
+        </w:tc>
+        <w:tc>
+          <w:tcPr>
+            <w:tcW w:w="1876" w:type="dxa"/>
+            <w:tcBorders>
+              <w:top w:val="single" w:sz="4" w:space="0" w:color="45B0E1" w:themeColor="accent1" w:themeTint="99"/>
+              <w:left w:val="single" w:sz="4" w:space="0" w:color="45B0E1" w:themeColor="accent1" w:themeTint="99"/>
+              <w:bottom w:val="single" w:sz="4" w:space="0" w:color="45B0E1" w:themeColor="accent1" w:themeTint="99"/>
+              <w:right w:val="single" w:sz="4" w:space="0" w:color="45B0E1" w:themeColor="accent1" w:themeTint="99"/>
+            </w:tcBorders>
+          </w:tcPr>
+          <w:p>
+            <w:pPr>
+              <w:cnfStyle w:val="000000000000" w:firstRow="0" w:lastRow="0" w:firstColumn="0" w:lastColumn="0" w:oddVBand="0" w:evenVBand="0" w:oddHBand="0" w:evenHBand="0" w:firstRowFirstColumn="0" w:firstRowLastColumn="0" w:lastRowFirstColumn="0" w:lastRowLastColumn="0"/>
+            </w:pPr>
+          </w:p>
+        </w:tc>
+      </w:tr>
+      <w:tr>
+        <w:trPr>
+          <w:cnfStyle w:val="000000100000" w:firstRow="0" w:lastRow="0" w:firstColumn="0" w:lastColumn="0" w:oddVBand="0" w:evenVBand="0" w:oddHBand="1" w:evenHBand="0" w:firstRowFirstColumn="0" w:firstRowLastColumn="0" w:lastRowFirstColumn="0" w:lastRowLastColumn="0"/>
+          <w:trHeight w:val="339"/>
+          <w:jc w:val="center"/>
+        </w:trPr>
+        <w:tc>
+          <w:tcPr>
+            <w:cnfStyle w:val="001000000000" w:firstRow="0" w:lastRow="0" w:firstColumn="1" w:lastColumn="0" w:oddVBand="0" w:evenVBand="0" w:oddHBand="0" w:evenHBand="0" w:firstRowFirstColumn="0" w:firstRowLastColumn="0" w:lastRowFirstColumn="0" w:lastRowLastColumn="0"/>
+            <w:tcW w:w="1794" w:type="dxa"/>
+            <w:tcBorders>
+              <w:top w:val="single" w:sz="4" w:space="0" w:color="45B0E1" w:themeColor="accent1" w:themeTint="99"/>
+              <w:left w:val="single" w:sz="4" w:space="0" w:color="45B0E1" w:themeColor="accent1" w:themeTint="99"/>
+              <w:bottom w:val="single" w:sz="4" w:space="0" w:color="45B0E1" w:themeColor="accent1" w:themeTint="99"/>
+              <w:right w:val="single" w:sz="4" w:space="0" w:color="45B0E1" w:themeColor="accent1" w:themeTint="99"/>
+            </w:tcBorders>
+          </w:tcPr>
+          <w:p>
+            <w:r>
+              <w:t>#3</w:t>
+            </w:r>
+          </w:p>
+        </w:tc>
+        <w:tc>
+          <w:tcPr>
+            <w:tcW w:w="1947" w:type="dxa"/>
+            <w:tcBorders>
+              <w:top w:val="single" w:sz="4" w:space="0" w:color="45B0E1" w:themeColor="accent1" w:themeTint="99"/>
+              <w:left w:val="single" w:sz="4" w:space="0" w:color="45B0E1" w:themeColor="accent1" w:themeTint="99"/>
+              <w:bottom w:val="single" w:sz="4" w:space="0" w:color="45B0E1" w:themeColor="accent1" w:themeTint="99"/>
+              <w:right w:val="single" w:sz="4" w:space="0" w:color="45B0E1" w:themeColor="accent1" w:themeTint="99"/>
+            </w:tcBorders>
+          </w:tcPr>
+          <w:p>
+            <w:pPr>
+              <w:cnfStyle w:val="000000100000" w:firstRow="0" w:lastRow="0" w:firstColumn="0" w:lastColumn="0" w:oddVBand="0" w:evenVBand="0" w:oddHBand="1" w:evenHBand="0" w:firstRowFirstColumn="0" w:firstRowLastColumn="0" w:lastRowFirstColumn="0" w:lastRowLastColumn="0"/>
+            </w:pPr>
+            <w:r>
+              <w:t>Klik op de knop met de tekst “Selecteer foto”</w:t>
+            </w:r>
+          </w:p>
+        </w:tc>
+        <w:tc>
+          <w:tcPr>
+            <w:tcW w:w="2177" w:type="dxa"/>
+            <w:tcBorders>
+              <w:top w:val="single" w:sz="4" w:space="0" w:color="45B0E1" w:themeColor="accent1" w:themeTint="99"/>
+              <w:left w:val="single" w:sz="4" w:space="0" w:color="45B0E1" w:themeColor="accent1" w:themeTint="99"/>
+              <w:bottom w:val="single" w:sz="4" w:space="0" w:color="45B0E1" w:themeColor="accent1" w:themeTint="99"/>
+              <w:right w:val="single" w:sz="4" w:space="0" w:color="45B0E1" w:themeColor="accent1" w:themeTint="99"/>
+            </w:tcBorders>
+          </w:tcPr>
+          <w:p>
+            <w:pPr>
+              <w:cnfStyle w:val="000000100000" w:firstRow="0" w:lastRow="0" w:firstColumn="0" w:lastColumn="0" w:oddVBand="0" w:evenVBand="0" w:oddHBand="1" w:evenHBand="0" w:firstRowFirstColumn="0" w:firstRowLastColumn="0" w:lastRowFirstColumn="0" w:lastRowLastColumn="0"/>
+            </w:pPr>
+            <w:r>
+              <w:t>Er wordt een venster getoond waar de gebruiker een foto voor de post kan selecteren</w:t>
+            </w:r>
+          </w:p>
+        </w:tc>
+        <w:tc>
+          <w:tcPr>
+            <w:tcW w:w="2602" w:type="dxa"/>
+            <w:tcBorders>
+              <w:top w:val="single" w:sz="4" w:space="0" w:color="45B0E1" w:themeColor="accent1" w:themeTint="99"/>
+              <w:left w:val="single" w:sz="4" w:space="0" w:color="45B0E1" w:themeColor="accent1" w:themeTint="99"/>
+              <w:bottom w:val="single" w:sz="4" w:space="0" w:color="45B0E1" w:themeColor="accent1" w:themeTint="99"/>
+              <w:right w:val="single" w:sz="4" w:space="0" w:color="45B0E1" w:themeColor="accent1" w:themeTint="99"/>
+            </w:tcBorders>
+          </w:tcPr>
+          <w:p>
+            <w:pPr>
+              <w:cnfStyle w:val="000000100000" w:firstRow="0" w:lastRow="0" w:firstColumn="0" w:lastColumn="0" w:oddVBand="0" w:evenVBand="0" w:oddHBand="1" w:evenHBand="0" w:firstRowFirstColumn="0" w:firstRowLastColumn="0" w:lastRowFirstColumn="0" w:lastRowLastColumn="0"/>
+            </w:pPr>
+          </w:p>
+        </w:tc>
+        <w:tc>
+          <w:tcPr>
+            <w:tcW w:w="1940" w:type="dxa"/>
+            <w:tcBorders>
+              <w:top w:val="single" w:sz="4" w:space="0" w:color="45B0E1" w:themeColor="accent1" w:themeTint="99"/>
+              <w:left w:val="single" w:sz="4" w:space="0" w:color="45B0E1" w:themeColor="accent1" w:themeTint="99"/>
+              <w:bottom w:val="single" w:sz="4" w:space="0" w:color="45B0E1" w:themeColor="accent1" w:themeTint="99"/>
+              <w:right w:val="single" w:sz="4" w:space="0" w:color="45B0E1" w:themeColor="accent1" w:themeTint="99"/>
+            </w:tcBorders>
+          </w:tcPr>
+          <w:p>
+            <w:pPr>
+              <w:cnfStyle w:val="000000100000" w:firstRow="0" w:lastRow="0" w:firstColumn="0" w:lastColumn="0" w:oddVBand="0" w:evenVBand="0" w:oddHBand="1" w:evenHBand="0" w:firstRowFirstColumn="0" w:firstRowLastColumn="0" w:lastRowFirstColumn="0" w:lastRowLastColumn="0"/>
+            </w:pPr>
+          </w:p>
+        </w:tc>
+        <w:tc>
+          <w:tcPr>
+            <w:tcW w:w="1876" w:type="dxa"/>
+            <w:tcBorders>
+              <w:top w:val="single" w:sz="4" w:space="0" w:color="45B0E1" w:themeColor="accent1" w:themeTint="99"/>
+              <w:left w:val="single" w:sz="4" w:space="0" w:color="45B0E1" w:themeColor="accent1" w:themeTint="99"/>
+              <w:bottom w:val="single" w:sz="4" w:space="0" w:color="45B0E1" w:themeColor="accent1" w:themeTint="99"/>
+              <w:right w:val="single" w:sz="4" w:space="0" w:color="45B0E1" w:themeColor="accent1" w:themeTint="99"/>
+            </w:tcBorders>
+          </w:tcPr>
+          <w:p>
+            <w:pPr>
+              <w:cnfStyle w:val="000000100000" w:firstRow="0" w:lastRow="0" w:firstColumn="0" w:lastColumn="0" w:oddVBand="0" w:evenVBand="0" w:oddHBand="1" w:evenHBand="0" w:firstRowFirstColumn="0" w:firstRowLastColumn="0" w:lastRowFirstColumn="0" w:lastRowLastColumn="0"/>
+            </w:pPr>
+          </w:p>
+        </w:tc>
+      </w:tr>
+      <w:tr>
+        <w:trPr>
+          <w:trHeight w:val="339"/>
+          <w:jc w:val="center"/>
+        </w:trPr>
+        <w:tc>
+          <w:tcPr>
+            <w:cnfStyle w:val="001000000000" w:firstRow="0" w:lastRow="0" w:firstColumn="1" w:lastColumn="0" w:oddVBand="0" w:evenVBand="0" w:oddHBand="0" w:evenHBand="0" w:firstRowFirstColumn="0" w:firstRowLastColumn="0" w:lastRowFirstColumn="0" w:lastRowLastColumn="0"/>
+            <w:tcW w:w="1794" w:type="dxa"/>
+            <w:tcBorders>
+              <w:top w:val="single" w:sz="4" w:space="0" w:color="45B0E1" w:themeColor="accent1" w:themeTint="99"/>
+              <w:left w:val="single" w:sz="4" w:space="0" w:color="45B0E1" w:themeColor="accent1" w:themeTint="99"/>
+              <w:bottom w:val="single" w:sz="4" w:space="0" w:color="45B0E1" w:themeColor="accent1" w:themeTint="99"/>
+              <w:right w:val="single" w:sz="4" w:space="0" w:color="45B0E1" w:themeColor="accent1" w:themeTint="99"/>
+            </w:tcBorders>
+          </w:tcPr>
+          <w:p>
+            <w:r>
+              <w:t>#4</w:t>
+            </w:r>
+          </w:p>
+        </w:tc>
+        <w:tc>
+          <w:tcPr>
+            <w:tcW w:w="1947" w:type="dxa"/>
+            <w:tcBorders>
+              <w:top w:val="single" w:sz="4" w:space="0" w:color="45B0E1" w:themeColor="accent1" w:themeTint="99"/>
+              <w:left w:val="single" w:sz="4" w:space="0" w:color="45B0E1" w:themeColor="accent1" w:themeTint="99"/>
+              <w:bottom w:val="single" w:sz="4" w:space="0" w:color="45B0E1" w:themeColor="accent1" w:themeTint="99"/>
+              <w:right w:val="single" w:sz="4" w:space="0" w:color="45B0E1" w:themeColor="accent1" w:themeTint="99"/>
+            </w:tcBorders>
+          </w:tcPr>
+          <w:p>
+            <w:pPr>
+              <w:cnfStyle w:val="000000000000" w:firstRow="0" w:lastRow="0" w:firstColumn="0" w:lastColumn="0" w:oddVBand="0" w:evenVBand="0" w:oddHBand="0" w:evenHBand="0" w:firstRowFirstColumn="0" w:firstRowLastColumn="0" w:lastRowFirstColumn="0" w:lastRowLastColumn="0"/>
+            </w:pPr>
+            <w:r>
+              <w:t>Selecteer een foto en klik op “selecteer”</w:t>
+            </w:r>
+          </w:p>
+        </w:tc>
+        <w:tc>
+          <w:tcPr>
+            <w:tcW w:w="2177" w:type="dxa"/>
+            <w:tcBorders>
+              <w:top w:val="single" w:sz="4" w:space="0" w:color="45B0E1" w:themeColor="accent1" w:themeTint="99"/>
+              <w:left w:val="single" w:sz="4" w:space="0" w:color="45B0E1" w:themeColor="accent1" w:themeTint="99"/>
+              <w:bottom w:val="single" w:sz="4" w:space="0" w:color="45B0E1" w:themeColor="accent1" w:themeTint="99"/>
+              <w:right w:val="single" w:sz="4" w:space="0" w:color="45B0E1" w:themeColor="accent1" w:themeTint="99"/>
+            </w:tcBorders>
+          </w:tcPr>
+          <w:p>
+            <w:pPr>
+              <w:cnfStyle w:val="000000000000" w:firstRow="0" w:lastRow="0" w:firstColumn="0" w:lastColumn="0" w:oddVBand="0" w:evenVBand="0" w:oddHBand="0" w:evenHBand="0" w:firstRowFirstColumn="0" w:firstRowLastColumn="0" w:lastRowFirstColumn="0" w:lastRowLastColumn="0"/>
+            </w:pPr>
+            <w:r>
+              <w:t>Er wordt een preview van de foto getoond</w:t>
+            </w:r>
+          </w:p>
+        </w:tc>
+        <w:tc>
+          <w:tcPr>
+            <w:tcW w:w="2602" w:type="dxa"/>
+            <w:tcBorders>
+              <w:top w:val="single" w:sz="4" w:space="0" w:color="45B0E1" w:themeColor="accent1" w:themeTint="99"/>
+              <w:left w:val="single" w:sz="4" w:space="0" w:color="45B0E1" w:themeColor="accent1" w:themeTint="99"/>
+              <w:bottom w:val="single" w:sz="4" w:space="0" w:color="45B0E1" w:themeColor="accent1" w:themeTint="99"/>
+              <w:right w:val="single" w:sz="4" w:space="0" w:color="45B0E1" w:themeColor="accent1" w:themeTint="99"/>
+            </w:tcBorders>
+          </w:tcPr>
+          <w:p>
+            <w:pPr>
+              <w:cnfStyle w:val="000000000000" w:firstRow="0" w:lastRow="0" w:firstColumn="0" w:lastColumn="0" w:oddVBand="0" w:evenVBand="0" w:oddHBand="0" w:evenHBand="0" w:firstRowFirstColumn="0" w:firstRowLastColumn="0" w:lastRowFirstColumn="0" w:lastRowLastColumn="0"/>
+            </w:pPr>
+          </w:p>
+        </w:tc>
+        <w:tc>
+          <w:tcPr>
+            <w:tcW w:w="1940" w:type="dxa"/>
+            <w:tcBorders>
+              <w:top w:val="single" w:sz="4" w:space="0" w:color="45B0E1" w:themeColor="accent1" w:themeTint="99"/>
+              <w:left w:val="single" w:sz="4" w:space="0" w:color="45B0E1" w:themeColor="accent1" w:themeTint="99"/>
+              <w:bottom w:val="single" w:sz="4" w:space="0" w:color="45B0E1" w:themeColor="accent1" w:themeTint="99"/>
+              <w:right w:val="single" w:sz="4" w:space="0" w:color="45B0E1" w:themeColor="accent1" w:themeTint="99"/>
+            </w:tcBorders>
+          </w:tcPr>
+          <w:p>
+            <w:pPr>
+              <w:cnfStyle w:val="000000000000" w:firstRow="0" w:lastRow="0" w:firstColumn="0" w:lastColumn="0" w:oddVBand="0" w:evenVBand="0" w:oddHBand="0" w:evenHBand="0" w:firstRowFirstColumn="0" w:firstRowLastColumn="0" w:lastRowFirstColumn="0" w:lastRowLastColumn="0"/>
+            </w:pPr>
+          </w:p>
+        </w:tc>
+        <w:tc>
+          <w:tcPr>
+            <w:tcW w:w="1876" w:type="dxa"/>
+            <w:tcBorders>
+              <w:top w:val="single" w:sz="4" w:space="0" w:color="45B0E1" w:themeColor="accent1" w:themeTint="99"/>
+              <w:left w:val="single" w:sz="4" w:space="0" w:color="45B0E1" w:themeColor="accent1" w:themeTint="99"/>
+              <w:bottom w:val="single" w:sz="4" w:space="0" w:color="45B0E1" w:themeColor="accent1" w:themeTint="99"/>
+              <w:right w:val="single" w:sz="4" w:space="0" w:color="45B0E1" w:themeColor="accent1" w:themeTint="99"/>
+            </w:tcBorders>
+          </w:tcPr>
+          <w:p>
+            <w:pPr>
+              <w:cnfStyle w:val="000000000000" w:firstRow="0" w:lastRow="0" w:firstColumn="0" w:lastColumn="0" w:oddVBand="0" w:evenVBand="0" w:oddHBand="0" w:evenHBand="0" w:firstRowFirstColumn="0" w:firstRowLastColumn="0" w:lastRowFirstColumn="0" w:lastRowLastColumn="0"/>
+            </w:pPr>
+          </w:p>
+        </w:tc>
+      </w:tr>
+      <w:tr>
+        <w:trPr>
+          <w:cnfStyle w:val="000000100000" w:firstRow="0" w:lastRow="0" w:firstColumn="0" w:lastColumn="0" w:oddVBand="0" w:evenVBand="0" w:oddHBand="1" w:evenHBand="0" w:firstRowFirstColumn="0" w:firstRowLastColumn="0" w:lastRowFirstColumn="0" w:lastRowLastColumn="0"/>
+          <w:trHeight w:val="339"/>
+          <w:jc w:val="center"/>
+        </w:trPr>
+        <w:tc>
+          <w:tcPr>
+            <w:cnfStyle w:val="001000000000" w:firstRow="0" w:lastRow="0" w:firstColumn="1" w:lastColumn="0" w:oddVBand="0" w:evenVBand="0" w:oddHBand="0" w:evenHBand="0" w:firstRowFirstColumn="0" w:firstRowLastColumn="0" w:lastRowFirstColumn="0" w:lastRowLastColumn="0"/>
+            <w:tcW w:w="1794" w:type="dxa"/>
+            <w:tcBorders>
+              <w:top w:val="single" w:sz="4" w:space="0" w:color="45B0E1" w:themeColor="accent1" w:themeTint="99"/>
+              <w:left w:val="single" w:sz="4" w:space="0" w:color="45B0E1" w:themeColor="accent1" w:themeTint="99"/>
+              <w:bottom w:val="single" w:sz="4" w:space="0" w:color="45B0E1" w:themeColor="accent1" w:themeTint="99"/>
+              <w:right w:val="single" w:sz="4" w:space="0" w:color="45B0E1" w:themeColor="accent1" w:themeTint="99"/>
+            </w:tcBorders>
+          </w:tcPr>
+          <w:p>
+            <w:r>
+              <w:t>#5</w:t>
+            </w:r>
+          </w:p>
+        </w:tc>
+        <w:tc>
+          <w:tcPr>
+            <w:tcW w:w="1947" w:type="dxa"/>
+            <w:tcBorders>
+              <w:top w:val="single" w:sz="4" w:space="0" w:color="45B0E1" w:themeColor="accent1" w:themeTint="99"/>
+              <w:left w:val="single" w:sz="4" w:space="0" w:color="45B0E1" w:themeColor="accent1" w:themeTint="99"/>
+              <w:bottom w:val="single" w:sz="4" w:space="0" w:color="45B0E1" w:themeColor="accent1" w:themeTint="99"/>
+              <w:right w:val="single" w:sz="4" w:space="0" w:color="45B0E1" w:themeColor="accent1" w:themeTint="99"/>
+            </w:tcBorders>
+          </w:tcPr>
+          <w:p>
+            <w:pPr>
+              <w:cnfStyle w:val="000000100000" w:firstRow="0" w:lastRow="0" w:firstColumn="0" w:lastColumn="0" w:oddVBand="0" w:evenVBand="0" w:oddHBand="1" w:evenHBand="0" w:firstRowFirstColumn="0" w:firstRowLastColumn="0" w:lastRowFirstColumn="0" w:lastRowLastColumn="0"/>
+            </w:pPr>
+            <w:r>
+              <w:t>Klik op de knop met de tekst “plaats recept”</w:t>
+            </w:r>
+          </w:p>
+        </w:tc>
+        <w:tc>
+          <w:tcPr>
+            <w:tcW w:w="2177" w:type="dxa"/>
+            <w:tcBorders>
+              <w:top w:val="single" w:sz="4" w:space="0" w:color="45B0E1" w:themeColor="accent1" w:themeTint="99"/>
+              <w:left w:val="single" w:sz="4" w:space="0" w:color="45B0E1" w:themeColor="accent1" w:themeTint="99"/>
+              <w:bottom w:val="single" w:sz="4" w:space="0" w:color="45B0E1" w:themeColor="accent1" w:themeTint="99"/>
+              <w:right w:val="single" w:sz="4" w:space="0" w:color="45B0E1" w:themeColor="accent1" w:themeTint="99"/>
+            </w:tcBorders>
+          </w:tcPr>
+          <w:p>
+            <w:pPr>
+              <w:cnfStyle w:val="000000100000" w:firstRow="0" w:lastRow="0" w:firstColumn="0" w:lastColumn="0" w:oddVBand="0" w:evenVBand="0" w:oddHBand="1" w:evenHBand="0" w:firstRowFirstColumn="0" w:firstRowLastColumn="0" w:lastRowFirstColumn="0" w:lastRowLastColumn="0"/>
+            </w:pPr>
+            <w:r>
+              <w:t>De gebruiker wordt doorgestuurd naar de pagina van het zojuist geposte recept</w:t>
+            </w:r>
+          </w:p>
+        </w:tc>
+        <w:tc>
+          <w:tcPr>
+            <w:tcW w:w="2602" w:type="dxa"/>
+            <w:tcBorders>
+              <w:top w:val="single" w:sz="4" w:space="0" w:color="45B0E1" w:themeColor="accent1" w:themeTint="99"/>
+              <w:left w:val="single" w:sz="4" w:space="0" w:color="45B0E1" w:themeColor="accent1" w:themeTint="99"/>
+              <w:bottom w:val="single" w:sz="4" w:space="0" w:color="45B0E1" w:themeColor="accent1" w:themeTint="99"/>
+              <w:right w:val="single" w:sz="4" w:space="0" w:color="45B0E1" w:themeColor="accent1" w:themeTint="99"/>
+            </w:tcBorders>
+          </w:tcPr>
+          <w:p>
+            <w:pPr>
+              <w:cnfStyle w:val="000000100000" w:firstRow="0" w:lastRow="0" w:firstColumn="0" w:lastColumn="0" w:oddVBand="0" w:evenVBand="0" w:oddHBand="1" w:evenHBand="0" w:firstRowFirstColumn="0" w:firstRowLastColumn="0" w:lastRowFirstColumn="0" w:lastRowLastColumn="0"/>
+            </w:pPr>
+          </w:p>
+        </w:tc>
+        <w:tc>
+          <w:tcPr>
+            <w:tcW w:w="1940" w:type="dxa"/>
+            <w:tcBorders>
+              <w:top w:val="single" w:sz="4" w:space="0" w:color="45B0E1" w:themeColor="accent1" w:themeTint="99"/>
+              <w:left w:val="single" w:sz="4" w:space="0" w:color="45B0E1" w:themeColor="accent1" w:themeTint="99"/>
+              <w:bottom w:val="single" w:sz="4" w:space="0" w:color="45B0E1" w:themeColor="accent1" w:themeTint="99"/>
+              <w:right w:val="single" w:sz="4" w:space="0" w:color="45B0E1" w:themeColor="accent1" w:themeTint="99"/>
+            </w:tcBorders>
+          </w:tcPr>
+          <w:p>
+            <w:pPr>
+              <w:cnfStyle w:val="000000100000" w:firstRow="0" w:lastRow="0" w:firstColumn="0" w:lastColumn="0" w:oddVBand="0" w:evenVBand="0" w:oddHBand="1" w:evenHBand="0" w:firstRowFirstColumn="0" w:firstRowLastColumn="0" w:lastRowFirstColumn="0" w:lastRowLastColumn="0"/>
+            </w:pPr>
+          </w:p>
+        </w:tc>
+        <w:tc>
+          <w:tcPr>
+            <w:tcW w:w="1876" w:type="dxa"/>
+            <w:tcBorders>
+              <w:top w:val="single" w:sz="4" w:space="0" w:color="45B0E1" w:themeColor="accent1" w:themeTint="99"/>
+              <w:left w:val="single" w:sz="4" w:space="0" w:color="45B0E1" w:themeColor="accent1" w:themeTint="99"/>
+              <w:bottom w:val="single" w:sz="4" w:space="0" w:color="45B0E1" w:themeColor="accent1" w:themeTint="99"/>
+              <w:right w:val="single" w:sz="4" w:space="0" w:color="45B0E1" w:themeColor="accent1" w:themeTint="99"/>
+            </w:tcBorders>
+          </w:tcPr>
+          <w:p>
+            <w:pPr>
+              <w:cnfStyle w:val="000000100000" w:firstRow="0" w:lastRow="0" w:firstColumn="0" w:lastColumn="0" w:oddVBand="0" w:evenVBand="0" w:oddHBand="1" w:evenHBand="0" w:firstRowFirstColumn="0" w:firstRowLastColumn="0" w:lastRowFirstColumn="0" w:lastRowLastColumn="0"/>
+            </w:pPr>
+          </w:p>
+        </w:tc>
+      </w:tr>
     </w:tbl>
     <w:p/>
     <w:sectPr>
+      <w:footerReference w:type="first" r:id="rId11"/>
       <w:pgSz w:w="16838" w:h="11906" w:orient="landscape"/>
       <w:pgMar w:top="1440" w:right="1440" w:bottom="1440" w:left="1440" w:header="708" w:footer="708" w:gutter="0"/>
       <w:cols w:space="708"/>
@@ -3965,7 +5737,7 @@
 </file>
 
 <file path=word/endnotes.xml><?xml version="1.0" encoding="utf-8"?>
-<w:endnotes xmlns:wpc="http://schemas.microsoft.com/office/word/2010/wordprocessingCanvas" xmlns:cx="http://schemas.microsoft.com/office/drawing/2014/chartex" xmlns:cx1="http://schemas.microsoft.com/office/drawing/2015/9/8/chartex" xmlns:cx2="http://schemas.microsoft.com/office/drawing/2015/10/21/chartex" xmlns:cx3="http://schemas.microsoft.com/office/drawing/2016/5/9/chartex" xmlns:cx4="http://schemas.microsoft.com/office/drawing/2016/5/10/chartex" xmlns:cx5="http://schemas.microsoft.com/office/drawing/2016/5/11/chartex" xmlns:cx6="http://schemas.microsoft.com/office/drawing/2016/5/12/chartex" xmlns:cx7="http://schemas.microsoft.com/office/drawing/2016/5/13/chartex" xmlns:cx8="http://schemas.microsoft.com/office/drawing/2016/5/14/chartex" xmlns:mc="http://schemas.openxmlformats.org/markup-compatibility/2006" xmlns:aink="http://schemas.microsoft.com/office/drawing/2016/ink" xmlns:am3d="http://schemas.microsoft.com/office/drawing/2017/model3d" xmlns:o="urn:schemas-microsoft-com:office:office" xmlns:oel="http://schemas.microsoft.com/office/2019/extlst" xmlns:r="http://schemas.openxmlformats.org/officeDocument/2006/relationships" xmlns:m="http://schemas.openxmlformats.org/officeDocument/2006/math" xmlns:v="urn:schemas-microsoft-com:vml" xmlns:wp14="http://schemas.microsoft.com/office/word/2010/wordprocessingDrawing" xmlns:wp="http://schemas.openxmlformats.org/drawingml/2006/wordprocessingDrawing" xmlns:w10="urn:schemas-microsoft-com:office:word" xmlns:w="http://schemas.openxmlformats.org/wordprocessingml/2006/main" xmlns:w14="http://schemas.microsoft.com/office/word/2010/wordml" xmlns:w15="http://schemas.microsoft.com/office/word/2012/wordml" xmlns:w16cex="http://schemas.microsoft.com/office/word/2018/wordml/cex" xmlns:w16cid="http://schemas.microsoft.com/office/word/2016/wordml/cid" xmlns:w16="http://schemas.microsoft.com/office/word/2018/wordml" xmlns:w16sdtdh="http://schemas.microsoft.com/office/word/2020/wordml/sdtdatahash" xmlns:w16se="http://schemas.microsoft.com/office/word/2015/wordml/symex" xmlns:wpg="http://schemas.microsoft.com/office/word/2010/wordprocessingGroup" xmlns:wpi="http://schemas.microsoft.com/office/word/2010/wordprocessingInk" xmlns:wne="http://schemas.microsoft.com/office/word/2006/wordml" xmlns:wps="http://schemas.microsoft.com/office/word/2010/wordprocessingShape" mc:Ignorable="w14 w15 w16se w16cid w16 w16cex w16sdtdh wp14">
+<w:endnotes xmlns:wpc="http://schemas.microsoft.com/office/word/2010/wordprocessingCanvas" xmlns:cx="http://schemas.microsoft.com/office/drawing/2014/chartex" xmlns:cx1="http://schemas.microsoft.com/office/drawing/2015/9/8/chartex" xmlns:cx2="http://schemas.microsoft.com/office/drawing/2015/10/21/chartex" xmlns:cx3="http://schemas.microsoft.com/office/drawing/2016/5/9/chartex" xmlns:cx4="http://schemas.microsoft.com/office/drawing/2016/5/10/chartex" xmlns:cx5="http://schemas.microsoft.com/office/drawing/2016/5/11/chartex" xmlns:cx6="http://schemas.microsoft.com/office/drawing/2016/5/12/chartex" xmlns:cx7="http://schemas.microsoft.com/office/drawing/2016/5/13/chartex" xmlns:cx8="http://schemas.microsoft.com/office/drawing/2016/5/14/chartex" xmlns:mc="http://schemas.openxmlformats.org/markup-compatibility/2006" xmlns:aink="http://schemas.microsoft.com/office/drawing/2016/ink" xmlns:am3d="http://schemas.microsoft.com/office/drawing/2017/model3d" xmlns:o="urn:schemas-microsoft-com:office:office" xmlns:oel="http://schemas.microsoft.com/office/2019/extlst" xmlns:r="http://schemas.openxmlformats.org/officeDocument/2006/relationships" xmlns:m="http://schemas.openxmlformats.org/officeDocument/2006/math" xmlns:v="urn:schemas-microsoft-com:vml" xmlns:wp14="http://schemas.microsoft.com/office/word/2010/wordprocessingDrawing" xmlns:wp="http://schemas.openxmlformats.org/drawingml/2006/wordprocessingDrawing" xmlns:w10="urn:schemas-microsoft-com:office:word" xmlns:w="http://schemas.openxmlformats.org/wordprocessingml/2006/main" xmlns:w14="http://schemas.microsoft.com/office/word/2010/wordml" xmlns:w15="http://schemas.microsoft.com/office/word/2012/wordml" xmlns:w16cex="http://schemas.microsoft.com/office/word/2018/wordml/cex" xmlns:w16cid="http://schemas.microsoft.com/office/word/2016/wordml/cid" xmlns:w16="http://schemas.microsoft.com/office/word/2018/wordml" xmlns:w16du="http://schemas.microsoft.com/office/word/2023/wordml/word16du" xmlns:w16sdtdh="http://schemas.microsoft.com/office/word/2020/wordml/sdtdatahash" xmlns:w16se="http://schemas.microsoft.com/office/word/2015/wordml/symex" xmlns:wpg="http://schemas.microsoft.com/office/word/2010/wordprocessingGroup" xmlns:wpi="http://schemas.microsoft.com/office/word/2010/wordprocessingInk" xmlns:wne="http://schemas.microsoft.com/office/word/2006/wordml" xmlns:wps="http://schemas.microsoft.com/office/word/2010/wordprocessingShape" mc:Ignorable="w14 w15 w16se w16cid w16 w16cex w16sdtdh w16du wp14">
   <w:endnote w:type="separator" w:id="-1">
     <w:p>
       <w:pPr>
@@ -3990,7 +5762,7 @@
 </file>
 
 <file path=word/footer1.xml><?xml version="1.0" encoding="utf-8"?>
-<w:ftr xmlns:wpc="http://schemas.microsoft.com/office/word/2010/wordprocessingCanvas" xmlns:cx="http://schemas.microsoft.com/office/drawing/2014/chartex" xmlns:cx1="http://schemas.microsoft.com/office/drawing/2015/9/8/chartex" xmlns:cx2="http://schemas.microsoft.com/office/drawing/2015/10/21/chartex" xmlns:cx3="http://schemas.microsoft.com/office/drawing/2016/5/9/chartex" xmlns:cx4="http://schemas.microsoft.com/office/drawing/2016/5/10/chartex" xmlns:cx5="http://schemas.microsoft.com/office/drawing/2016/5/11/chartex" xmlns:cx6="http://schemas.microsoft.com/office/drawing/2016/5/12/chartex" xmlns:cx7="http://schemas.microsoft.com/office/drawing/2016/5/13/chartex" xmlns:cx8="http://schemas.microsoft.com/office/drawing/2016/5/14/chartex" xmlns:mc="http://schemas.openxmlformats.org/markup-compatibility/2006" xmlns:aink="http://schemas.microsoft.com/office/drawing/2016/ink" xmlns:am3d="http://schemas.microsoft.com/office/drawing/2017/model3d" xmlns:o="urn:schemas-microsoft-com:office:office" xmlns:oel="http://schemas.microsoft.com/office/2019/extlst" xmlns:r="http://schemas.openxmlformats.org/officeDocument/2006/relationships" xmlns:m="http://schemas.openxmlformats.org/officeDocument/2006/math" xmlns:v="urn:schemas-microsoft-com:vml" xmlns:wp14="http://schemas.microsoft.com/office/word/2010/wordprocessingDrawing" xmlns:wp="http://schemas.openxmlformats.org/drawingml/2006/wordprocessingDrawing" xmlns:w10="urn:schemas-microsoft-com:office:word" xmlns:w="http://schemas.openxmlformats.org/wordprocessingml/2006/main" xmlns:w14="http://schemas.microsoft.com/office/word/2010/wordml" xmlns:w15="http://schemas.microsoft.com/office/word/2012/wordml" xmlns:w16cex="http://schemas.microsoft.com/office/word/2018/wordml/cex" xmlns:w16cid="http://schemas.microsoft.com/office/word/2016/wordml/cid" xmlns:w16="http://schemas.microsoft.com/office/word/2018/wordml" xmlns:w16sdtdh="http://schemas.microsoft.com/office/word/2020/wordml/sdtdatahash" xmlns:w16se="http://schemas.microsoft.com/office/word/2015/wordml/symex" xmlns:wpg="http://schemas.microsoft.com/office/word/2010/wordprocessingGroup" xmlns:wpi="http://schemas.microsoft.com/office/word/2010/wordprocessingInk" xmlns:wne="http://schemas.microsoft.com/office/word/2006/wordml" xmlns:wps="http://schemas.microsoft.com/office/word/2010/wordprocessingShape" mc:Ignorable="w14 w15 w16se w16cid w16 w16cex w16sdtdh wp14">
+<w:ftr xmlns:wpc="http://schemas.microsoft.com/office/word/2010/wordprocessingCanvas" xmlns:cx="http://schemas.microsoft.com/office/drawing/2014/chartex" xmlns:cx1="http://schemas.microsoft.com/office/drawing/2015/9/8/chartex" xmlns:cx2="http://schemas.microsoft.com/office/drawing/2015/10/21/chartex" xmlns:cx3="http://schemas.microsoft.com/office/drawing/2016/5/9/chartex" xmlns:cx4="http://schemas.microsoft.com/office/drawing/2016/5/10/chartex" xmlns:cx5="http://schemas.microsoft.com/office/drawing/2016/5/11/chartex" xmlns:cx6="http://schemas.microsoft.com/office/drawing/2016/5/12/chartex" xmlns:cx7="http://schemas.microsoft.com/office/drawing/2016/5/13/chartex" xmlns:cx8="http://schemas.microsoft.com/office/drawing/2016/5/14/chartex" xmlns:mc="http://schemas.openxmlformats.org/markup-compatibility/2006" xmlns:aink="http://schemas.microsoft.com/office/drawing/2016/ink" xmlns:am3d="http://schemas.microsoft.com/office/drawing/2017/model3d" xmlns:o="urn:schemas-microsoft-com:office:office" xmlns:oel="http://schemas.microsoft.com/office/2019/extlst" xmlns:r="http://schemas.openxmlformats.org/officeDocument/2006/relationships" xmlns:m="http://schemas.openxmlformats.org/officeDocument/2006/math" xmlns:v="urn:schemas-microsoft-com:vml" xmlns:wp14="http://schemas.microsoft.com/office/word/2010/wordprocessingDrawing" xmlns:wp="http://schemas.openxmlformats.org/drawingml/2006/wordprocessingDrawing" xmlns:w10="urn:schemas-microsoft-com:office:word" xmlns:w="http://schemas.openxmlformats.org/wordprocessingml/2006/main" xmlns:w14="http://schemas.microsoft.com/office/word/2010/wordml" xmlns:w15="http://schemas.microsoft.com/office/word/2012/wordml" xmlns:w16cex="http://schemas.microsoft.com/office/word/2018/wordml/cex" xmlns:w16cid="http://schemas.microsoft.com/office/word/2016/wordml/cid" xmlns:w16="http://schemas.microsoft.com/office/word/2018/wordml" xmlns:w16du="http://schemas.microsoft.com/office/word/2023/wordml/word16du" xmlns:w16sdtdh="http://schemas.microsoft.com/office/word/2020/wordml/sdtdatahash" xmlns:w16se="http://schemas.microsoft.com/office/word/2015/wordml/symex" xmlns:wpg="http://schemas.microsoft.com/office/word/2010/wordprocessingGroup" xmlns:wpi="http://schemas.microsoft.com/office/word/2010/wordprocessingInk" xmlns:wne="http://schemas.microsoft.com/office/word/2006/wordml" xmlns:wps="http://schemas.microsoft.com/office/word/2010/wordprocessingShape" mc:Ignorable="w14 w15 w16se w16cid w16 w16cex w16sdtdh w16du wp14">
   <w:sdt>
     <w:sdtPr>
       <w:id w:val="-225845511"/>
@@ -4002,7 +5774,7 @@
     <w:sdtContent>
       <w:p>
         <w:pPr>
-          <w:pStyle w:val="Footer"/>
+          <w:pStyle w:val="Voettekst"/>
         </w:pPr>
         <w:r>
           <w:rPr>
@@ -4171,10 +5943,10 @@
 </file>
 
 <file path=word/footer2.xml><?xml version="1.0" encoding="utf-8"?>
-<w:ftr xmlns:wpc="http://schemas.microsoft.com/office/word/2010/wordprocessingCanvas" xmlns:cx="http://schemas.microsoft.com/office/drawing/2014/chartex" xmlns:cx1="http://schemas.microsoft.com/office/drawing/2015/9/8/chartex" xmlns:cx2="http://schemas.microsoft.com/office/drawing/2015/10/21/chartex" xmlns:cx3="http://schemas.microsoft.com/office/drawing/2016/5/9/chartex" xmlns:cx4="http://schemas.microsoft.com/office/drawing/2016/5/10/chartex" xmlns:cx5="http://schemas.microsoft.com/office/drawing/2016/5/11/chartex" xmlns:cx6="http://schemas.microsoft.com/office/drawing/2016/5/12/chartex" xmlns:cx7="http://schemas.microsoft.com/office/drawing/2016/5/13/chartex" xmlns:cx8="http://schemas.microsoft.com/office/drawing/2016/5/14/chartex" xmlns:mc="http://schemas.openxmlformats.org/markup-compatibility/2006" xmlns:aink="http://schemas.microsoft.com/office/drawing/2016/ink" xmlns:am3d="http://schemas.microsoft.com/office/drawing/2017/model3d" xmlns:o="urn:schemas-microsoft-com:office:office" xmlns:oel="http://schemas.microsoft.com/office/2019/extlst" xmlns:r="http://schemas.openxmlformats.org/officeDocument/2006/relationships" xmlns:m="http://schemas.openxmlformats.org/officeDocument/2006/math" xmlns:v="urn:schemas-microsoft-com:vml" xmlns:wp14="http://schemas.microsoft.com/office/word/2010/wordprocessingDrawing" xmlns:wp="http://schemas.openxmlformats.org/drawingml/2006/wordprocessingDrawing" xmlns:w10="urn:schemas-microsoft-com:office:word" xmlns:w="http://schemas.openxmlformats.org/wordprocessingml/2006/main" xmlns:w14="http://schemas.microsoft.com/office/word/2010/wordml" xmlns:w15="http://schemas.microsoft.com/office/word/2012/wordml" xmlns:w16cex="http://schemas.microsoft.com/office/word/2018/wordml/cex" xmlns:w16cid="http://schemas.microsoft.com/office/word/2016/wordml/cid" xmlns:w16="http://schemas.microsoft.com/office/word/2018/wordml" xmlns:w16sdtdh="http://schemas.microsoft.com/office/word/2020/wordml/sdtdatahash" xmlns:w16se="http://schemas.microsoft.com/office/word/2015/wordml/symex" xmlns:wpg="http://schemas.microsoft.com/office/word/2010/wordprocessingGroup" xmlns:wpi="http://schemas.microsoft.com/office/word/2010/wordprocessingInk" xmlns:wne="http://schemas.microsoft.com/office/word/2006/wordml" xmlns:wps="http://schemas.microsoft.com/office/word/2010/wordprocessingShape" mc:Ignorable="w14 w15 w16se w16cid w16 w16cex w16sdtdh wp14">
+<w:ftr xmlns:wpc="http://schemas.microsoft.com/office/word/2010/wordprocessingCanvas" xmlns:cx="http://schemas.microsoft.com/office/drawing/2014/chartex" xmlns:cx1="http://schemas.microsoft.com/office/drawing/2015/9/8/chartex" xmlns:cx2="http://schemas.microsoft.com/office/drawing/2015/10/21/chartex" xmlns:cx3="http://schemas.microsoft.com/office/drawing/2016/5/9/chartex" xmlns:cx4="http://schemas.microsoft.com/office/drawing/2016/5/10/chartex" xmlns:cx5="http://schemas.microsoft.com/office/drawing/2016/5/11/chartex" xmlns:cx6="http://schemas.microsoft.com/office/drawing/2016/5/12/chartex" xmlns:cx7="http://schemas.microsoft.com/office/drawing/2016/5/13/chartex" xmlns:cx8="http://schemas.microsoft.com/office/drawing/2016/5/14/chartex" xmlns:mc="http://schemas.openxmlformats.org/markup-compatibility/2006" xmlns:aink="http://schemas.microsoft.com/office/drawing/2016/ink" xmlns:am3d="http://schemas.microsoft.com/office/drawing/2017/model3d" xmlns:o="urn:schemas-microsoft-com:office:office" xmlns:oel="http://schemas.microsoft.com/office/2019/extlst" xmlns:r="http://schemas.openxmlformats.org/officeDocument/2006/relationships" xmlns:m="http://schemas.openxmlformats.org/officeDocument/2006/math" xmlns:v="urn:schemas-microsoft-com:vml" xmlns:wp14="http://schemas.microsoft.com/office/word/2010/wordprocessingDrawing" xmlns:wp="http://schemas.openxmlformats.org/drawingml/2006/wordprocessingDrawing" xmlns:w10="urn:schemas-microsoft-com:office:word" xmlns:w="http://schemas.openxmlformats.org/wordprocessingml/2006/main" xmlns:w14="http://schemas.microsoft.com/office/word/2010/wordml" xmlns:w15="http://schemas.microsoft.com/office/word/2012/wordml" xmlns:w16cex="http://schemas.microsoft.com/office/word/2018/wordml/cex" xmlns:w16cid="http://schemas.microsoft.com/office/word/2016/wordml/cid" xmlns:w16="http://schemas.microsoft.com/office/word/2018/wordml" xmlns:w16du="http://schemas.microsoft.com/office/word/2023/wordml/word16du" xmlns:w16sdtdh="http://schemas.microsoft.com/office/word/2020/wordml/sdtdatahash" xmlns:w16se="http://schemas.microsoft.com/office/word/2015/wordml/symex" xmlns:wpg="http://schemas.microsoft.com/office/word/2010/wordprocessingGroup" xmlns:wpi="http://schemas.microsoft.com/office/word/2010/wordprocessingInk" xmlns:wne="http://schemas.microsoft.com/office/word/2006/wordml" xmlns:wps="http://schemas.microsoft.com/office/word/2010/wordprocessingShape" mc:Ignorable="w14 w15 w16se w16cid w16 w16cex w16sdtdh w16du wp14">
   <w:sdt>
     <w:sdtPr>
-      <w:id w:val="-807551731"/>
+      <w:id w:val="1938403961"/>
       <w:docPartObj>
         <w:docPartGallery w:val="Page Numbers (Bottom of Page)"/>
         <w:docPartUnique/>
@@ -4183,7 +5955,7 @@
     <w:sdtContent>
       <w:p>
         <w:pPr>
-          <w:pStyle w:val="Footer"/>
+          <w:pStyle w:val="Voettekst"/>
         </w:pPr>
         <w:r>
           <w:rPr>
@@ -4192,7 +5964,7 @@
           <mc:AlternateContent>
             <mc:Choice Requires="wps">
               <w:drawing>
-                <wp:anchor distT="0" distB="0" distL="114300" distR="114300" simplePos="0" relativeHeight="251661312" behindDoc="0" locked="0" layoutInCell="1" allowOverlap="1" wp14:anchorId="688F94B2" wp14:editId="09D3127D">
+                <wp:anchor distT="0" distB="0" distL="114300" distR="114300" simplePos="0" relativeHeight="251663360" behindDoc="0" locked="0" layoutInCell="1" allowOverlap="1" wp14:anchorId="2D8EF74A" wp14:editId="60B1ACEB">
                   <wp:simplePos x="0" y="0"/>
                   <wp:positionH relativeFrom="rightMargin">
                     <wp:align>center</wp:align>
@@ -4203,7 +5975,7 @@
                   <wp:extent cx="565785" cy="191770"/>
                   <wp:effectExtent l="0" t="0" r="0" b="0"/>
                   <wp:wrapNone/>
-                  <wp:docPr id="1324799826" name="Rectangle 2"/>
+                  <wp:docPr id="2080717996" name="Rechthoek 2"/>
                   <wp:cNvGraphicFramePr>
                     <a:graphicFrameLocks xmlns:a="http://schemas.openxmlformats.org/drawingml/2006/main"/>
                   </wp:cNvGraphicFramePr>
@@ -4261,21 +6033,19 @@
                                 <w:fldChar w:fldCharType="begin"/>
                               </w:r>
                               <w:r>
-                                <w:instrText xml:space="preserve"> PAGE   \* MERGEFORMAT </w:instrText>
+                                <w:instrText>PAGE   \* MERGEFORMAT</w:instrText>
                               </w:r>
                               <w:r>
                                 <w:fldChar w:fldCharType="separate"/>
                               </w:r>
                               <w:r>
                                 <w:rPr>
-                                  <w:noProof/>
                                   <w:color w:val="E97132" w:themeColor="accent2"/>
                                 </w:rPr>
                                 <w:t>2</w:t>
                               </w:r>
                               <w:r>
                                 <w:rPr>
-                                  <w:noProof/>
                                   <w:color w:val="E97132" w:themeColor="accent2"/>
                                 </w:rPr>
                                 <w:fldChar w:fldCharType="end"/>
@@ -4300,7 +6070,7 @@
             </mc:Choice>
             <mc:Fallback>
               <w:pict>
-                <v:rect w14:anchorId="688F94B2" id="Rectangle 2" o:spid="_x0000_s1030" style="position:absolute;margin-left:0;margin-top:0;width:44.55pt;height:15.1pt;rotation:180;flip:x;z-index:251661312;visibility:visible;mso-wrap-style:square;mso-width-percent:0;mso-height-percent:0;mso-wrap-distance-left:9pt;mso-wrap-distance-top:0;mso-wrap-distance-right:9pt;mso-wrap-distance-bottom:0;mso-position-horizontal:center;mso-position-horizontal-relative:right-margin-area;mso-position-vertical:center;mso-position-vertical-relative:bottom-margin-area;mso-width-percent:0;mso-height-percent:0;mso-width-relative:page;mso-height-relative:bottom-margin-area;v-text-anchor:top" o:gfxdata="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" filled="f" fillcolor="#c0504d" stroked="f" strokecolor="#5c83b4" strokeweight="2.25pt">
+                <v:rect w14:anchorId="2D8EF74A" id="Rechthoek 2" o:spid="_x0000_s1030" style="position:absolute;margin-left:0;margin-top:0;width:44.55pt;height:15.1pt;rotation:180;flip:x;z-index:251663360;visibility:visible;mso-wrap-style:square;mso-width-percent:0;mso-height-percent:0;mso-wrap-distance-left:9pt;mso-wrap-distance-top:0;mso-wrap-distance-right:9pt;mso-wrap-distance-bottom:0;mso-position-horizontal:center;mso-position-horizontal-relative:right-margin-area;mso-position-vertical:center;mso-position-vertical-relative:bottom-margin-area;mso-width-percent:0;mso-height-percent:0;mso-width-relative:page;mso-height-relative:bottom-margin-area;v-text-anchor:top" o:gfxdata="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" filled="f" fillcolor="#c0504d" stroked="f" strokecolor="#5c83b4" strokeweight="2.25pt">
                   <v:textbox inset=",0,,0">
                     <w:txbxContent>
                       <w:p>
@@ -4317,21 +6087,19 @@
                           <w:fldChar w:fldCharType="begin"/>
                         </w:r>
                         <w:r>
-                          <w:instrText xml:space="preserve"> PAGE   \* MERGEFORMAT </w:instrText>
+                          <w:instrText>PAGE   \* MERGEFORMAT</w:instrText>
                         </w:r>
                         <w:r>
                           <w:fldChar w:fldCharType="separate"/>
                         </w:r>
                         <w:r>
                           <w:rPr>
-                            <w:noProof/>
                             <w:color w:val="E97132" w:themeColor="accent2"/>
                           </w:rPr>
                           <w:t>2</w:t>
                         </w:r>
                         <w:r>
                           <w:rPr>
-                            <w:noProof/>
                             <w:color w:val="E97132" w:themeColor="accent2"/>
                           </w:rPr>
                           <w:fldChar w:fldCharType="end"/>
@@ -4352,7 +6120,7 @@
 </file>
 
 <file path=word/footnotes.xml><?xml version="1.0" encoding="utf-8"?>
-<w:footnotes xmlns:wpc="http://schemas.microsoft.com/office/word/2010/wordprocessingCanvas" xmlns:cx="http://schemas.microsoft.com/office/drawing/2014/chartex" xmlns:cx1="http://schemas.microsoft.com/office/drawing/2015/9/8/chartex" xmlns:cx2="http://schemas.microsoft.com/office/drawing/2015/10/21/chartex" xmlns:cx3="http://schemas.microsoft.com/office/drawing/2016/5/9/chartex" xmlns:cx4="http://schemas.microsoft.com/office/drawing/2016/5/10/chartex" xmlns:cx5="http://schemas.microsoft.com/office/drawing/2016/5/11/chartex" xmlns:cx6="http://schemas.microsoft.com/office/drawing/2016/5/12/chartex" xmlns:cx7="http://schemas.microsoft.com/office/drawing/2016/5/13/chartex" xmlns:cx8="http://schemas.microsoft.com/office/drawing/2016/5/14/chartex" xmlns:mc="http://schemas.openxmlformats.org/markup-compatibility/2006" xmlns:aink="http://schemas.microsoft.com/office/drawing/2016/ink" xmlns:am3d="http://schemas.microsoft.com/office/drawing/2017/model3d" xmlns:o="urn:schemas-microsoft-com:office:office" xmlns:oel="http://schemas.microsoft.com/office/2019/extlst" xmlns:r="http://schemas.openxmlformats.org/officeDocument/2006/relationships" xmlns:m="http://schemas.openxmlformats.org/officeDocument/2006/math" xmlns:v="urn:schemas-microsoft-com:vml" xmlns:wp14="http://schemas.microsoft.com/office/word/2010/wordprocessingDrawing" xmlns:wp="http://schemas.openxmlformats.org/drawingml/2006/wordprocessingDrawing" xmlns:w10="urn:schemas-microsoft-com:office:word" xmlns:w="http://schemas.openxmlformats.org/wordprocessingml/2006/main" xmlns:w14="http://schemas.microsoft.com/office/word/2010/wordml" xmlns:w15="http://schemas.microsoft.com/office/word/2012/wordml" xmlns:w16cex="http://schemas.microsoft.com/office/word/2018/wordml/cex" xmlns:w16cid="http://schemas.microsoft.com/office/word/2016/wordml/cid" xmlns:w16="http://schemas.microsoft.com/office/word/2018/wordml" xmlns:w16sdtdh="http://schemas.microsoft.com/office/word/2020/wordml/sdtdatahash" xmlns:w16se="http://schemas.microsoft.com/office/word/2015/wordml/symex" xmlns:wpg="http://schemas.microsoft.com/office/word/2010/wordprocessingGroup" xmlns:wpi="http://schemas.microsoft.com/office/word/2010/wordprocessingInk" xmlns:wne="http://schemas.microsoft.com/office/word/2006/wordml" xmlns:wps="http://schemas.microsoft.com/office/word/2010/wordprocessingShape" mc:Ignorable="w14 w15 w16se w16cid w16 w16cex w16sdtdh wp14">
+<w:footnotes xmlns:wpc="http://schemas.microsoft.com/office/word/2010/wordprocessingCanvas" xmlns:cx="http://schemas.microsoft.com/office/drawing/2014/chartex" xmlns:cx1="http://schemas.microsoft.com/office/drawing/2015/9/8/chartex" xmlns:cx2="http://schemas.microsoft.com/office/drawing/2015/10/21/chartex" xmlns:cx3="http://schemas.microsoft.com/office/drawing/2016/5/9/chartex" xmlns:cx4="http://schemas.microsoft.com/office/drawing/2016/5/10/chartex" xmlns:cx5="http://schemas.microsoft.com/office/drawing/2016/5/11/chartex" xmlns:cx6="http://schemas.microsoft.com/office/drawing/2016/5/12/chartex" xmlns:cx7="http://schemas.microsoft.com/office/drawing/2016/5/13/chartex" xmlns:cx8="http://schemas.microsoft.com/office/drawing/2016/5/14/chartex" xmlns:mc="http://schemas.openxmlformats.org/markup-compatibility/2006" xmlns:aink="http://schemas.microsoft.com/office/drawing/2016/ink" xmlns:am3d="http://schemas.microsoft.com/office/drawing/2017/model3d" xmlns:o="urn:schemas-microsoft-com:office:office" xmlns:oel="http://schemas.microsoft.com/office/2019/extlst" xmlns:r="http://schemas.openxmlformats.org/officeDocument/2006/relationships" xmlns:m="http://schemas.openxmlformats.org/officeDocument/2006/math" xmlns:v="urn:schemas-microsoft-com:vml" xmlns:wp14="http://schemas.microsoft.com/office/word/2010/wordprocessingDrawing" xmlns:wp="http://schemas.openxmlformats.org/drawingml/2006/wordprocessingDrawing" xmlns:w10="urn:schemas-microsoft-com:office:word" xmlns:w="http://schemas.openxmlformats.org/wordprocessingml/2006/main" xmlns:w14="http://schemas.microsoft.com/office/word/2010/wordml" xmlns:w15="http://schemas.microsoft.com/office/word/2012/wordml" xmlns:w16cex="http://schemas.microsoft.com/office/word/2018/wordml/cex" xmlns:w16cid="http://schemas.microsoft.com/office/word/2016/wordml/cid" xmlns:w16="http://schemas.microsoft.com/office/word/2018/wordml" xmlns:w16du="http://schemas.microsoft.com/office/word/2023/wordml/word16du" xmlns:w16sdtdh="http://schemas.microsoft.com/office/word/2020/wordml/sdtdatahash" xmlns:w16se="http://schemas.microsoft.com/office/word/2015/wordml/symex" xmlns:wpg="http://schemas.microsoft.com/office/word/2010/wordprocessingGroup" xmlns:wpi="http://schemas.microsoft.com/office/word/2010/wordprocessingInk" xmlns:wne="http://schemas.microsoft.com/office/word/2006/wordml" xmlns:wps="http://schemas.microsoft.com/office/word/2010/wordprocessingShape" mc:Ignorable="w14 w15 w16se w16cid w16 w16cex w16sdtdh w16du wp14">
   <w:footnote w:type="separator" w:id="-1">
     <w:p>
       <w:pPr>
@@ -4377,7 +6145,7 @@
 </file>
 
 <file path=word/numbering.xml><?xml version="1.0" encoding="utf-8"?>
-<w:numbering xmlns:wpc="http://schemas.microsoft.com/office/word/2010/wordprocessingCanvas" xmlns:cx="http://schemas.microsoft.com/office/drawing/2014/chartex" xmlns:cx1="http://schemas.microsoft.com/office/drawing/2015/9/8/chartex" xmlns:cx2="http://schemas.microsoft.com/office/drawing/2015/10/21/chartex" xmlns:cx3="http://schemas.microsoft.com/office/drawing/2016/5/9/chartex" xmlns:cx4="http://schemas.microsoft.com/office/drawing/2016/5/10/chartex" xmlns:cx5="http://schemas.microsoft.com/office/drawing/2016/5/11/chartex" xmlns:cx6="http://schemas.microsoft.com/office/drawing/2016/5/12/chartex" xmlns:cx7="http://schemas.microsoft.com/office/drawing/2016/5/13/chartex" xmlns:cx8="http://schemas.microsoft.com/office/drawing/2016/5/14/chartex" xmlns:mc="http://schemas.openxmlformats.org/markup-compatibility/2006" xmlns:aink="http://schemas.microsoft.com/office/drawing/2016/ink" xmlns:am3d="http://schemas.microsoft.com/office/drawing/2017/model3d" xmlns:o="urn:schemas-microsoft-com:office:office" xmlns:oel="http://schemas.microsoft.com/office/2019/extlst" xmlns:r="http://schemas.openxmlformats.org/officeDocument/2006/relationships" xmlns:m="http://schemas.openxmlformats.org/officeDocument/2006/math" xmlns:v="urn:schemas-microsoft-com:vml" xmlns:wp14="http://schemas.microsoft.com/office/word/2010/wordprocessingDrawing" xmlns:wp="http://schemas.openxmlformats.org/drawingml/2006/wordprocessingDrawing" xmlns:w10="urn:schemas-microsoft-com:office:word" xmlns:w="http://schemas.openxmlformats.org/wordprocessingml/2006/main" xmlns:w14="http://schemas.microsoft.com/office/word/2010/wordml" xmlns:w15="http://schemas.microsoft.com/office/word/2012/wordml" xmlns:w16cex="http://schemas.microsoft.com/office/word/2018/wordml/cex" xmlns:w16cid="http://schemas.microsoft.com/office/word/2016/wordml/cid" xmlns:w16="http://schemas.microsoft.com/office/word/2018/wordml" xmlns:w16sdtdh="http://schemas.microsoft.com/office/word/2020/wordml/sdtdatahash" xmlns:w16se="http://schemas.microsoft.com/office/word/2015/wordml/symex" xmlns:wpg="http://schemas.microsoft.com/office/word/2010/wordprocessingGroup" xmlns:wpi="http://schemas.microsoft.com/office/word/2010/wordprocessingInk" xmlns:wne="http://schemas.microsoft.com/office/word/2006/wordml" xmlns:wps="http://schemas.microsoft.com/office/word/2010/wordprocessingShape" mc:Ignorable="w14 w15 w16se w16cid w16 w16cex w16sdtdh wp14">
+<w:numbering xmlns:wpc="http://schemas.microsoft.com/office/word/2010/wordprocessingCanvas" xmlns:cx="http://schemas.microsoft.com/office/drawing/2014/chartex" xmlns:cx1="http://schemas.microsoft.com/office/drawing/2015/9/8/chartex" xmlns:cx2="http://schemas.microsoft.com/office/drawing/2015/10/21/chartex" xmlns:cx3="http://schemas.microsoft.com/office/drawing/2016/5/9/chartex" xmlns:cx4="http://schemas.microsoft.com/office/drawing/2016/5/10/chartex" xmlns:cx5="http://schemas.microsoft.com/office/drawing/2016/5/11/chartex" xmlns:cx6="http://schemas.microsoft.com/office/drawing/2016/5/12/chartex" xmlns:cx7="http://schemas.microsoft.com/office/drawing/2016/5/13/chartex" xmlns:cx8="http://schemas.microsoft.com/office/drawing/2016/5/14/chartex" xmlns:mc="http://schemas.openxmlformats.org/markup-compatibility/2006" xmlns:aink="http://schemas.microsoft.com/office/drawing/2016/ink" xmlns:am3d="http://schemas.microsoft.com/office/drawing/2017/model3d" xmlns:o="urn:schemas-microsoft-com:office:office" xmlns:oel="http://schemas.microsoft.com/office/2019/extlst" xmlns:r="http://schemas.openxmlformats.org/officeDocument/2006/relationships" xmlns:m="http://schemas.openxmlformats.org/officeDocument/2006/math" xmlns:v="urn:schemas-microsoft-com:vml" xmlns:wp14="http://schemas.microsoft.com/office/word/2010/wordprocessingDrawing" xmlns:wp="http://schemas.openxmlformats.org/drawingml/2006/wordprocessingDrawing" xmlns:w10="urn:schemas-microsoft-com:office:word" xmlns:w="http://schemas.openxmlformats.org/wordprocessingml/2006/main" xmlns:w14="http://schemas.microsoft.com/office/word/2010/wordml" xmlns:w15="http://schemas.microsoft.com/office/word/2012/wordml" xmlns:w16cex="http://schemas.microsoft.com/office/word/2018/wordml/cex" xmlns:w16cid="http://schemas.microsoft.com/office/word/2016/wordml/cid" xmlns:w16="http://schemas.microsoft.com/office/word/2018/wordml" xmlns:w16du="http://schemas.microsoft.com/office/word/2023/wordml/word16du" xmlns:w16sdtdh="http://schemas.microsoft.com/office/word/2020/wordml/sdtdatahash" xmlns:w16se="http://schemas.microsoft.com/office/word/2015/wordml/symex" xmlns:wpg="http://schemas.microsoft.com/office/word/2010/wordprocessingGroup" xmlns:wpi="http://schemas.microsoft.com/office/word/2010/wordprocessingInk" xmlns:wne="http://schemas.microsoft.com/office/word/2006/wordml" xmlns:wps="http://schemas.microsoft.com/office/word/2010/wordprocessingShape" mc:Ignorable="w14 w15 w16se w16cid w16 w16cex w16sdtdh w16du wp14">
   <w:abstractNum w:abstractNumId="0" w15:restartNumberingAfterBreak="0">
     <w:nsid w:val="78314075"/>
     <w:multiLevelType w:val="hybridMultilevel"/>
@@ -4497,7 +6265,7 @@
 </file>
 
 <file path=word/styles.xml><?xml version="1.0" encoding="utf-8"?>
-<w:styles xmlns:mc="http://schemas.openxmlformats.org/markup-compatibility/2006" xmlns:r="http://schemas.openxmlformats.org/officeDocument/2006/relationships" xmlns:w="http://schemas.openxmlformats.org/wordprocessingml/2006/main" xmlns:w14="http://schemas.microsoft.com/office/word/2010/wordml" xmlns:w15="http://schemas.microsoft.com/office/word/2012/wordml" xmlns:w16cex="http://schemas.microsoft.com/office/word/2018/wordml/cex" xmlns:w16cid="http://schemas.microsoft.com/office/word/2016/wordml/cid" xmlns:w16="http://schemas.microsoft.com/office/word/2018/wordml" xmlns:w16sdtdh="http://schemas.microsoft.com/office/word/2020/wordml/sdtdatahash" xmlns:w16se="http://schemas.microsoft.com/office/word/2015/wordml/symex" mc:Ignorable="w14 w15 w16se w16cid w16 w16cex w16sdtdh">
+<w:styles xmlns:mc="http://schemas.openxmlformats.org/markup-compatibility/2006" xmlns:r="http://schemas.openxmlformats.org/officeDocument/2006/relationships" xmlns:w="http://schemas.openxmlformats.org/wordprocessingml/2006/main" xmlns:w14="http://schemas.microsoft.com/office/word/2010/wordml" xmlns:w15="http://schemas.microsoft.com/office/word/2012/wordml" xmlns:w16cex="http://schemas.microsoft.com/office/word/2018/wordml/cex" xmlns:w16cid="http://schemas.microsoft.com/office/word/2016/wordml/cid" xmlns:w16="http://schemas.microsoft.com/office/word/2018/wordml" xmlns:w16du="http://schemas.microsoft.com/office/word/2023/wordml/word16du" xmlns:w16sdtdh="http://schemas.microsoft.com/office/word/2020/wordml/sdtdatahash" xmlns:w16se="http://schemas.microsoft.com/office/word/2015/wordml/symex" mc:Ignorable="w14 w15 w16se w16cid w16 w16cex w16sdtdh w16du">
   <w:docDefaults>
     <w:rPrDefault>
       <w:rPr>
@@ -4893,19 +6661,19 @@
     <w:lsdException w:name="Unresolved Mention" w:semiHidden="1" w:unhideWhenUsed="1"/>
     <w:lsdException w:name="Smart Link" w:semiHidden="1" w:unhideWhenUsed="1"/>
   </w:latentStyles>
-  <w:style w:type="paragraph" w:default="1" w:styleId="Normal">
+  <w:style w:type="paragraph" w:default="1" w:styleId="Standaard">
     <w:name w:val="Normal"/>
     <w:qFormat/>
-    <w:rsid w:val="00282CC9"/>
+    <w:rsid w:val="001A24C8"/>
     <w:rPr>
       <w:lang w:val="nl-NL"/>
     </w:rPr>
   </w:style>
-  <w:style w:type="paragraph" w:styleId="Heading1">
+  <w:style w:type="paragraph" w:styleId="Kop1">
     <w:name w:val="heading 1"/>
-    <w:basedOn w:val="Normal"/>
-    <w:next w:val="Normal"/>
-    <w:link w:val="Heading1Char"/>
+    <w:basedOn w:val="Standaard"/>
+    <w:next w:val="Standaard"/>
+    <w:link w:val="Kop1Char"/>
     <w:uiPriority w:val="9"/>
     <w:qFormat/>
     <w:rsid w:val="003706A0"/>
@@ -4922,11 +6690,11 @@
       <w:szCs w:val="40"/>
     </w:rPr>
   </w:style>
-  <w:style w:type="paragraph" w:styleId="Heading2">
+  <w:style w:type="paragraph" w:styleId="Kop2">
     <w:name w:val="heading 2"/>
-    <w:basedOn w:val="Normal"/>
-    <w:next w:val="Normal"/>
-    <w:link w:val="Heading2Char"/>
+    <w:basedOn w:val="Standaard"/>
+    <w:next w:val="Standaard"/>
+    <w:link w:val="Kop2Char"/>
     <w:uiPriority w:val="9"/>
     <w:unhideWhenUsed/>
     <w:qFormat/>
@@ -4944,11 +6712,11 @@
       <w:szCs w:val="32"/>
     </w:rPr>
   </w:style>
-  <w:style w:type="paragraph" w:styleId="Heading3">
+  <w:style w:type="paragraph" w:styleId="Kop3">
     <w:name w:val="heading 3"/>
-    <w:basedOn w:val="Normal"/>
-    <w:next w:val="Normal"/>
-    <w:link w:val="Heading3Char"/>
+    <w:basedOn w:val="Standaard"/>
+    <w:next w:val="Standaard"/>
+    <w:link w:val="Kop3Char"/>
     <w:uiPriority w:val="9"/>
     <w:semiHidden/>
     <w:unhideWhenUsed/>
@@ -4967,11 +6735,11 @@
       <w:szCs w:val="28"/>
     </w:rPr>
   </w:style>
-  <w:style w:type="paragraph" w:styleId="Heading4">
+  <w:style w:type="paragraph" w:styleId="Kop4">
     <w:name w:val="heading 4"/>
-    <w:basedOn w:val="Normal"/>
-    <w:next w:val="Normal"/>
-    <w:link w:val="Heading4Char"/>
+    <w:basedOn w:val="Standaard"/>
+    <w:next w:val="Standaard"/>
+    <w:link w:val="Kop4Char"/>
     <w:uiPriority w:val="9"/>
     <w:semiHidden/>
     <w:unhideWhenUsed/>
@@ -4990,11 +6758,11 @@
       <w:color w:val="0F4761" w:themeColor="accent1" w:themeShade="BF"/>
     </w:rPr>
   </w:style>
-  <w:style w:type="paragraph" w:styleId="Heading5">
+  <w:style w:type="paragraph" w:styleId="Kop5">
     <w:name w:val="heading 5"/>
-    <w:basedOn w:val="Normal"/>
-    <w:next w:val="Normal"/>
-    <w:link w:val="Heading5Char"/>
+    <w:basedOn w:val="Standaard"/>
+    <w:next w:val="Standaard"/>
+    <w:link w:val="Kop5Char"/>
     <w:uiPriority w:val="9"/>
     <w:semiHidden/>
     <w:unhideWhenUsed/>
@@ -5011,11 +6779,11 @@
       <w:color w:val="0F4761" w:themeColor="accent1" w:themeShade="BF"/>
     </w:rPr>
   </w:style>
-  <w:style w:type="paragraph" w:styleId="Heading6">
+  <w:style w:type="paragraph" w:styleId="Kop6">
     <w:name w:val="heading 6"/>
-    <w:basedOn w:val="Normal"/>
-    <w:next w:val="Normal"/>
-    <w:link w:val="Heading6Char"/>
+    <w:basedOn w:val="Standaard"/>
+    <w:next w:val="Standaard"/>
+    <w:link w:val="Kop6Char"/>
     <w:uiPriority w:val="9"/>
     <w:semiHidden/>
     <w:unhideWhenUsed/>
@@ -5034,11 +6802,11 @@
       <w:color w:val="595959" w:themeColor="text1" w:themeTint="A6"/>
     </w:rPr>
   </w:style>
-  <w:style w:type="paragraph" w:styleId="Heading7">
+  <w:style w:type="paragraph" w:styleId="Kop7">
     <w:name w:val="heading 7"/>
-    <w:basedOn w:val="Normal"/>
-    <w:next w:val="Normal"/>
-    <w:link w:val="Heading7Char"/>
+    <w:basedOn w:val="Standaard"/>
+    <w:next w:val="Standaard"/>
+    <w:link w:val="Kop7Char"/>
     <w:uiPriority w:val="9"/>
     <w:semiHidden/>
     <w:unhideWhenUsed/>
@@ -5055,11 +6823,11 @@
       <w:color w:val="595959" w:themeColor="text1" w:themeTint="A6"/>
     </w:rPr>
   </w:style>
-  <w:style w:type="paragraph" w:styleId="Heading8">
+  <w:style w:type="paragraph" w:styleId="Kop8">
     <w:name w:val="heading 8"/>
-    <w:basedOn w:val="Normal"/>
-    <w:next w:val="Normal"/>
-    <w:link w:val="Heading8Char"/>
+    <w:basedOn w:val="Standaard"/>
+    <w:next w:val="Standaard"/>
+    <w:link w:val="Kop8Char"/>
     <w:uiPriority w:val="9"/>
     <w:semiHidden/>
     <w:unhideWhenUsed/>
@@ -5078,11 +6846,11 @@
       <w:color w:val="272727" w:themeColor="text1" w:themeTint="D8"/>
     </w:rPr>
   </w:style>
-  <w:style w:type="paragraph" w:styleId="Heading9">
+  <w:style w:type="paragraph" w:styleId="Kop9">
     <w:name w:val="heading 9"/>
-    <w:basedOn w:val="Normal"/>
-    <w:next w:val="Normal"/>
-    <w:link w:val="Heading9Char"/>
+    <w:basedOn w:val="Standaard"/>
+    <w:next w:val="Standaard"/>
+    <w:link w:val="Kop9Char"/>
     <w:uiPriority w:val="9"/>
     <w:semiHidden/>
     <w:unhideWhenUsed/>
@@ -5099,13 +6867,13 @@
       <w:color w:val="272727" w:themeColor="text1" w:themeTint="D8"/>
     </w:rPr>
   </w:style>
-  <w:style w:type="character" w:default="1" w:styleId="DefaultParagraphFont">
+  <w:style w:type="character" w:default="1" w:styleId="Standaardalinea-lettertype">
     <w:name w:val="Default Paragraph Font"/>
     <w:uiPriority w:val="1"/>
     <w:semiHidden/>
     <w:unhideWhenUsed/>
   </w:style>
-  <w:style w:type="table" w:default="1" w:styleId="TableNormal">
+  <w:style w:type="table" w:default="1" w:styleId="Standaardtabel">
     <w:name w:val="Normal Table"/>
     <w:uiPriority w:val="99"/>
     <w:semiHidden/>
@@ -5120,16 +6888,16 @@
       </w:tblCellMar>
     </w:tblPr>
   </w:style>
-  <w:style w:type="numbering" w:default="1" w:styleId="NoList">
+  <w:style w:type="numbering" w:default="1" w:styleId="Geenlijst">
     <w:name w:val="No List"/>
     <w:uiPriority w:val="99"/>
     <w:semiHidden/>
     <w:unhideWhenUsed/>
   </w:style>
-  <w:style w:type="character" w:customStyle="1" w:styleId="Heading1Char">
-    <w:name w:val="Heading 1 Char"/>
-    <w:basedOn w:val="DefaultParagraphFont"/>
-    <w:link w:val="Heading1"/>
+  <w:style w:type="character" w:customStyle="1" w:styleId="Kop1Char">
+    <w:name w:val="Kop 1 Char"/>
+    <w:basedOn w:val="Standaardalinea-lettertype"/>
+    <w:link w:val="Kop1"/>
     <w:uiPriority w:val="9"/>
     <w:rsid w:val="003706A0"/>
     <w:rPr>
@@ -5140,10 +6908,10 @@
       <w:lang w:val="nl-NL"/>
     </w:rPr>
   </w:style>
-  <w:style w:type="character" w:customStyle="1" w:styleId="Heading2Char">
-    <w:name w:val="Heading 2 Char"/>
-    <w:basedOn w:val="DefaultParagraphFont"/>
-    <w:link w:val="Heading2"/>
+  <w:style w:type="character" w:customStyle="1" w:styleId="Kop2Char">
+    <w:name w:val="Kop 2 Char"/>
+    <w:basedOn w:val="Standaardalinea-lettertype"/>
+    <w:link w:val="Kop2"/>
     <w:uiPriority w:val="9"/>
     <w:rsid w:val="003706A0"/>
     <w:rPr>
@@ -5154,10 +6922,10 @@
       <w:lang w:val="nl-NL"/>
     </w:rPr>
   </w:style>
-  <w:style w:type="character" w:customStyle="1" w:styleId="Heading3Char">
-    <w:name w:val="Heading 3 Char"/>
-    <w:basedOn w:val="DefaultParagraphFont"/>
-    <w:link w:val="Heading3"/>
+  <w:style w:type="character" w:customStyle="1" w:styleId="Kop3Char">
+    <w:name w:val="Kop 3 Char"/>
+    <w:basedOn w:val="Standaardalinea-lettertype"/>
+    <w:link w:val="Kop3"/>
     <w:uiPriority w:val="9"/>
     <w:semiHidden/>
     <w:rsid w:val="003706A0"/>
@@ -5169,10 +6937,10 @@
       <w:lang w:val="nl-NL"/>
     </w:rPr>
   </w:style>
-  <w:style w:type="character" w:customStyle="1" w:styleId="Heading4Char">
-    <w:name w:val="Heading 4 Char"/>
-    <w:basedOn w:val="DefaultParagraphFont"/>
-    <w:link w:val="Heading4"/>
+  <w:style w:type="character" w:customStyle="1" w:styleId="Kop4Char">
+    <w:name w:val="Kop 4 Char"/>
+    <w:basedOn w:val="Standaardalinea-lettertype"/>
+    <w:link w:val="Kop4"/>
     <w:uiPriority w:val="9"/>
     <w:semiHidden/>
     <w:rsid w:val="003706A0"/>
@@ -5184,10 +6952,10 @@
       <w:lang w:val="nl-NL"/>
     </w:rPr>
   </w:style>
-  <w:style w:type="character" w:customStyle="1" w:styleId="Heading5Char">
-    <w:name w:val="Heading 5 Char"/>
-    <w:basedOn w:val="DefaultParagraphFont"/>
-    <w:link w:val="Heading5"/>
+  <w:style w:type="character" w:customStyle="1" w:styleId="Kop5Char">
+    <w:name w:val="Kop 5 Char"/>
+    <w:basedOn w:val="Standaardalinea-lettertype"/>
+    <w:link w:val="Kop5"/>
     <w:uiPriority w:val="9"/>
     <w:semiHidden/>
     <w:rsid w:val="003706A0"/>
@@ -5197,10 +6965,10 @@
       <w:lang w:val="nl-NL"/>
     </w:rPr>
   </w:style>
-  <w:style w:type="character" w:customStyle="1" w:styleId="Heading6Char">
-    <w:name w:val="Heading 6 Char"/>
-    <w:basedOn w:val="DefaultParagraphFont"/>
-    <w:link w:val="Heading6"/>
+  <w:style w:type="character" w:customStyle="1" w:styleId="Kop6Char">
+    <w:name w:val="Kop 6 Char"/>
+    <w:basedOn w:val="Standaardalinea-lettertype"/>
+    <w:link w:val="Kop6"/>
     <w:uiPriority w:val="9"/>
     <w:semiHidden/>
     <w:rsid w:val="003706A0"/>
@@ -5212,10 +6980,10 @@
       <w:lang w:val="nl-NL"/>
     </w:rPr>
   </w:style>
-  <w:style w:type="character" w:customStyle="1" w:styleId="Heading7Char">
-    <w:name w:val="Heading 7 Char"/>
-    <w:basedOn w:val="DefaultParagraphFont"/>
-    <w:link w:val="Heading7"/>
+  <w:style w:type="character" w:customStyle="1" w:styleId="Kop7Char">
+    <w:name w:val="Kop 7 Char"/>
+    <w:basedOn w:val="Standaardalinea-lettertype"/>
+    <w:link w:val="Kop7"/>
     <w:uiPriority w:val="9"/>
     <w:semiHidden/>
     <w:rsid w:val="003706A0"/>
@@ -5225,10 +6993,10 @@
       <w:lang w:val="nl-NL"/>
     </w:rPr>
   </w:style>
-  <w:style w:type="character" w:customStyle="1" w:styleId="Heading8Char">
-    <w:name w:val="Heading 8 Char"/>
-    <w:basedOn w:val="DefaultParagraphFont"/>
-    <w:link w:val="Heading8"/>
+  <w:style w:type="character" w:customStyle="1" w:styleId="Kop8Char">
+    <w:name w:val="Kop 8 Char"/>
+    <w:basedOn w:val="Standaardalinea-lettertype"/>
+    <w:link w:val="Kop8"/>
     <w:uiPriority w:val="9"/>
     <w:semiHidden/>
     <w:rsid w:val="003706A0"/>
@@ -5240,10 +7008,10 @@
       <w:lang w:val="nl-NL"/>
     </w:rPr>
   </w:style>
-  <w:style w:type="character" w:customStyle="1" w:styleId="Heading9Char">
-    <w:name w:val="Heading 9 Char"/>
-    <w:basedOn w:val="DefaultParagraphFont"/>
-    <w:link w:val="Heading9"/>
+  <w:style w:type="character" w:customStyle="1" w:styleId="Kop9Char">
+    <w:name w:val="Kop 9 Char"/>
+    <w:basedOn w:val="Standaardalinea-lettertype"/>
+    <w:link w:val="Kop9"/>
     <w:uiPriority w:val="9"/>
     <w:semiHidden/>
     <w:rsid w:val="003706A0"/>
@@ -5253,11 +7021,11 @@
       <w:lang w:val="nl-NL"/>
     </w:rPr>
   </w:style>
-  <w:style w:type="paragraph" w:styleId="Title">
+  <w:style w:type="paragraph" w:styleId="Titel">
     <w:name w:val="Title"/>
-    <w:basedOn w:val="Normal"/>
-    <w:next w:val="Normal"/>
-    <w:link w:val="TitleChar"/>
+    <w:basedOn w:val="Standaard"/>
+    <w:next w:val="Standaard"/>
+    <w:link w:val="TitelChar"/>
     <w:uiPriority w:val="10"/>
     <w:qFormat/>
     <w:rsid w:val="003706A0"/>
@@ -5273,10 +7041,10 @@
       <w:szCs w:val="56"/>
     </w:rPr>
   </w:style>
-  <w:style w:type="character" w:customStyle="1" w:styleId="TitleChar">
-    <w:name w:val="Title Char"/>
-    <w:basedOn w:val="DefaultParagraphFont"/>
-    <w:link w:val="Title"/>
+  <w:style w:type="character" w:customStyle="1" w:styleId="TitelChar">
+    <w:name w:val="Titel Char"/>
+    <w:basedOn w:val="Standaardalinea-lettertype"/>
+    <w:link w:val="Titel"/>
     <w:uiPriority w:val="10"/>
     <w:rsid w:val="003706A0"/>
     <w:rPr>
@@ -5288,11 +7056,11 @@
       <w:lang w:val="nl-NL"/>
     </w:rPr>
   </w:style>
-  <w:style w:type="paragraph" w:styleId="Subtitle">
+  <w:style w:type="paragraph" w:styleId="Ondertitel">
     <w:name w:val="Subtitle"/>
-    <w:basedOn w:val="Normal"/>
-    <w:next w:val="Normal"/>
-    <w:link w:val="SubtitleChar"/>
+    <w:basedOn w:val="Standaard"/>
+    <w:next w:val="Standaard"/>
+    <w:link w:val="OndertitelChar"/>
     <w:uiPriority w:val="11"/>
     <w:qFormat/>
     <w:rsid w:val="003706A0"/>
@@ -5309,10 +7077,10 @@
       <w:szCs w:val="28"/>
     </w:rPr>
   </w:style>
-  <w:style w:type="character" w:customStyle="1" w:styleId="SubtitleChar">
-    <w:name w:val="Subtitle Char"/>
-    <w:basedOn w:val="DefaultParagraphFont"/>
-    <w:link w:val="Subtitle"/>
+  <w:style w:type="character" w:customStyle="1" w:styleId="OndertitelChar">
+    <w:name w:val="Ondertitel Char"/>
+    <w:basedOn w:val="Standaardalinea-lettertype"/>
+    <w:link w:val="Ondertitel"/>
     <w:uiPriority w:val="11"/>
     <w:rsid w:val="003706A0"/>
     <w:rPr>
@@ -5324,11 +7092,11 @@
       <w:lang w:val="nl-NL"/>
     </w:rPr>
   </w:style>
-  <w:style w:type="paragraph" w:styleId="Quote">
+  <w:style w:type="paragraph" w:styleId="Citaat">
     <w:name w:val="Quote"/>
-    <w:basedOn w:val="Normal"/>
-    <w:next w:val="Normal"/>
-    <w:link w:val="QuoteChar"/>
+    <w:basedOn w:val="Standaard"/>
+    <w:next w:val="Standaard"/>
+    <w:link w:val="CitaatChar"/>
     <w:uiPriority w:val="29"/>
     <w:qFormat/>
     <w:rsid w:val="003706A0"/>
@@ -5342,10 +7110,10 @@
       <w:color w:val="404040" w:themeColor="text1" w:themeTint="BF"/>
     </w:rPr>
   </w:style>
-  <w:style w:type="character" w:customStyle="1" w:styleId="QuoteChar">
-    <w:name w:val="Quote Char"/>
-    <w:basedOn w:val="DefaultParagraphFont"/>
-    <w:link w:val="Quote"/>
+  <w:style w:type="character" w:customStyle="1" w:styleId="CitaatChar">
+    <w:name w:val="Citaat Char"/>
+    <w:basedOn w:val="Standaardalinea-lettertype"/>
+    <w:link w:val="Citaat"/>
     <w:uiPriority w:val="29"/>
     <w:rsid w:val="003706A0"/>
     <w:rPr>
@@ -5355,9 +7123,9 @@
       <w:lang w:val="nl-NL"/>
     </w:rPr>
   </w:style>
-  <w:style w:type="paragraph" w:styleId="ListParagraph">
+  <w:style w:type="paragraph" w:styleId="Lijstalinea">
     <w:name w:val="List Paragraph"/>
-    <w:basedOn w:val="Normal"/>
+    <w:basedOn w:val="Standaard"/>
     <w:uiPriority w:val="34"/>
     <w:qFormat/>
     <w:rsid w:val="003706A0"/>
@@ -5366,9 +7134,9 @@
       <w:contextualSpacing/>
     </w:pPr>
   </w:style>
-  <w:style w:type="character" w:styleId="IntenseEmphasis">
+  <w:style w:type="character" w:styleId="Intensievebenadrukking">
     <w:name w:val="Intense Emphasis"/>
-    <w:basedOn w:val="DefaultParagraphFont"/>
+    <w:basedOn w:val="Standaardalinea-lettertype"/>
     <w:uiPriority w:val="21"/>
     <w:qFormat/>
     <w:rsid w:val="003706A0"/>
@@ -5378,11 +7146,11 @@
       <w:color w:val="0F4761" w:themeColor="accent1" w:themeShade="BF"/>
     </w:rPr>
   </w:style>
-  <w:style w:type="paragraph" w:styleId="IntenseQuote">
+  <w:style w:type="paragraph" w:styleId="Duidelijkcitaat">
     <w:name w:val="Intense Quote"/>
-    <w:basedOn w:val="Normal"/>
-    <w:next w:val="Normal"/>
-    <w:link w:val="IntenseQuoteChar"/>
+    <w:basedOn w:val="Standaard"/>
+    <w:next w:val="Standaard"/>
+    <w:link w:val="DuidelijkcitaatChar"/>
     <w:uiPriority w:val="30"/>
     <w:qFormat/>
     <w:rsid w:val="003706A0"/>
@@ -5401,10 +7169,10 @@
       <w:color w:val="0F4761" w:themeColor="accent1" w:themeShade="BF"/>
     </w:rPr>
   </w:style>
-  <w:style w:type="character" w:customStyle="1" w:styleId="IntenseQuoteChar">
-    <w:name w:val="Intense Quote Char"/>
-    <w:basedOn w:val="DefaultParagraphFont"/>
-    <w:link w:val="IntenseQuote"/>
+  <w:style w:type="character" w:customStyle="1" w:styleId="DuidelijkcitaatChar">
+    <w:name w:val="Duidelijk citaat Char"/>
+    <w:basedOn w:val="Standaardalinea-lettertype"/>
+    <w:link w:val="Duidelijkcitaat"/>
     <w:uiPriority w:val="30"/>
     <w:rsid w:val="003706A0"/>
     <w:rPr>
@@ -5414,9 +7182,9 @@
       <w:lang w:val="nl-NL"/>
     </w:rPr>
   </w:style>
-  <w:style w:type="character" w:styleId="IntenseReference">
+  <w:style w:type="character" w:styleId="Intensieveverwijzing">
     <w:name w:val="Intense Reference"/>
-    <w:basedOn w:val="DefaultParagraphFont"/>
+    <w:basedOn w:val="Standaardalinea-lettertype"/>
     <w:uiPriority w:val="32"/>
     <w:qFormat/>
     <w:rsid w:val="003706A0"/>
@@ -5428,9 +7196,9 @@
       <w:spacing w:val="5"/>
     </w:rPr>
   </w:style>
-  <w:style w:type="paragraph" w:styleId="NoSpacing">
+  <w:style w:type="paragraph" w:styleId="Geenafstand">
     <w:name w:val="No Spacing"/>
-    <w:link w:val="NoSpacingChar"/>
+    <w:link w:val="GeenafstandChar"/>
     <w:uiPriority w:val="1"/>
     <w:qFormat/>
     <w:rsid w:val="003706A0"/>
@@ -5440,14 +7208,13 @@
     <w:rPr>
       <w:rFonts w:eastAsiaTheme="minorEastAsia"/>
       <w:kern w:val="0"/>
-      <w:lang w:val="en-US"/>
       <w14:ligatures w14:val="none"/>
     </w:rPr>
   </w:style>
-  <w:style w:type="character" w:customStyle="1" w:styleId="NoSpacingChar">
-    <w:name w:val="No Spacing Char"/>
-    <w:basedOn w:val="DefaultParagraphFont"/>
-    <w:link w:val="NoSpacing"/>
+  <w:style w:type="character" w:customStyle="1" w:styleId="GeenafstandChar">
+    <w:name w:val="Geen afstand Char"/>
+    <w:basedOn w:val="Standaardalinea-lettertype"/>
+    <w:link w:val="Geenafstand"/>
     <w:uiPriority w:val="1"/>
     <w:rsid w:val="003706A0"/>
     <w:rPr>
@@ -5457,10 +7224,10 @@
       <w14:ligatures w14:val="none"/>
     </w:rPr>
   </w:style>
-  <w:style w:type="paragraph" w:styleId="TOCHeading">
+  <w:style w:type="paragraph" w:styleId="Kopvaninhoudsopgave">
     <w:name w:val="TOC Heading"/>
-    <w:basedOn w:val="Heading1"/>
-    <w:next w:val="Normal"/>
+    <w:basedOn w:val="Kop1"/>
+    <w:next w:val="Standaard"/>
     <w:uiPriority w:val="39"/>
     <w:unhideWhenUsed/>
     <w:qFormat/>
@@ -5477,10 +7244,10 @@
       <w14:ligatures w14:val="none"/>
     </w:rPr>
   </w:style>
-  <w:style w:type="paragraph" w:styleId="TOC1">
+  <w:style w:type="paragraph" w:styleId="Inhopg1">
     <w:name w:val="toc 1"/>
-    <w:basedOn w:val="Normal"/>
-    <w:next w:val="Normal"/>
+    <w:basedOn w:val="Standaard"/>
+    <w:next w:val="Standaard"/>
     <w:autoRedefine/>
     <w:uiPriority w:val="39"/>
     <w:unhideWhenUsed/>
@@ -5489,10 +7256,10 @@
       <w:spacing w:after="100"/>
     </w:pPr>
   </w:style>
-  <w:style w:type="paragraph" w:styleId="TOC2">
+  <w:style w:type="paragraph" w:styleId="Inhopg2">
     <w:name w:val="toc 2"/>
-    <w:basedOn w:val="Normal"/>
-    <w:next w:val="Normal"/>
+    <w:basedOn w:val="Standaard"/>
+    <w:next w:val="Standaard"/>
     <w:autoRedefine/>
     <w:uiPriority w:val="39"/>
     <w:unhideWhenUsed/>
@@ -5504,7 +7271,7 @@
   </w:style>
   <w:style w:type="character" w:styleId="Hyperlink">
     <w:name w:val="Hyperlink"/>
-    <w:basedOn w:val="DefaultParagraphFont"/>
+    <w:basedOn w:val="Standaardalinea-lettertype"/>
     <w:uiPriority w:val="99"/>
     <w:unhideWhenUsed/>
     <w:rsid w:val="003010A6"/>
@@ -5513,10 +7280,10 @@
       <w:u w:val="single"/>
     </w:rPr>
   </w:style>
-  <w:style w:type="paragraph" w:styleId="Header">
+  <w:style w:type="paragraph" w:styleId="Koptekst">
     <w:name w:val="header"/>
-    <w:basedOn w:val="Normal"/>
-    <w:link w:val="HeaderChar"/>
+    <w:basedOn w:val="Standaard"/>
+    <w:link w:val="KoptekstChar"/>
     <w:uiPriority w:val="99"/>
     <w:unhideWhenUsed/>
     <w:rsid w:val="003010A6"/>
@@ -5528,20 +7295,20 @@
       <w:spacing w:after="0" w:line="240" w:lineRule="auto"/>
     </w:pPr>
   </w:style>
-  <w:style w:type="character" w:customStyle="1" w:styleId="HeaderChar">
-    <w:name w:val="Header Char"/>
-    <w:basedOn w:val="DefaultParagraphFont"/>
-    <w:link w:val="Header"/>
+  <w:style w:type="character" w:customStyle="1" w:styleId="KoptekstChar">
+    <w:name w:val="Koptekst Char"/>
+    <w:basedOn w:val="Standaardalinea-lettertype"/>
+    <w:link w:val="Koptekst"/>
     <w:uiPriority w:val="99"/>
     <w:rsid w:val="003010A6"/>
     <w:rPr>
       <w:lang w:val="nl-NL"/>
     </w:rPr>
   </w:style>
-  <w:style w:type="paragraph" w:styleId="Footer">
+  <w:style w:type="paragraph" w:styleId="Voettekst">
     <w:name w:val="footer"/>
-    <w:basedOn w:val="Normal"/>
-    <w:link w:val="FooterChar"/>
+    <w:basedOn w:val="Standaard"/>
+    <w:link w:val="VoettekstChar"/>
     <w:uiPriority w:val="99"/>
     <w:unhideWhenUsed/>
     <w:rsid w:val="003010A6"/>
@@ -5553,19 +7320,19 @@
       <w:spacing w:after="0" w:line="240" w:lineRule="auto"/>
     </w:pPr>
   </w:style>
-  <w:style w:type="character" w:customStyle="1" w:styleId="FooterChar">
-    <w:name w:val="Footer Char"/>
-    <w:basedOn w:val="DefaultParagraphFont"/>
-    <w:link w:val="Footer"/>
+  <w:style w:type="character" w:customStyle="1" w:styleId="VoettekstChar">
+    <w:name w:val="Voettekst Char"/>
+    <w:basedOn w:val="Standaardalinea-lettertype"/>
+    <w:link w:val="Voettekst"/>
     <w:uiPriority w:val="99"/>
     <w:rsid w:val="003010A6"/>
     <w:rPr>
       <w:lang w:val="nl-NL"/>
     </w:rPr>
   </w:style>
-  <w:style w:type="table" w:styleId="TableGrid">
+  <w:style w:type="table" w:styleId="Tabelraster">
     <w:name w:val="Table Grid"/>
-    <w:basedOn w:val="TableNormal"/>
+    <w:basedOn w:val="Standaardtabel"/>
     <w:uiPriority w:val="39"/>
     <w:rsid w:val="00282CC9"/>
     <w:pPr>
@@ -5573,7 +7340,6 @@
     </w:pPr>
     <w:rPr>
       <w:kern w:val="0"/>
-      <w:lang w:val="en-US"/>
     </w:rPr>
     <w:tblPr>
       <w:tblInd w:w="0" w:type="nil"/>
@@ -5587,9 +7353,9 @@
       </w:tblBorders>
     </w:tblPr>
   </w:style>
-  <w:style w:type="table" w:styleId="GridTable4-Accent1">
+  <w:style w:type="table" w:styleId="Rastertabel4-Accent1">
     <w:name w:val="Grid Table 4 Accent 1"/>
-    <w:basedOn w:val="TableNormal"/>
+    <w:basedOn w:val="Standaardtabel"/>
     <w:uiPriority w:val="49"/>
     <w:rsid w:val="00282CC9"/>
     <w:pPr>
@@ -5597,7 +7363,6 @@
     </w:pPr>
     <w:rPr>
       <w:kern w:val="0"/>
-      <w:lang w:val="en-US"/>
     </w:rPr>
     <w:tblPr>
       <w:tblStyleRowBandSize w:val="1"/>
@@ -5667,6 +7432,18 @@
         <w:shd w:val="clear" w:color="auto" w:fill="C1E4F5" w:themeFill="accent1" w:themeFillTint="33"/>
       </w:tcPr>
     </w:tblStylePr>
+  </w:style>
+  <w:style w:type="character" w:styleId="Onopgelostemelding">
+    <w:name w:val="Unresolved Mention"/>
+    <w:basedOn w:val="Standaardalinea-lettertype"/>
+    <w:uiPriority w:val="99"/>
+    <w:semiHidden/>
+    <w:unhideWhenUsed/>
+    <w:rsid w:val="009C4280"/>
+    <w:rPr>
+      <w:color w:val="605E5C"/>
+      <w:shd w:val="clear" w:color="auto" w:fill="E1DFDD"/>
+    </w:rPr>
   </w:style>
 </w:styles>
 </file>
